--- a/Simuladores/RIPES/RIPES.docx
+++ b/Simuladores/RIPES/RIPES.docx
@@ -25,12 +25,18 @@
     <w:p>
       <w:pPr>
         <w:rPr>
+          <w:noProof/>
+        </w:rPr>
+      </w:pPr>
+      <w:r>
+        <w:rPr>
           <w:b/>
           <w:bCs/>
           <w:sz w:val="28"/>
           <w:szCs w:val="28"/>
         </w:rPr>
-      </w:pPr>
+        <w:t>Índice:</w:t>
+      </w:r>
       <w:r>
         <w:rPr>
           <w:b/>
@@ -38,114 +44,472 @@
           <w:sz w:val="28"/>
           <w:szCs w:val="28"/>
         </w:rPr>
-        <w:t>Índice:</w:t>
-      </w:r>
-    </w:p>
-    <w:p>
-      <w:pPr>
-        <w:pStyle w:val="Prrafodelista"/>
-        <w:numPr>
-          <w:ilvl w:val="0"/>
-          <w:numId w:val="1"/>
-        </w:numPr>
-        <w:rPr>
-          <w:sz w:val="24"/>
-          <w:szCs w:val="24"/>
-        </w:rPr>
-      </w:pPr>
-      <w:r>
-        <w:rPr>
-          <w:sz w:val="24"/>
-          <w:szCs w:val="24"/>
-        </w:rPr>
-        <w:t>Características</w:t>
-      </w:r>
-    </w:p>
-    <w:p>
-      <w:pPr>
-        <w:pStyle w:val="Prrafodelista"/>
-        <w:numPr>
-          <w:ilvl w:val="0"/>
-          <w:numId w:val="1"/>
-        </w:numPr>
-        <w:rPr>
-          <w:sz w:val="24"/>
-          <w:szCs w:val="24"/>
-        </w:rPr>
-      </w:pPr>
-      <w:r>
-        <w:rPr>
-          <w:sz w:val="24"/>
-          <w:szCs w:val="24"/>
-        </w:rPr>
-        <w:t>Instalación</w:t>
-      </w:r>
-      <w:r>
-        <w:rPr>
-          <w:sz w:val="24"/>
-          <w:szCs w:val="24"/>
-        </w:rPr>
-        <w:t xml:space="preserve"> y Ejecución</w:t>
-      </w:r>
-    </w:p>
-    <w:p>
-      <w:pPr>
-        <w:pStyle w:val="Prrafodelista"/>
-        <w:numPr>
-          <w:ilvl w:val="0"/>
-          <w:numId w:val="1"/>
-        </w:numPr>
-        <w:rPr>
-          <w:sz w:val="24"/>
-          <w:szCs w:val="24"/>
-        </w:rPr>
-      </w:pPr>
-      <w:r>
-        <w:rPr>
-          <w:sz w:val="24"/>
-          <w:szCs w:val="24"/>
-        </w:rPr>
-        <w:t>Dependencias necesarias</w:t>
-      </w:r>
-    </w:p>
-    <w:p>
-      <w:pPr>
-        <w:pStyle w:val="Prrafodelista"/>
-        <w:numPr>
-          <w:ilvl w:val="0"/>
-          <w:numId w:val="1"/>
-        </w:numPr>
-        <w:rPr>
-          <w:sz w:val="24"/>
-          <w:szCs w:val="24"/>
-        </w:rPr>
-      </w:pPr>
-      <w:r>
-        <w:rPr>
-          <w:sz w:val="24"/>
-          <w:szCs w:val="24"/>
-        </w:rPr>
-        <w:t>Complicaciones encontradas</w:t>
-      </w:r>
-    </w:p>
-    <w:p>
-      <w:pPr>
-        <w:pStyle w:val="Prrafodelista"/>
-        <w:numPr>
-          <w:ilvl w:val="0"/>
-          <w:numId w:val="1"/>
-        </w:numPr>
-        <w:rPr>
-          <w:sz w:val="24"/>
-          <w:szCs w:val="24"/>
-        </w:rPr>
-      </w:pPr>
-      <w:r>
-        <w:rPr>
-          <w:sz w:val="24"/>
-          <w:szCs w:val="24"/>
-        </w:rPr>
-        <w:t>Documentación</w:t>
+        <w:fldChar w:fldCharType="begin"/>
+      </w:r>
+      <w:r>
+        <w:rPr>
+          <w:b/>
+          <w:bCs/>
+          <w:sz w:val="28"/>
+          <w:szCs w:val="28"/>
+        </w:rPr>
+        <w:instrText xml:space="preserve"> INDEX \e "</w:instrText>
+      </w:r>
+      <w:r>
+        <w:rPr>
+          <w:b/>
+          <w:bCs/>
+          <w:sz w:val="28"/>
+          <w:szCs w:val="28"/>
+        </w:rPr>
+        <w:tab/>
+        <w:instrText xml:space="preserve">" \h "A" \z "3082" </w:instrText>
+      </w:r>
+      <w:r>
+        <w:rPr>
+          <w:b/>
+          <w:bCs/>
+          <w:sz w:val="28"/>
+          <w:szCs w:val="28"/>
+        </w:rPr>
+        <w:fldChar w:fldCharType="separate"/>
+      </w:r>
+    </w:p>
+    <w:p>
+      <w:pPr>
+        <w:pStyle w:val="Ttulodendice"/>
+        <w:keepNext/>
+        <w:tabs>
+          <w:tab w:val="right" w:leader="dot" w:pos="8494"/>
+        </w:tabs>
+        <w:rPr>
+          <w:rFonts w:eastAsiaTheme="minorEastAsia"/>
+          <w:b w:val="0"/>
+          <w:bCs w:val="0"/>
+          <w:noProof/>
+        </w:rPr>
+      </w:pPr>
+      <w:r>
+        <w:rPr>
+          <w:noProof/>
+        </w:rPr>
+        <w:t>1</w:t>
+      </w:r>
+    </w:p>
+    <w:p>
+      <w:pPr>
+        <w:pStyle w:val="ndice1"/>
+        <w:tabs>
+          <w:tab w:val="right" w:leader="dot" w:pos="8494"/>
+        </w:tabs>
+        <w:rPr>
+          <w:noProof/>
+        </w:rPr>
+      </w:pPr>
+      <w:r>
+        <w:rPr>
+          <w:b/>
+          <w:bCs/>
+          <w:noProof/>
+        </w:rPr>
+        <w:t>1 Simulador</w:t>
+      </w:r>
+      <w:r>
+        <w:rPr>
+          <w:noProof/>
+        </w:rPr>
+        <w:tab/>
+        <w:t>2</w:t>
+      </w:r>
+    </w:p>
+    <w:p>
+      <w:pPr>
+        <w:pStyle w:val="ndice2"/>
+        <w:tabs>
+          <w:tab w:val="right" w:leader="dot" w:pos="8494"/>
+        </w:tabs>
+        <w:rPr>
+          <w:noProof/>
+        </w:rPr>
+      </w:pPr>
+      <w:r>
+        <w:rPr>
+          <w:noProof/>
+        </w:rPr>
+        <w:t>1.1 Introducción</w:t>
+      </w:r>
+      <w:r>
+        <w:rPr>
+          <w:noProof/>
+        </w:rPr>
+        <w:tab/>
+        <w:t>2</w:t>
+      </w:r>
+    </w:p>
+    <w:p>
+      <w:pPr>
+        <w:pStyle w:val="ndice2"/>
+        <w:tabs>
+          <w:tab w:val="right" w:leader="dot" w:pos="8494"/>
+        </w:tabs>
+        <w:rPr>
+          <w:noProof/>
+        </w:rPr>
+      </w:pPr>
+      <w:r>
+        <w:rPr>
+          <w:noProof/>
+        </w:rPr>
+        <w:t>1.2 Interfaz</w:t>
+      </w:r>
+      <w:r>
+        <w:rPr>
+          <w:noProof/>
+        </w:rPr>
+        <w:tab/>
+        <w:t>2</w:t>
+      </w:r>
+    </w:p>
+    <w:p>
+      <w:pPr>
+        <w:pStyle w:val="ndice2"/>
+        <w:tabs>
+          <w:tab w:val="right" w:leader="dot" w:pos="8494"/>
+        </w:tabs>
+        <w:rPr>
+          <w:noProof/>
+        </w:rPr>
+      </w:pPr>
+      <w:r>
+        <w:rPr>
+          <w:noProof/>
+        </w:rPr>
+        <w:t>1.3 Memorias Caché</w:t>
+      </w:r>
+      <w:r>
+        <w:rPr>
+          <w:noProof/>
+        </w:rPr>
+        <w:tab/>
+        <w:t>2</w:t>
+      </w:r>
+    </w:p>
+    <w:p>
+      <w:pPr>
+        <w:pStyle w:val="ndice2"/>
+        <w:tabs>
+          <w:tab w:val="right" w:leader="dot" w:pos="8494"/>
+        </w:tabs>
+        <w:rPr>
+          <w:noProof/>
+        </w:rPr>
+      </w:pPr>
+      <w:r>
+        <w:rPr>
+          <w:noProof/>
+        </w:rPr>
+        <w:t>1.4 Pipeline</w:t>
+      </w:r>
+      <w:r>
+        <w:rPr>
+          <w:noProof/>
+        </w:rPr>
+        <w:tab/>
+        <w:t>3</w:t>
+      </w:r>
+    </w:p>
+    <w:p>
+      <w:pPr>
+        <w:pStyle w:val="ndice2"/>
+        <w:tabs>
+          <w:tab w:val="right" w:leader="dot" w:pos="8494"/>
+        </w:tabs>
+        <w:rPr>
+          <w:noProof/>
+        </w:rPr>
+      </w:pPr>
+      <w:r>
+        <w:rPr>
+          <w:noProof/>
+        </w:rPr>
+        <w:t>1.5 Entrada Salida</w:t>
+      </w:r>
+      <w:r>
+        <w:rPr>
+          <w:noProof/>
+        </w:rPr>
+        <w:tab/>
+        <w:t>4</w:t>
+      </w:r>
+    </w:p>
+    <w:p>
+      <w:pPr>
+        <w:pStyle w:val="ndice2"/>
+        <w:tabs>
+          <w:tab w:val="right" w:leader="dot" w:pos="8494"/>
+        </w:tabs>
+        <w:rPr>
+          <w:noProof/>
+        </w:rPr>
+      </w:pPr>
+      <w:r>
+        <w:rPr>
+          <w:noProof/>
+        </w:rPr>
+        <w:t>1.6 Trabajo con el simulador</w:t>
+      </w:r>
+      <w:r>
+        <w:rPr>
+          <w:noProof/>
+        </w:rPr>
+        <w:tab/>
+        <w:t>4</w:t>
+      </w:r>
+    </w:p>
+    <w:p>
+      <w:pPr>
+        <w:pStyle w:val="ndice2"/>
+        <w:tabs>
+          <w:tab w:val="right" w:leader="dot" w:pos="8494"/>
+        </w:tabs>
+        <w:rPr>
+          <w:noProof/>
+        </w:rPr>
+      </w:pPr>
+      <w:r>
+        <w:rPr>
+          <w:noProof/>
+        </w:rPr>
+        <w:t>1.7 Adicionales</w:t>
+      </w:r>
+      <w:r>
+        <w:rPr>
+          <w:noProof/>
+        </w:rPr>
+        <w:tab/>
+        <w:t>5</w:t>
+      </w:r>
+    </w:p>
+    <w:p>
+      <w:pPr>
+        <w:pStyle w:val="Ttulodendice"/>
+        <w:keepNext/>
+        <w:tabs>
+          <w:tab w:val="right" w:leader="dot" w:pos="8494"/>
+        </w:tabs>
+        <w:rPr>
+          <w:rFonts w:eastAsiaTheme="minorEastAsia"/>
+          <w:b w:val="0"/>
+          <w:bCs w:val="0"/>
+          <w:noProof/>
+        </w:rPr>
+      </w:pPr>
+      <w:r>
+        <w:rPr>
+          <w:noProof/>
+        </w:rPr>
+        <w:t>2</w:t>
+      </w:r>
+    </w:p>
+    <w:p>
+      <w:pPr>
+        <w:pStyle w:val="ndice1"/>
+        <w:tabs>
+          <w:tab w:val="right" w:leader="dot" w:pos="8494"/>
+        </w:tabs>
+        <w:rPr>
+          <w:noProof/>
+        </w:rPr>
+      </w:pPr>
+      <w:r>
+        <w:rPr>
+          <w:b/>
+          <w:bCs/>
+          <w:noProof/>
+        </w:rPr>
+        <w:t>2 Instalación y Ejecución</w:t>
+      </w:r>
+      <w:r>
+        <w:rPr>
+          <w:noProof/>
+        </w:rPr>
+        <w:tab/>
+        <w:t>5</w:t>
+      </w:r>
+    </w:p>
+    <w:p>
+      <w:pPr>
+        <w:pStyle w:val="ndice2"/>
+        <w:tabs>
+          <w:tab w:val="right" w:leader="dot" w:pos="8494"/>
+        </w:tabs>
+        <w:rPr>
+          <w:noProof/>
+        </w:rPr>
+      </w:pPr>
+      <w:r>
+        <w:rPr>
+          <w:noProof/>
+        </w:rPr>
+        <w:t>2.1 Linux</w:t>
+      </w:r>
+      <w:r>
+        <w:rPr>
+          <w:noProof/>
+        </w:rPr>
+        <w:tab/>
+        <w:t>5</w:t>
+      </w:r>
+    </w:p>
+    <w:p>
+      <w:pPr>
+        <w:pStyle w:val="ndice2"/>
+        <w:tabs>
+          <w:tab w:val="right" w:leader="dot" w:pos="8494"/>
+        </w:tabs>
+        <w:rPr>
+          <w:noProof/>
+        </w:rPr>
+      </w:pPr>
+      <w:r>
+        <w:rPr>
+          <w:noProof/>
+        </w:rPr>
+        <w:t>2.2 Windows</w:t>
+      </w:r>
+      <w:r>
+        <w:rPr>
+          <w:noProof/>
+        </w:rPr>
+        <w:tab/>
+        <w:t>6</w:t>
+      </w:r>
+    </w:p>
+    <w:p>
+      <w:pPr>
+        <w:pStyle w:val="Ttulodendice"/>
+        <w:keepNext/>
+        <w:tabs>
+          <w:tab w:val="right" w:leader="dot" w:pos="8494"/>
+        </w:tabs>
+        <w:rPr>
+          <w:rFonts w:eastAsiaTheme="minorEastAsia"/>
+          <w:b w:val="0"/>
+          <w:bCs w:val="0"/>
+          <w:noProof/>
+        </w:rPr>
+      </w:pPr>
+      <w:r>
+        <w:rPr>
+          <w:noProof/>
+        </w:rPr>
+        <w:t>3</w:t>
+      </w:r>
+    </w:p>
+    <w:p>
+      <w:pPr>
+        <w:pStyle w:val="ndice1"/>
+        <w:tabs>
+          <w:tab w:val="right" w:leader="dot" w:pos="8494"/>
+        </w:tabs>
+        <w:rPr>
+          <w:noProof/>
+        </w:rPr>
+      </w:pPr>
+      <w:r>
+        <w:rPr>
+          <w:b/>
+          <w:bCs/>
+          <w:noProof/>
+        </w:rPr>
+        <w:t>3 Complicaciones Encontradas</w:t>
+      </w:r>
+      <w:r>
+        <w:rPr>
+          <w:noProof/>
+        </w:rPr>
+        <w:tab/>
+        <w:t>7</w:t>
+      </w:r>
+    </w:p>
+    <w:p>
+      <w:pPr>
+        <w:pStyle w:val="Ttulodendice"/>
+        <w:keepNext/>
+        <w:tabs>
+          <w:tab w:val="right" w:leader="dot" w:pos="8494"/>
+        </w:tabs>
+        <w:rPr>
+          <w:rFonts w:eastAsiaTheme="minorEastAsia"/>
+          <w:b w:val="0"/>
+          <w:bCs w:val="0"/>
+          <w:noProof/>
+        </w:rPr>
+      </w:pPr>
+      <w:r>
+        <w:rPr>
+          <w:noProof/>
+        </w:rPr>
+        <w:t>4</w:t>
+      </w:r>
+    </w:p>
+    <w:p>
+      <w:pPr>
+        <w:pStyle w:val="ndice1"/>
+        <w:tabs>
+          <w:tab w:val="right" w:leader="dot" w:pos="8494"/>
+        </w:tabs>
+        <w:rPr>
+          <w:noProof/>
+        </w:rPr>
+      </w:pPr>
+      <w:r>
+        <w:rPr>
+          <w:b/>
+          <w:bCs/>
+          <w:noProof/>
+        </w:rPr>
+        <w:t>4</w:t>
+      </w:r>
+      <w:r>
+        <w:rPr>
+          <w:noProof/>
+        </w:rPr>
+        <w:t xml:space="preserve"> </w:t>
+      </w:r>
+      <w:r>
+        <w:rPr>
+          <w:b/>
+          <w:bCs/>
+          <w:noProof/>
+        </w:rPr>
+        <w:t>Referencias</w:t>
+      </w:r>
+      <w:r>
+        <w:rPr>
+          <w:noProof/>
+        </w:rPr>
+        <w:tab/>
+        <w:t>8</w:t>
+      </w:r>
+    </w:p>
+    <w:p>
+      <w:pPr>
+        <w:rPr>
+          <w:b/>
+          <w:bCs/>
+          <w:sz w:val="28"/>
+          <w:szCs w:val="28"/>
+        </w:rPr>
+      </w:pPr>
+      <w:r>
+        <w:rPr>
+          <w:b/>
+          <w:bCs/>
+          <w:sz w:val="28"/>
+          <w:szCs w:val="28"/>
+        </w:rPr>
+        <w:fldChar w:fldCharType="end"/>
       </w:r>
     </w:p>
     <w:p>
@@ -180,7 +544,2396 @@
           <w:szCs w:val="32"/>
         </w:rPr>
         <w:lastRenderedPageBreak/>
-        <w:t>Características Generales:</w:t>
+        <w:t xml:space="preserve">1 </w:t>
+      </w:r>
+      <w:r>
+        <w:rPr>
+          <w:b/>
+          <w:bCs/>
+          <w:sz w:val="32"/>
+          <w:szCs w:val="32"/>
+        </w:rPr>
+        <w:t>Simulador</w:t>
+      </w:r>
+      <w:r>
+        <w:rPr>
+          <w:b/>
+          <w:bCs/>
+          <w:sz w:val="32"/>
+          <w:szCs w:val="32"/>
+        </w:rPr>
+        <w:fldChar w:fldCharType="begin"/>
+      </w:r>
+      <w:r>
+        <w:instrText xml:space="preserve"> XE "</w:instrText>
+      </w:r>
+      <w:r>
+        <w:rPr>
+          <w:b/>
+          <w:bCs/>
+          <w:sz w:val="32"/>
+          <w:szCs w:val="32"/>
+        </w:rPr>
+        <w:instrText>1 Simulador</w:instrText>
+      </w:r>
+      <w:r>
+        <w:instrText xml:space="preserve">" </w:instrText>
+      </w:r>
+      <w:r>
+        <w:rPr>
+          <w:b/>
+          <w:bCs/>
+          <w:sz w:val="32"/>
+          <w:szCs w:val="32"/>
+        </w:rPr>
+        <w:fldChar w:fldCharType="end"/>
+      </w:r>
+      <w:r>
+        <w:rPr>
+          <w:b/>
+          <w:bCs/>
+          <w:sz w:val="32"/>
+          <w:szCs w:val="32"/>
+        </w:rPr>
+        <w:t>:</w:t>
+      </w:r>
+    </w:p>
+    <w:p>
+      <w:pPr>
+        <w:rPr>
+          <w:b/>
+          <w:bCs/>
+          <w:sz w:val="24"/>
+          <w:szCs w:val="24"/>
+        </w:rPr>
+      </w:pPr>
+      <w:r>
+        <w:rPr>
+          <w:b/>
+          <w:bCs/>
+          <w:sz w:val="24"/>
+          <w:szCs w:val="24"/>
+        </w:rPr>
+        <w:t xml:space="preserve">1.1 </w:t>
+      </w:r>
+      <w:r>
+        <w:rPr>
+          <w:b/>
+          <w:bCs/>
+          <w:sz w:val="24"/>
+          <w:szCs w:val="24"/>
+        </w:rPr>
+        <w:t>Introducción:</w:t>
+      </w:r>
+      <w:r>
+        <w:rPr>
+          <w:b/>
+          <w:bCs/>
+          <w:sz w:val="24"/>
+          <w:szCs w:val="24"/>
+        </w:rPr>
+        <w:fldChar w:fldCharType="begin"/>
+      </w:r>
+      <w:r>
+        <w:instrText xml:space="preserve"> XE "</w:instrText>
+      </w:r>
+      <w:r>
+        <w:instrText>1 Simulador:1.1 Introducción</w:instrText>
+      </w:r>
+      <w:r>
+        <w:instrText xml:space="preserve">" </w:instrText>
+      </w:r>
+      <w:r>
+        <w:rPr>
+          <w:b/>
+          <w:bCs/>
+          <w:sz w:val="24"/>
+          <w:szCs w:val="24"/>
+        </w:rPr>
+        <w:fldChar w:fldCharType="end"/>
+      </w:r>
+    </w:p>
+    <w:p>
+      <w:pPr>
+        <w:rPr>
+          <w:sz w:val="24"/>
+          <w:szCs w:val="24"/>
+        </w:rPr>
+      </w:pPr>
+      <w:r>
+        <w:rPr>
+          <w:sz w:val="24"/>
+          <w:szCs w:val="24"/>
+        </w:rPr>
+        <w:t>Este documento se dedicará a la exploración del simulador del estándar RISC-V</w:t>
+      </w:r>
+      <w:sdt>
+        <w:sdtPr>
+          <w:rPr>
+            <w:sz w:val="24"/>
+            <w:szCs w:val="24"/>
+          </w:rPr>
+          <w:id w:val="-114838264"/>
+          <w:citation/>
+        </w:sdtPr>
+        <w:sdtContent>
+          <w:r>
+            <w:rPr>
+              <w:sz w:val="24"/>
+              <w:szCs w:val="24"/>
+            </w:rPr>
+            <w:fldChar w:fldCharType="begin"/>
+          </w:r>
+          <w:r>
+            <w:rPr>
+              <w:sz w:val="24"/>
+              <w:szCs w:val="24"/>
+            </w:rPr>
+            <w:instrText xml:space="preserve"> CITATION RIS \l 3082 </w:instrText>
+          </w:r>
+          <w:r>
+            <w:rPr>
+              <w:sz w:val="24"/>
+              <w:szCs w:val="24"/>
+            </w:rPr>
+            <w:fldChar w:fldCharType="separate"/>
+          </w:r>
+          <w:r>
+            <w:rPr>
+              <w:noProof/>
+              <w:sz w:val="24"/>
+              <w:szCs w:val="24"/>
+            </w:rPr>
+            <w:t xml:space="preserve"> </w:t>
+          </w:r>
+          <w:r>
+            <w:rPr>
+              <w:noProof/>
+              <w:sz w:val="24"/>
+              <w:szCs w:val="24"/>
+            </w:rPr>
+            <w:t>[1]</w:t>
+          </w:r>
+          <w:r>
+            <w:rPr>
+              <w:sz w:val="24"/>
+              <w:szCs w:val="24"/>
+            </w:rPr>
+            <w:fldChar w:fldCharType="end"/>
+          </w:r>
+        </w:sdtContent>
+      </w:sdt>
+      <w:r>
+        <w:rPr>
+          <w:sz w:val="24"/>
+          <w:szCs w:val="24"/>
+        </w:rPr>
+        <w:t>, RIPES</w:t>
+      </w:r>
+      <w:sdt>
+        <w:sdtPr>
+          <w:rPr>
+            <w:sz w:val="24"/>
+            <w:szCs w:val="24"/>
+          </w:rPr>
+          <w:id w:val="1836339483"/>
+          <w:citation/>
+        </w:sdtPr>
+        <w:sdtContent>
+          <w:r>
+            <w:rPr>
+              <w:sz w:val="24"/>
+              <w:szCs w:val="24"/>
+            </w:rPr>
+            <w:fldChar w:fldCharType="begin"/>
+          </w:r>
+          <w:r>
+            <w:rPr>
+              <w:sz w:val="24"/>
+              <w:szCs w:val="24"/>
+            </w:rPr>
+            <w:instrText xml:space="preserve">CITATION mot_rep \l 3082 </w:instrText>
+          </w:r>
+          <w:r>
+            <w:rPr>
+              <w:sz w:val="24"/>
+              <w:szCs w:val="24"/>
+            </w:rPr>
+            <w:fldChar w:fldCharType="separate"/>
+          </w:r>
+          <w:r>
+            <w:rPr>
+              <w:noProof/>
+              <w:sz w:val="24"/>
+              <w:szCs w:val="24"/>
+            </w:rPr>
+            <w:t xml:space="preserve"> </w:t>
+          </w:r>
+          <w:r>
+            <w:rPr>
+              <w:noProof/>
+              <w:sz w:val="24"/>
+              <w:szCs w:val="24"/>
+            </w:rPr>
+            <w:t>[2]</w:t>
+          </w:r>
+          <w:r>
+            <w:rPr>
+              <w:sz w:val="24"/>
+              <w:szCs w:val="24"/>
+            </w:rPr>
+            <w:fldChar w:fldCharType="end"/>
+          </w:r>
+        </w:sdtContent>
+      </w:sdt>
+      <w:r>
+        <w:rPr>
+          <w:sz w:val="24"/>
+          <w:szCs w:val="24"/>
+        </w:rPr>
+        <w:t>, sus posibilidades y sus principales funciones.</w:t>
+      </w:r>
+    </w:p>
+    <w:p>
+      <w:pPr>
+        <w:rPr>
+          <w:sz w:val="24"/>
+          <w:szCs w:val="24"/>
+        </w:rPr>
+      </w:pPr>
+      <w:r>
+        <w:rPr>
+          <w:sz w:val="24"/>
+          <w:szCs w:val="24"/>
+        </w:rPr>
+        <w:t>RIPES es un simulador del estándar RISC-V, compatible con varias implementaciones del mismo (rv32im, rv64im, rv32imc, etc</w:t>
+      </w:r>
+      <w:r>
+        <w:rPr>
+          <w:sz w:val="24"/>
+          <w:szCs w:val="24"/>
+        </w:rPr>
+        <w:t>.</w:t>
+      </w:r>
+      <w:r>
+        <w:rPr>
+          <w:sz w:val="24"/>
+          <w:szCs w:val="24"/>
+        </w:rPr>
+        <w:t xml:space="preserve">), de libre distribución, escrito principalmente en C++ y orientado a la ejecución sobre un único fichero ensamblador. </w:t>
+      </w:r>
+    </w:p>
+    <w:p>
+      <w:pPr>
+        <w:rPr>
+          <w:b/>
+          <w:bCs/>
+          <w:sz w:val="24"/>
+          <w:szCs w:val="24"/>
+        </w:rPr>
+      </w:pPr>
+      <w:r>
+        <w:rPr>
+          <w:b/>
+          <w:bCs/>
+          <w:sz w:val="24"/>
+          <w:szCs w:val="24"/>
+        </w:rPr>
+        <w:t>1.2 I</w:t>
+      </w:r>
+      <w:r>
+        <w:rPr>
+          <w:b/>
+          <w:bCs/>
+          <w:sz w:val="24"/>
+          <w:szCs w:val="24"/>
+        </w:rPr>
+        <w:t>nterfaz:</w:t>
+      </w:r>
+      <w:r>
+        <w:rPr>
+          <w:b/>
+          <w:bCs/>
+          <w:sz w:val="24"/>
+          <w:szCs w:val="24"/>
+        </w:rPr>
+        <w:fldChar w:fldCharType="begin"/>
+      </w:r>
+      <w:r>
+        <w:instrText xml:space="preserve"> XE "</w:instrText>
+      </w:r>
+      <w:r>
+        <w:instrText>1 Simulador:</w:instrText>
+      </w:r>
+      <w:r>
+        <w:instrText>1.2 Interfaz</w:instrText>
+      </w:r>
+      <w:r>
+        <w:instrText xml:space="preserve">" </w:instrText>
+      </w:r>
+      <w:r>
+        <w:rPr>
+          <w:b/>
+          <w:bCs/>
+          <w:sz w:val="24"/>
+          <w:szCs w:val="24"/>
+        </w:rPr>
+        <w:fldChar w:fldCharType="end"/>
+      </w:r>
+    </w:p>
+    <w:p>
+      <w:r>
+        <w:rPr>
+          <w:sz w:val="24"/>
+          <w:szCs w:val="24"/>
+        </w:rPr>
+        <w:t>RIPES cuenta con una implementación muy gráfica para la interfaz de trabajo</w:t>
+      </w:r>
+      <w:r>
+        <w:rPr>
+          <w:sz w:val="24"/>
+          <w:szCs w:val="24"/>
+        </w:rPr>
+        <w:t xml:space="preserve"> desde la ejecución de los programas, la visualización de los espacios de memoria, las fuentes y periféricos, etc. Por otro lado,</w:t>
+      </w:r>
+      <w:r>
+        <w:rPr>
+          <w:sz w:val="24"/>
+          <w:szCs w:val="24"/>
+        </w:rPr>
+        <w:t xml:space="preserve"> el trabajo general con el código es bastante cómodo, con una visualización muy gráfica </w:t>
+      </w:r>
+      <w:r>
+        <w:rPr>
+          <w:sz w:val="24"/>
+          <w:szCs w:val="24"/>
+        </w:rPr>
+        <w:t xml:space="preserve">y </w:t>
+      </w:r>
+      <w:r>
+        <w:rPr>
+          <w:sz w:val="24"/>
+          <w:szCs w:val="24"/>
+        </w:rPr>
+        <w:t xml:space="preserve">dinámica </w:t>
+      </w:r>
+      <w:r>
+        <w:rPr>
+          <w:sz w:val="24"/>
+          <w:szCs w:val="24"/>
+        </w:rPr>
+        <w:t xml:space="preserve">dentro del </w:t>
+      </w:r>
+      <w:r>
+        <w:rPr>
+          <w:sz w:val="24"/>
+          <w:szCs w:val="24"/>
+        </w:rPr>
+        <w:t>proceso de ejecución y depuración.</w:t>
+      </w:r>
+    </w:p>
+    <w:p>
+      <w:pPr>
+        <w:rPr>
+          <w:b/>
+          <w:bCs/>
+          <w:sz w:val="24"/>
+          <w:szCs w:val="24"/>
+        </w:rPr>
+      </w:pPr>
+      <w:r>
+        <w:rPr>
+          <w:b/>
+          <w:bCs/>
+          <w:sz w:val="24"/>
+          <w:szCs w:val="24"/>
+        </w:rPr>
+        <w:t xml:space="preserve">1.3 </w:t>
+      </w:r>
+      <w:r>
+        <w:rPr>
+          <w:b/>
+          <w:bCs/>
+          <w:sz w:val="24"/>
+          <w:szCs w:val="24"/>
+        </w:rPr>
+        <w:t>Memoria</w:t>
+      </w:r>
+      <w:r>
+        <w:rPr>
+          <w:b/>
+          <w:bCs/>
+          <w:sz w:val="24"/>
+          <w:szCs w:val="24"/>
+        </w:rPr>
+        <w:t>s</w:t>
+      </w:r>
+      <w:r>
+        <w:rPr>
+          <w:b/>
+          <w:bCs/>
+          <w:sz w:val="24"/>
+          <w:szCs w:val="24"/>
+        </w:rPr>
+        <w:t xml:space="preserve"> Caché:</w:t>
+      </w:r>
+      <w:r>
+        <w:rPr>
+          <w:b/>
+          <w:bCs/>
+          <w:sz w:val="24"/>
+          <w:szCs w:val="24"/>
+        </w:rPr>
+        <w:t xml:space="preserve"> </w:t>
+      </w:r>
+      <w:r>
+        <w:rPr>
+          <w:b/>
+          <w:bCs/>
+          <w:sz w:val="24"/>
+          <w:szCs w:val="24"/>
+        </w:rPr>
+        <w:fldChar w:fldCharType="begin"/>
+      </w:r>
+      <w:r>
+        <w:instrText xml:space="preserve"> XE "</w:instrText>
+      </w:r>
+      <w:r>
+        <w:instrText>1 Simulador:1.</w:instrText>
+      </w:r>
+      <w:r>
+        <w:instrText>3</w:instrText>
+      </w:r>
+      <w:r>
+        <w:instrText xml:space="preserve"> </w:instrText>
+      </w:r>
+      <w:r>
+        <w:instrText>Memorias Caché</w:instrText>
+      </w:r>
+      <w:r>
+        <w:instrText xml:space="preserve">" </w:instrText>
+      </w:r>
+      <w:r>
+        <w:rPr>
+          <w:b/>
+          <w:bCs/>
+          <w:sz w:val="24"/>
+          <w:szCs w:val="24"/>
+        </w:rPr>
+        <w:fldChar w:fldCharType="end"/>
+      </w:r>
+    </w:p>
+    <w:p>
+      <w:pPr>
+        <w:rPr>
+          <w:sz w:val="24"/>
+          <w:szCs w:val="24"/>
+        </w:rPr>
+      </w:pPr>
+      <w:r>
+        <w:rPr>
+          <w:sz w:val="24"/>
+          <w:szCs w:val="24"/>
+        </w:rPr>
+        <w:t xml:space="preserve">Para la visualización de la memoria, </w:t>
+      </w:r>
+      <w:r>
+        <w:rPr>
+          <w:sz w:val="24"/>
+          <w:szCs w:val="24"/>
+        </w:rPr>
+        <w:t>como se había dicho con anterioridad, RIPES cuenta con una visualización muy gráfica y detallada</w:t>
+      </w:r>
+      <w:r>
+        <w:rPr>
+          <w:sz w:val="24"/>
+          <w:szCs w:val="24"/>
+        </w:rPr>
+        <w:t>. S</w:t>
+      </w:r>
+      <w:r>
+        <w:rPr>
+          <w:sz w:val="24"/>
+          <w:szCs w:val="24"/>
+        </w:rPr>
+        <w:t>e muestra bastante pulida, tanto para la memoria principal como para la caché</w:t>
+      </w:r>
+      <w:r>
+        <w:rPr>
+          <w:sz w:val="24"/>
+          <w:szCs w:val="24"/>
+        </w:rPr>
+        <w:t>, d</w:t>
+      </w:r>
+      <w:r>
+        <w:rPr>
+          <w:sz w:val="24"/>
+          <w:szCs w:val="24"/>
+        </w:rPr>
+        <w:t xml:space="preserve">onde de distingue entre caché de datos y de instrucciones, y podemos ver exactamente donde se ubican los bloques </w:t>
+      </w:r>
+      <w:r>
+        <w:rPr>
+          <w:sz w:val="24"/>
+          <w:szCs w:val="24"/>
+        </w:rPr>
+        <w:t>junto a su contenido.</w:t>
+      </w:r>
+    </w:p>
+    <w:p>
+      <w:pPr>
+        <w:rPr>
+          <w:sz w:val="24"/>
+          <w:szCs w:val="24"/>
+        </w:rPr>
+      </w:pPr>
+      <w:r>
+        <w:rPr>
+          <w:sz w:val="24"/>
+          <w:szCs w:val="24"/>
+        </w:rPr>
+        <w:t>A diferencia de otros simuladores que solo muestran si se ha producido un fallo en caché, o muestran apenas un pequeño esbozo, esta implementación muestra todo lo contrario entrando en bastante detalle dentro del proceso.</w:t>
+      </w:r>
+    </w:p>
+    <w:p>
+      <w:pPr>
+        <w:rPr>
+          <w:b/>
+          <w:bCs/>
+          <w:sz w:val="24"/>
+          <w:szCs w:val="24"/>
+        </w:rPr>
+      </w:pPr>
+      <w:r>
+        <w:rPr>
+          <w:b/>
+          <w:bCs/>
+          <w:sz w:val="24"/>
+          <w:szCs w:val="24"/>
+        </w:rPr>
+        <w:drawing>
+          <wp:inline distT="0" distB="0" distL="0" distR="0" wp14:anchorId="06A86632" wp14:editId="5029A671">
+            <wp:extent cx="5400040" cy="2855595"/>
+            <wp:effectExtent l="0" t="0" r="0" b="1905"/>
+            <wp:docPr id="1275486620" name="Imagen 1" descr="Interfaz de usuario gráfica, Tabla&#10;&#10;El contenido generado por IA puede ser incorrecto."/>
+            <wp:cNvGraphicFramePr>
+              <a:graphicFrameLocks xmlns:a="http://schemas.openxmlformats.org/drawingml/2006/main" noChangeAspect="1"/>
+            </wp:cNvGraphicFramePr>
+            <a:graphic xmlns:a="http://schemas.openxmlformats.org/drawingml/2006/main">
+              <a:graphicData uri="http://schemas.openxmlformats.org/drawingml/2006/picture">
+                <pic:pic xmlns:pic="http://schemas.openxmlformats.org/drawingml/2006/picture">
+                  <pic:nvPicPr>
+                    <pic:cNvPr id="1275486620" name="Imagen 1" descr="Interfaz de usuario gráfica, Tabla&#10;&#10;El contenido generado por IA puede ser incorrecto."/>
+                    <pic:cNvPicPr/>
+                  </pic:nvPicPr>
+                  <pic:blipFill>
+                    <a:blip r:embed="rId6"/>
+                    <a:stretch>
+                      <a:fillRect/>
+                    </a:stretch>
+                  </pic:blipFill>
+                  <pic:spPr>
+                    <a:xfrm>
+                      <a:off x="0" y="0"/>
+                      <a:ext cx="5400040" cy="2855595"/>
+                    </a:xfrm>
+                    <a:prstGeom prst="rect">
+                      <a:avLst/>
+                    </a:prstGeom>
+                  </pic:spPr>
+                </pic:pic>
+              </a:graphicData>
+            </a:graphic>
+          </wp:inline>
+        </w:drawing>
+      </w:r>
+      <w:r>
+        <w:rPr>
+          <w:rStyle w:val="nfasissutil"/>
+        </w:rPr>
+        <w:t>Figura 1.1</w:t>
+      </w:r>
+    </w:p>
+    <w:p>
+      <w:pPr>
+        <w:rPr>
+          <w:b/>
+          <w:bCs/>
+          <w:sz w:val="24"/>
+          <w:szCs w:val="24"/>
+        </w:rPr>
+      </w:pPr>
+      <w:r>
+        <w:rPr>
+          <w:b/>
+          <w:bCs/>
+          <w:sz w:val="24"/>
+          <w:szCs w:val="24"/>
+        </w:rPr>
+        <w:lastRenderedPageBreak/>
+        <w:drawing>
+          <wp:inline distT="0" distB="0" distL="0" distR="0" wp14:anchorId="75B027DF" wp14:editId="7A693BC0">
+            <wp:extent cx="5400040" cy="2858135"/>
+            <wp:effectExtent l="0" t="0" r="0" b="0"/>
+            <wp:docPr id="330788509" name="Imagen 1" descr="Tabla&#10;&#10;El contenido generado por IA puede ser incorrecto."/>
+            <wp:cNvGraphicFramePr>
+              <a:graphicFrameLocks xmlns:a="http://schemas.openxmlformats.org/drawingml/2006/main" noChangeAspect="1"/>
+            </wp:cNvGraphicFramePr>
+            <a:graphic xmlns:a="http://schemas.openxmlformats.org/drawingml/2006/main">
+              <a:graphicData uri="http://schemas.openxmlformats.org/drawingml/2006/picture">
+                <pic:pic xmlns:pic="http://schemas.openxmlformats.org/drawingml/2006/picture">
+                  <pic:nvPicPr>
+                    <pic:cNvPr id="330788509" name="Imagen 1" descr="Tabla&#10;&#10;El contenido generado por IA puede ser incorrecto."/>
+                    <pic:cNvPicPr/>
+                  </pic:nvPicPr>
+                  <pic:blipFill>
+                    <a:blip r:embed="rId7"/>
+                    <a:stretch>
+                      <a:fillRect/>
+                    </a:stretch>
+                  </pic:blipFill>
+                  <pic:spPr>
+                    <a:xfrm>
+                      <a:off x="0" y="0"/>
+                      <a:ext cx="5400040" cy="2858135"/>
+                    </a:xfrm>
+                    <a:prstGeom prst="rect">
+                      <a:avLst/>
+                    </a:prstGeom>
+                  </pic:spPr>
+                </pic:pic>
+              </a:graphicData>
+            </a:graphic>
+          </wp:inline>
+        </w:drawing>
+      </w:r>
+      <w:bookmarkStart w:id="0" w:name="_Hlk196686034"/>
+      <w:r>
+        <w:rPr>
+          <w:rStyle w:val="nfasissutil"/>
+        </w:rPr>
+        <w:t>Figura 1.2</w:t>
+      </w:r>
+      <w:bookmarkEnd w:id="0"/>
+    </w:p>
+    <w:p>
+      <w:pPr>
+        <w:rPr>
+          <w:b/>
+          <w:bCs/>
+          <w:sz w:val="24"/>
+          <w:szCs w:val="24"/>
+        </w:rPr>
+      </w:pPr>
+      <w:r>
+        <w:rPr>
+          <w:b/>
+          <w:bCs/>
+          <w:sz w:val="24"/>
+          <w:szCs w:val="24"/>
+        </w:rPr>
+        <w:t xml:space="preserve">1.4 </w:t>
+      </w:r>
+      <w:r>
+        <w:rPr>
+          <w:b/>
+          <w:bCs/>
+          <w:sz w:val="24"/>
+          <w:szCs w:val="24"/>
+        </w:rPr>
+        <w:t>Pipeline:</w:t>
+      </w:r>
+      <w:r>
+        <w:rPr>
+          <w:b/>
+          <w:bCs/>
+          <w:sz w:val="24"/>
+          <w:szCs w:val="24"/>
+        </w:rPr>
+        <w:t xml:space="preserve"> </w:t>
+      </w:r>
+      <w:r>
+        <w:rPr>
+          <w:b/>
+          <w:bCs/>
+          <w:sz w:val="24"/>
+          <w:szCs w:val="24"/>
+        </w:rPr>
+        <w:fldChar w:fldCharType="begin"/>
+      </w:r>
+      <w:r>
+        <w:instrText xml:space="preserve"> XE "</w:instrText>
+      </w:r>
+      <w:r>
+        <w:instrText>1 Simulador:1.</w:instrText>
+      </w:r>
+      <w:r>
+        <w:instrText>4 Pipeline</w:instrText>
+      </w:r>
+      <w:r>
+        <w:instrText xml:space="preserve">" </w:instrText>
+      </w:r>
+      <w:r>
+        <w:rPr>
+          <w:b/>
+          <w:bCs/>
+          <w:sz w:val="24"/>
+          <w:szCs w:val="24"/>
+        </w:rPr>
+        <w:fldChar w:fldCharType="end"/>
+      </w:r>
+    </w:p>
+    <w:p>
+      <w:pPr>
+        <w:rPr>
+          <w:sz w:val="24"/>
+          <w:szCs w:val="24"/>
+        </w:rPr>
+      </w:pPr>
+      <w:r>
+        <w:rPr>
+          <w:sz w:val="24"/>
+          <w:szCs w:val="24"/>
+        </w:rPr>
+        <w:t xml:space="preserve">Una de las características más distintivas de este simulador es sin lugar a dudas la implementación de la ejecución segmentada. Como se puede ver en la imagen </w:t>
+      </w:r>
+      <w:r>
+        <w:rPr>
+          <w:sz w:val="24"/>
+          <w:szCs w:val="24"/>
+        </w:rPr>
+        <w:t>1.4</w:t>
+      </w:r>
+      <w:r>
+        <w:rPr>
+          <w:sz w:val="24"/>
+          <w:szCs w:val="24"/>
+        </w:rPr>
+        <w:t xml:space="preserve"> podemos ver todo el proceso de ejecución por cada etapa, que </w:t>
+      </w:r>
+      <w:r>
+        <w:rPr>
+          <w:sz w:val="24"/>
+          <w:szCs w:val="24"/>
+        </w:rPr>
+        <w:t>además es adaptable a la cantidad de etapas que establezcamos dentro de lo implementado. Cuando ejecutamos un programa podemos ver también las instrucciones que se están ejecutando en este momento resaltadas en rojo que se van actualizando a cada paso que se da en el proceso de ejecución.</w:t>
+      </w:r>
+    </w:p>
+    <w:p>
+      <w:pPr>
+        <w:rPr>
+          <w:sz w:val="24"/>
+          <w:szCs w:val="24"/>
+        </w:rPr>
+      </w:pPr>
+      <w:r>
+        <w:rPr>
+          <w:sz w:val="24"/>
+          <w:szCs w:val="24"/>
+        </w:rPr>
+        <w:drawing>
+          <wp:inline distT="0" distB="0" distL="0" distR="0" wp14:anchorId="18D55B3C" wp14:editId="0B8D2C3A">
+            <wp:extent cx="5400040" cy="3462655"/>
+            <wp:effectExtent l="0" t="0" r="0" b="4445"/>
+            <wp:docPr id="728695468" name="Imagen 1" descr="Interfaz de usuario gráfica, Texto&#10;&#10;El contenido generado por IA puede ser incorrecto."/>
+            <wp:cNvGraphicFramePr>
+              <a:graphicFrameLocks xmlns:a="http://schemas.openxmlformats.org/drawingml/2006/main" noChangeAspect="1"/>
+            </wp:cNvGraphicFramePr>
+            <a:graphic xmlns:a="http://schemas.openxmlformats.org/drawingml/2006/main">
+              <a:graphicData uri="http://schemas.openxmlformats.org/drawingml/2006/picture">
+                <pic:pic xmlns:pic="http://schemas.openxmlformats.org/drawingml/2006/picture">
+                  <pic:nvPicPr>
+                    <pic:cNvPr id="728695468" name="Imagen 1" descr="Interfaz de usuario gráfica, Texto&#10;&#10;El contenido generado por IA puede ser incorrecto."/>
+                    <pic:cNvPicPr/>
+                  </pic:nvPicPr>
+                  <pic:blipFill>
+                    <a:blip r:embed="rId8"/>
+                    <a:stretch>
+                      <a:fillRect/>
+                    </a:stretch>
+                  </pic:blipFill>
+                  <pic:spPr>
+                    <a:xfrm>
+                      <a:off x="0" y="0"/>
+                      <a:ext cx="5400040" cy="3462655"/>
+                    </a:xfrm>
+                    <a:prstGeom prst="rect">
+                      <a:avLst/>
+                    </a:prstGeom>
+                  </pic:spPr>
+                </pic:pic>
+              </a:graphicData>
+            </a:graphic>
+          </wp:inline>
+        </w:drawing>
+      </w:r>
+      <w:r>
+        <w:rPr>
+          <w:rStyle w:val="Ttulo1Car"/>
+          <w:sz w:val="22"/>
+          <w:szCs w:val="22"/>
+        </w:rPr>
+        <w:t xml:space="preserve"> </w:t>
+      </w:r>
+      <w:r>
+        <w:rPr>
+          <w:rStyle w:val="nfasissutil"/>
+        </w:rPr>
+        <w:t>Figura 1.</w:t>
+      </w:r>
+      <w:r>
+        <w:rPr>
+          <w:rStyle w:val="nfasissutil"/>
+        </w:rPr>
+        <w:t>3</w:t>
+      </w:r>
+    </w:p>
+    <w:p>
+      <w:pPr>
+        <w:rPr>
+          <w:sz w:val="24"/>
+          <w:szCs w:val="24"/>
+        </w:rPr>
+      </w:pPr>
+      <w:r>
+        <w:rPr>
+          <w:sz w:val="24"/>
+          <w:szCs w:val="24"/>
+        </w:rPr>
+        <w:lastRenderedPageBreak/>
+        <w:drawing>
+          <wp:inline distT="0" distB="0" distL="0" distR="0" wp14:anchorId="53DA3B2E" wp14:editId="28CD8E7A">
+            <wp:extent cx="5400040" cy="2851150"/>
+            <wp:effectExtent l="0" t="0" r="0" b="6350"/>
+            <wp:docPr id="1709323016" name="Imagen 1" descr="Interfaz de usuario gráfica, Aplicación&#10;&#10;El contenido generado por IA puede ser incorrecto."/>
+            <wp:cNvGraphicFramePr>
+              <a:graphicFrameLocks xmlns:a="http://schemas.openxmlformats.org/drawingml/2006/main" noChangeAspect="1"/>
+            </wp:cNvGraphicFramePr>
+            <a:graphic xmlns:a="http://schemas.openxmlformats.org/drawingml/2006/main">
+              <a:graphicData uri="http://schemas.openxmlformats.org/drawingml/2006/picture">
+                <pic:pic xmlns:pic="http://schemas.openxmlformats.org/drawingml/2006/picture">
+                  <pic:nvPicPr>
+                    <pic:cNvPr id="1709323016" name="Imagen 1" descr="Interfaz de usuario gráfica, Aplicación&#10;&#10;El contenido generado por IA puede ser incorrecto."/>
+                    <pic:cNvPicPr/>
+                  </pic:nvPicPr>
+                  <pic:blipFill>
+                    <a:blip r:embed="rId9"/>
+                    <a:stretch>
+                      <a:fillRect/>
+                    </a:stretch>
+                  </pic:blipFill>
+                  <pic:spPr>
+                    <a:xfrm>
+                      <a:off x="0" y="0"/>
+                      <a:ext cx="5400040" cy="2851150"/>
+                    </a:xfrm>
+                    <a:prstGeom prst="rect">
+                      <a:avLst/>
+                    </a:prstGeom>
+                  </pic:spPr>
+                </pic:pic>
+              </a:graphicData>
+            </a:graphic>
+          </wp:inline>
+        </w:drawing>
+      </w:r>
+      <w:r>
+        <w:rPr>
+          <w:rStyle w:val="Ttulo1Car"/>
+          <w:sz w:val="22"/>
+          <w:szCs w:val="22"/>
+        </w:rPr>
+        <w:t xml:space="preserve"> </w:t>
+      </w:r>
+      <w:r>
+        <w:rPr>
+          <w:rStyle w:val="nfasissutil"/>
+        </w:rPr>
+        <w:t>Figura 1.</w:t>
+      </w:r>
+      <w:r>
+        <w:rPr>
+          <w:rStyle w:val="nfasissutil"/>
+        </w:rPr>
+        <w:t>4</w:t>
+      </w:r>
+    </w:p>
+    <w:p>
+      <w:pPr>
+        <w:rPr>
+          <w:b/>
+          <w:bCs/>
+          <w:sz w:val="24"/>
+          <w:szCs w:val="24"/>
+        </w:rPr>
+      </w:pPr>
+      <w:r>
+        <w:rPr>
+          <w:b/>
+          <w:bCs/>
+          <w:sz w:val="24"/>
+          <w:szCs w:val="24"/>
+        </w:rPr>
+        <w:t xml:space="preserve">1.5 </w:t>
+      </w:r>
+      <w:r>
+        <w:rPr>
+          <w:b/>
+          <w:bCs/>
+          <w:sz w:val="24"/>
+          <w:szCs w:val="24"/>
+        </w:rPr>
+        <w:t>Entrada Salida:</w:t>
+      </w:r>
+      <w:r>
+        <w:rPr>
+          <w:b/>
+          <w:bCs/>
+          <w:sz w:val="24"/>
+          <w:szCs w:val="24"/>
+        </w:rPr>
+        <w:t xml:space="preserve"> </w:t>
+      </w:r>
+      <w:r>
+        <w:rPr>
+          <w:b/>
+          <w:bCs/>
+          <w:sz w:val="24"/>
+          <w:szCs w:val="24"/>
+        </w:rPr>
+        <w:fldChar w:fldCharType="begin"/>
+      </w:r>
+      <w:r>
+        <w:instrText xml:space="preserve"> XE "</w:instrText>
+      </w:r>
+      <w:r>
+        <w:instrText>1 Simulador:1.</w:instrText>
+      </w:r>
+      <w:r>
+        <w:instrText>5 Entrada Salida</w:instrText>
+      </w:r>
+      <w:r>
+        <w:instrText xml:space="preserve">" </w:instrText>
+      </w:r>
+      <w:r>
+        <w:rPr>
+          <w:b/>
+          <w:bCs/>
+          <w:sz w:val="24"/>
+          <w:szCs w:val="24"/>
+        </w:rPr>
+        <w:fldChar w:fldCharType="end"/>
+      </w:r>
+    </w:p>
+    <w:p>
+      <w:pPr>
+        <w:rPr>
+          <w:sz w:val="24"/>
+          <w:szCs w:val="24"/>
+        </w:rPr>
+      </w:pPr>
+      <w:r>
+        <w:rPr>
+          <w:sz w:val="24"/>
+          <w:szCs w:val="24"/>
+        </w:rPr>
+        <w:t>Incluso cuando este simulador cuenta con un apartado específico para la entrada salida, la implementación de la misma es solo programada puesto que las interrupciones y excepciones no están implementadas</w:t>
+      </w:r>
+      <w:r>
+        <w:rPr>
+          <w:sz w:val="24"/>
+          <w:szCs w:val="24"/>
+        </w:rPr>
+        <w:t xml:space="preserve"> en el simulador</w:t>
+      </w:r>
+      <w:r>
+        <w:rPr>
+          <w:sz w:val="24"/>
+          <w:szCs w:val="24"/>
+        </w:rPr>
+        <w:t>. Adicionalmente a esto</w:t>
+      </w:r>
+      <w:r>
+        <w:rPr>
+          <w:sz w:val="24"/>
+          <w:szCs w:val="24"/>
+        </w:rPr>
+        <w:t>,</w:t>
+      </w:r>
+      <w:r>
+        <w:rPr>
+          <w:sz w:val="24"/>
+          <w:szCs w:val="24"/>
+        </w:rPr>
+        <w:t xml:space="preserve"> solo cuenta con tres periféricos implementados.</w:t>
+      </w:r>
+    </w:p>
+    <w:p>
+      <w:pPr>
+        <w:rPr>
+          <w:sz w:val="24"/>
+          <w:szCs w:val="24"/>
+        </w:rPr>
+      </w:pPr>
+      <w:r>
+        <w:rPr>
+          <w:sz w:val="24"/>
+          <w:szCs w:val="24"/>
+        </w:rPr>
+        <w:drawing>
+          <wp:inline distT="0" distB="0" distL="0" distR="0" wp14:anchorId="4EB7A3EF" wp14:editId="4620030E">
+            <wp:extent cx="5400040" cy="2847340"/>
+            <wp:effectExtent l="0" t="0" r="0" b="0"/>
+            <wp:docPr id="242936113" name="Imagen 1" descr="Imagen que contiene Interfaz de usuario gráfica&#10;&#10;El contenido generado por IA puede ser incorrecto."/>
+            <wp:cNvGraphicFramePr>
+              <a:graphicFrameLocks xmlns:a="http://schemas.openxmlformats.org/drawingml/2006/main" noChangeAspect="1"/>
+            </wp:cNvGraphicFramePr>
+            <a:graphic xmlns:a="http://schemas.openxmlformats.org/drawingml/2006/main">
+              <a:graphicData uri="http://schemas.openxmlformats.org/drawingml/2006/picture">
+                <pic:pic xmlns:pic="http://schemas.openxmlformats.org/drawingml/2006/picture">
+                  <pic:nvPicPr>
+                    <pic:cNvPr id="242936113" name="Imagen 1" descr="Imagen que contiene Interfaz de usuario gráfica&#10;&#10;El contenido generado por IA puede ser incorrecto."/>
+                    <pic:cNvPicPr/>
+                  </pic:nvPicPr>
+                  <pic:blipFill>
+                    <a:blip r:embed="rId10"/>
+                    <a:stretch>
+                      <a:fillRect/>
+                    </a:stretch>
+                  </pic:blipFill>
+                  <pic:spPr>
+                    <a:xfrm>
+                      <a:off x="0" y="0"/>
+                      <a:ext cx="5400040" cy="2847340"/>
+                    </a:xfrm>
+                    <a:prstGeom prst="rect">
+                      <a:avLst/>
+                    </a:prstGeom>
+                  </pic:spPr>
+                </pic:pic>
+              </a:graphicData>
+            </a:graphic>
+          </wp:inline>
+        </w:drawing>
+      </w:r>
+      <w:r>
+        <w:rPr>
+          <w:rStyle w:val="Ttulo1Car"/>
+          <w:sz w:val="22"/>
+          <w:szCs w:val="22"/>
+        </w:rPr>
+        <w:t xml:space="preserve"> </w:t>
+      </w:r>
+      <w:r>
+        <w:rPr>
+          <w:rStyle w:val="nfasissutil"/>
+        </w:rPr>
+        <w:t>Figura 1.</w:t>
+      </w:r>
+      <w:r>
+        <w:rPr>
+          <w:rStyle w:val="nfasissutil"/>
+        </w:rPr>
+        <w:t>5</w:t>
+      </w:r>
+    </w:p>
+    <w:p>
+      <w:pPr>
+        <w:rPr>
+          <w:b/>
+          <w:bCs/>
+          <w:sz w:val="24"/>
+          <w:szCs w:val="24"/>
+        </w:rPr>
+      </w:pPr>
+      <w:r>
+        <w:rPr>
+          <w:b/>
+          <w:bCs/>
+          <w:sz w:val="24"/>
+          <w:szCs w:val="24"/>
+        </w:rPr>
+        <w:t xml:space="preserve">1.6 </w:t>
+      </w:r>
+      <w:r>
+        <w:rPr>
+          <w:b/>
+          <w:bCs/>
+          <w:sz w:val="24"/>
+          <w:szCs w:val="24"/>
+        </w:rPr>
+        <w:t>Trabajo con el simulador:</w:t>
+      </w:r>
+      <w:r>
+        <w:rPr>
+          <w:b/>
+          <w:bCs/>
+          <w:sz w:val="24"/>
+          <w:szCs w:val="24"/>
+        </w:rPr>
+        <w:t xml:space="preserve"> </w:t>
+      </w:r>
+      <w:r>
+        <w:rPr>
+          <w:b/>
+          <w:bCs/>
+          <w:sz w:val="24"/>
+          <w:szCs w:val="24"/>
+        </w:rPr>
+        <w:fldChar w:fldCharType="begin"/>
+      </w:r>
+      <w:r>
+        <w:instrText xml:space="preserve"> XE "</w:instrText>
+      </w:r>
+      <w:r>
+        <w:instrText>1 Simulador:1.</w:instrText>
+      </w:r>
+      <w:r>
+        <w:instrText>6 Trabajo con el simulador</w:instrText>
+      </w:r>
+      <w:r>
+        <w:instrText xml:space="preserve">" </w:instrText>
+      </w:r>
+      <w:r>
+        <w:rPr>
+          <w:b/>
+          <w:bCs/>
+          <w:sz w:val="24"/>
+          <w:szCs w:val="24"/>
+        </w:rPr>
+        <w:fldChar w:fldCharType="end"/>
+      </w:r>
+    </w:p>
+    <w:p>
+      <w:pPr>
+        <w:rPr>
+          <w:sz w:val="24"/>
+          <w:szCs w:val="24"/>
+        </w:rPr>
+      </w:pPr>
+      <w:r>
+        <w:rPr>
+          <w:sz w:val="24"/>
+          <w:szCs w:val="24"/>
+        </w:rPr>
+        <w:t xml:space="preserve">Para trabajar con un único fichero, en el que se encuentre contenido todo el código del programa este simulador es casi ideal: cuenta con un editor en el que podemos ver a su misma vez el código fuente junto al desensamblado cuando se carga el programa ejecutable, cuenta con un sistema de búsqueda por etiquetas en el programa, se resalta la instrucción que se está ejecutando en el momento y </w:t>
+      </w:r>
+      <w:r>
+        <w:rPr>
+          <w:sz w:val="24"/>
+          <w:szCs w:val="24"/>
+        </w:rPr>
+        <w:lastRenderedPageBreak/>
+        <w:t xml:space="preserve">cuenta con un sistema de ejecución automática con una velocidad configurable dentro de unos límites. </w:t>
+      </w:r>
+    </w:p>
+    <w:p>
+      <w:pPr>
+        <w:rPr>
+          <w:sz w:val="24"/>
+          <w:szCs w:val="24"/>
+        </w:rPr>
+      </w:pPr>
+      <w:r>
+        <w:rPr>
+          <w:sz w:val="24"/>
+          <w:szCs w:val="24"/>
+        </w:rPr>
+        <w:t>Sin embargo, si contamos con un proyecto formado por varios ficheros de código, o incluso si queremos ver varios proyectos en el simulador y trabajar con ellos de una manera cómoda, como si de un editor de texto general se tratase, nos encontramos en un aprieto puesto que este simulador no cuenta con soporte para la visualización de varios ficheros al mismo tiempo, y</w:t>
+      </w:r>
+      <w:r>
+        <w:rPr>
+          <w:sz w:val="24"/>
+          <w:szCs w:val="24"/>
+        </w:rPr>
+        <w:t xml:space="preserve"> adicionalmente,</w:t>
+      </w:r>
+      <w:r>
+        <w:rPr>
+          <w:sz w:val="24"/>
+          <w:szCs w:val="24"/>
+        </w:rPr>
+        <w:t xml:space="preserve"> en caso de querer generar un programa a partir de varios ficheros de código se tendrá que montar desde fuera puesto que no se cuenta con soporte </w:t>
+      </w:r>
+      <w:r>
+        <w:rPr>
+          <w:sz w:val="24"/>
+          <w:szCs w:val="24"/>
+        </w:rPr>
+        <w:t>esto desde el propio simulador</w:t>
+      </w:r>
+      <w:r>
+        <w:rPr>
+          <w:sz w:val="24"/>
+          <w:szCs w:val="24"/>
+        </w:rPr>
+        <w:t>.</w:t>
+      </w:r>
+    </w:p>
+    <w:p>
+      <w:pPr>
+        <w:rPr>
+          <w:sz w:val="24"/>
+          <w:szCs w:val="24"/>
+        </w:rPr>
+      </w:pPr>
+      <w:r>
+        <w:rPr>
+          <w:sz w:val="24"/>
+          <w:szCs w:val="24"/>
+        </w:rPr>
+        <w:drawing>
+          <wp:inline distT="0" distB="0" distL="0" distR="0" wp14:anchorId="0BCB32CF" wp14:editId="0B6BE729">
+            <wp:extent cx="5400040" cy="2849880"/>
+            <wp:effectExtent l="0" t="0" r="0" b="7620"/>
+            <wp:docPr id="454730926" name="Imagen 1" descr="Interfaz de usuario gráfica, Aplicación&#10;&#10;El contenido generado por IA puede ser incorrecto."/>
+            <wp:cNvGraphicFramePr>
+              <a:graphicFrameLocks xmlns:a="http://schemas.openxmlformats.org/drawingml/2006/main" noChangeAspect="1"/>
+            </wp:cNvGraphicFramePr>
+            <a:graphic xmlns:a="http://schemas.openxmlformats.org/drawingml/2006/main">
+              <a:graphicData uri="http://schemas.openxmlformats.org/drawingml/2006/picture">
+                <pic:pic xmlns:pic="http://schemas.openxmlformats.org/drawingml/2006/picture">
+                  <pic:nvPicPr>
+                    <pic:cNvPr id="454730926" name="Imagen 1" descr="Interfaz de usuario gráfica, Aplicación&#10;&#10;El contenido generado por IA puede ser incorrecto."/>
+                    <pic:cNvPicPr/>
+                  </pic:nvPicPr>
+                  <pic:blipFill>
+                    <a:blip r:embed="rId11"/>
+                    <a:stretch>
+                      <a:fillRect/>
+                    </a:stretch>
+                  </pic:blipFill>
+                  <pic:spPr>
+                    <a:xfrm>
+                      <a:off x="0" y="0"/>
+                      <a:ext cx="5400040" cy="2849880"/>
+                    </a:xfrm>
+                    <a:prstGeom prst="rect">
+                      <a:avLst/>
+                    </a:prstGeom>
+                  </pic:spPr>
+                </pic:pic>
+              </a:graphicData>
+            </a:graphic>
+          </wp:inline>
+        </w:drawing>
+      </w:r>
+      <w:r>
+        <w:rPr>
+          <w:rStyle w:val="Ttulo1Car"/>
+          <w:sz w:val="22"/>
+          <w:szCs w:val="22"/>
+        </w:rPr>
+        <w:t xml:space="preserve"> </w:t>
+      </w:r>
+      <w:r>
+        <w:rPr>
+          <w:rStyle w:val="nfasissutil"/>
+        </w:rPr>
+        <w:t>Figura 1.</w:t>
+      </w:r>
+      <w:r>
+        <w:rPr>
+          <w:rStyle w:val="nfasissutil"/>
+        </w:rPr>
+        <w:t>6</w:t>
+      </w:r>
+    </w:p>
+    <w:p>
+      <w:pPr>
+        <w:rPr>
+          <w:b/>
+          <w:bCs/>
+          <w:sz w:val="24"/>
+          <w:szCs w:val="24"/>
+        </w:rPr>
+      </w:pPr>
+      <w:r>
+        <w:rPr>
+          <w:b/>
+          <w:bCs/>
+          <w:sz w:val="24"/>
+          <w:szCs w:val="24"/>
+        </w:rPr>
+        <w:t xml:space="preserve">1.7 </w:t>
+      </w:r>
+      <w:r>
+        <w:rPr>
+          <w:b/>
+          <w:bCs/>
+          <w:sz w:val="24"/>
+          <w:szCs w:val="24"/>
+        </w:rPr>
+        <w:t>Adicionales:</w:t>
+      </w:r>
+      <w:r>
+        <w:rPr>
+          <w:b/>
+          <w:bCs/>
+          <w:sz w:val="24"/>
+          <w:szCs w:val="24"/>
+        </w:rPr>
+        <w:t xml:space="preserve"> </w:t>
+      </w:r>
+      <w:r>
+        <w:rPr>
+          <w:b/>
+          <w:bCs/>
+          <w:sz w:val="24"/>
+          <w:szCs w:val="24"/>
+        </w:rPr>
+        <w:fldChar w:fldCharType="begin"/>
+      </w:r>
+      <w:r>
+        <w:instrText xml:space="preserve"> XE "</w:instrText>
+      </w:r>
+      <w:r>
+        <w:instrText>1 Simulador:1.</w:instrText>
+      </w:r>
+      <w:r>
+        <w:instrText>7 Adicionales</w:instrText>
+      </w:r>
+      <w:r>
+        <w:instrText xml:space="preserve">" </w:instrText>
+      </w:r>
+      <w:r>
+        <w:rPr>
+          <w:b/>
+          <w:bCs/>
+          <w:sz w:val="24"/>
+          <w:szCs w:val="24"/>
+        </w:rPr>
+        <w:fldChar w:fldCharType="end"/>
+      </w:r>
+    </w:p>
+    <w:p>
+      <w:pPr>
+        <w:rPr>
+          <w:sz w:val="24"/>
+          <w:szCs w:val="24"/>
+        </w:rPr>
+      </w:pPr>
+      <w:r>
+        <w:rPr>
+          <w:sz w:val="24"/>
+          <w:szCs w:val="24"/>
+        </w:rPr>
+        <w:t>Adicionalmente, como aspecto positivo a resaltar de este simulador frente a otros, RIPES permite cargar programas ya generados desde fuera del simulador, es decir: si se cuenta con un programa ejecutable ya generado el simulador puede procesarlo como un programa normal, aunque no se podrá modificar el código desde el mismo. Esto le permite suplir la incapacidad de generar o trabajar con proyectos compuestos por varios ficheros de código, puesto que</w:t>
+      </w:r>
+      <w:r>
+        <w:rPr>
+          <w:sz w:val="24"/>
+          <w:szCs w:val="24"/>
+        </w:rPr>
+        <w:t>,</w:t>
+      </w:r>
+      <w:r>
+        <w:rPr>
+          <w:sz w:val="24"/>
+          <w:szCs w:val="24"/>
+        </w:rPr>
+        <w:t xml:space="preserve"> aunque no se puedan generar desde dentro, se pueden generar fuera y</w:t>
+      </w:r>
+      <w:r>
+        <w:rPr>
+          <w:sz w:val="24"/>
+          <w:szCs w:val="24"/>
+        </w:rPr>
+        <w:t xml:space="preserve"> seguir ejecutándose desde dentro</w:t>
+      </w:r>
+      <w:r>
+        <w:rPr>
+          <w:sz w:val="24"/>
+          <w:szCs w:val="24"/>
+        </w:rPr>
+        <w:t>.</w:t>
+      </w:r>
+    </w:p>
+    <w:p>
+      <w:pPr>
+        <w:rPr>
+          <w:sz w:val="24"/>
+          <w:szCs w:val="24"/>
+        </w:rPr>
+      </w:pPr>
+      <w:r>
+        <w:rPr>
+          <w:sz w:val="24"/>
+          <w:szCs w:val="24"/>
+        </w:rPr>
+        <w:t>Siguiendo con el anterior punto, si se cuenta con el compilador de C para RISC-V adecuado, se puede trabajar con programas que estén escritos en C, ya no solo en ensamblador. Y si se genera el programa desde fuera, podrían estar escritos en otros lenguajes de programación como por ejemplo C++, o inclusive mezclar varios ficheros de código escritos en distintos lenguajes de programación como C y ensamblador.</w:t>
+      </w:r>
+    </w:p>
+    <w:p>
+      <w:pPr>
+        <w:rPr>
+          <w:b/>
+          <w:bCs/>
+          <w:sz w:val="32"/>
+          <w:szCs w:val="32"/>
+        </w:rPr>
+      </w:pPr>
+      <w:bookmarkStart w:id="1" w:name="_Hlk196156964"/>
+      <w:r>
+        <w:rPr>
+          <w:b/>
+          <w:bCs/>
+          <w:sz w:val="32"/>
+          <w:szCs w:val="32"/>
+        </w:rPr>
+        <w:lastRenderedPageBreak/>
+        <w:t xml:space="preserve">2 </w:t>
+      </w:r>
+      <w:r>
+        <w:rPr>
+          <w:b/>
+          <w:bCs/>
+          <w:sz w:val="32"/>
+          <w:szCs w:val="32"/>
+        </w:rPr>
+        <w:t>Instalación</w:t>
+      </w:r>
+      <w:r>
+        <w:rPr>
+          <w:b/>
+          <w:bCs/>
+          <w:sz w:val="32"/>
+          <w:szCs w:val="32"/>
+        </w:rPr>
+        <w:t xml:space="preserve"> y Ejecución</w:t>
+      </w:r>
+      <w:bookmarkEnd w:id="1"/>
+      <w:r>
+        <w:rPr>
+          <w:b/>
+          <w:bCs/>
+          <w:sz w:val="32"/>
+          <w:szCs w:val="32"/>
+        </w:rPr>
+        <w:fldChar w:fldCharType="begin"/>
+      </w:r>
+      <w:r>
+        <w:instrText xml:space="preserve"> XE "</w:instrText>
+      </w:r>
+      <w:r>
+        <w:rPr>
+          <w:b/>
+          <w:bCs/>
+          <w:sz w:val="32"/>
+          <w:szCs w:val="32"/>
+        </w:rPr>
+        <w:instrText>2 I</w:instrText>
+      </w:r>
+      <w:r>
+        <w:rPr>
+          <w:b/>
+          <w:bCs/>
+          <w:sz w:val="32"/>
+          <w:szCs w:val="32"/>
+        </w:rPr>
+        <w:instrText>nstalación y Ejecución</w:instrText>
+      </w:r>
+      <w:r>
+        <w:instrText xml:space="preserve">" </w:instrText>
+      </w:r>
+      <w:r>
+        <w:rPr>
+          <w:b/>
+          <w:bCs/>
+          <w:sz w:val="32"/>
+          <w:szCs w:val="32"/>
+        </w:rPr>
+        <w:fldChar w:fldCharType="end"/>
+      </w:r>
+      <w:r>
+        <w:rPr>
+          <w:b/>
+          <w:bCs/>
+          <w:sz w:val="32"/>
+          <w:szCs w:val="32"/>
+        </w:rPr>
+        <w:t>:</w:t>
+      </w:r>
+    </w:p>
+    <w:p>
+      <w:pPr>
+        <w:rPr>
+          <w:b/>
+          <w:bCs/>
+          <w:sz w:val="32"/>
+          <w:szCs w:val="32"/>
+        </w:rPr>
+      </w:pPr>
+      <w:r>
+        <w:rPr>
+          <w:sz w:val="24"/>
+          <w:szCs w:val="24"/>
+        </w:rPr>
+        <w:t xml:space="preserve">Dentro de este apartado se describirá el proceso necesario para la instalación y configuración inicial del simulador </w:t>
+      </w:r>
+      <w:r>
+        <w:rPr>
+          <w:sz w:val="24"/>
+          <w:szCs w:val="24"/>
+        </w:rPr>
+        <w:t>tanto para los sistemas operativos tipo</w:t>
+      </w:r>
+      <w:r>
+        <w:rPr>
+          <w:sz w:val="24"/>
+          <w:szCs w:val="24"/>
+        </w:rPr>
+        <w:t xml:space="preserve"> Windows </w:t>
+      </w:r>
+      <w:r>
+        <w:rPr>
+          <w:sz w:val="24"/>
+          <w:szCs w:val="24"/>
+        </w:rPr>
+        <w:t xml:space="preserve">como tipo </w:t>
+      </w:r>
+      <w:r>
+        <w:rPr>
+          <w:sz w:val="24"/>
+          <w:szCs w:val="24"/>
+        </w:rPr>
+        <w:t>Linux.</w:t>
+      </w:r>
+    </w:p>
+    <w:p>
+      <w:pPr>
+        <w:rPr>
+          <w:b/>
+          <w:bCs/>
+          <w:sz w:val="24"/>
+          <w:szCs w:val="24"/>
+        </w:rPr>
+      </w:pPr>
+      <w:r>
+        <w:rPr>
+          <w:b/>
+          <w:bCs/>
+          <w:sz w:val="24"/>
+          <w:szCs w:val="24"/>
+        </w:rPr>
+        <w:t xml:space="preserve">2.1 </w:t>
+      </w:r>
+      <w:r>
+        <w:rPr>
+          <w:b/>
+          <w:bCs/>
+          <w:sz w:val="24"/>
+          <w:szCs w:val="24"/>
+        </w:rPr>
+        <w:t>Linux</w:t>
+      </w:r>
+      <w:r>
+        <w:rPr>
+          <w:b/>
+          <w:bCs/>
+          <w:sz w:val="24"/>
+          <w:szCs w:val="24"/>
+        </w:rPr>
+        <w:fldChar w:fldCharType="begin"/>
+      </w:r>
+      <w:r>
+        <w:instrText xml:space="preserve"> XE "</w:instrText>
+      </w:r>
+      <w:r>
+        <w:instrText>2 Instalación y Ejecución:2.1 Linux</w:instrText>
+      </w:r>
+      <w:r>
+        <w:instrText xml:space="preserve">" </w:instrText>
+      </w:r>
+      <w:r>
+        <w:rPr>
+          <w:b/>
+          <w:bCs/>
+          <w:sz w:val="24"/>
+          <w:szCs w:val="24"/>
+        </w:rPr>
+        <w:fldChar w:fldCharType="end"/>
+      </w:r>
+      <w:r>
+        <w:rPr>
+          <w:b/>
+          <w:bCs/>
+          <w:sz w:val="24"/>
+          <w:szCs w:val="24"/>
+        </w:rPr>
+        <w:t>:</w:t>
+      </w:r>
+    </w:p>
+    <w:p>
+      <w:pPr>
+        <w:rPr>
+          <w:sz w:val="24"/>
+          <w:szCs w:val="24"/>
+        </w:rPr>
+      </w:pPr>
+      <w:r>
+        <w:rPr>
+          <w:sz w:val="24"/>
+          <w:szCs w:val="24"/>
+        </w:rPr>
+        <w:t>Dentro del apartado “</w:t>
+      </w:r>
+      <w:proofErr w:type="spellStart"/>
+      <w:r>
+        <w:rPr>
+          <w:sz w:val="24"/>
+          <w:szCs w:val="24"/>
+        </w:rPr>
+        <w:t>Releases</w:t>
+      </w:r>
+      <w:proofErr w:type="spellEnd"/>
+      <w:r>
+        <w:rPr>
+          <w:sz w:val="24"/>
+          <w:szCs w:val="24"/>
+        </w:rPr>
+        <w:t xml:space="preserve">”  del repositorio oficial </w:t>
+      </w:r>
+      <w:sdt>
+        <w:sdtPr>
+          <w:rPr>
+            <w:sz w:val="24"/>
+            <w:szCs w:val="24"/>
+          </w:rPr>
+          <w:id w:val="2008171188"/>
+          <w:citation/>
+        </w:sdtPr>
+        <w:sdtEndPr/>
+        <w:sdtContent>
+          <w:r>
+            <w:rPr>
+              <w:sz w:val="24"/>
+              <w:szCs w:val="24"/>
+            </w:rPr>
+            <w:fldChar w:fldCharType="begin"/>
+          </w:r>
+          <w:r>
+            <w:rPr>
+              <w:sz w:val="24"/>
+              <w:szCs w:val="24"/>
+            </w:rPr>
+            <w:instrText xml:space="preserve">CITATION mot_rep \l 3082 </w:instrText>
+          </w:r>
+          <w:r>
+            <w:rPr>
+              <w:sz w:val="24"/>
+              <w:szCs w:val="24"/>
+            </w:rPr>
+            <w:fldChar w:fldCharType="separate"/>
+          </w:r>
+          <w:r>
+            <w:rPr>
+              <w:noProof/>
+              <w:sz w:val="24"/>
+              <w:szCs w:val="24"/>
+            </w:rPr>
+            <w:t>[2]</w:t>
+          </w:r>
+          <w:r>
+            <w:rPr>
+              <w:sz w:val="24"/>
+              <w:szCs w:val="24"/>
+            </w:rPr>
+            <w:fldChar w:fldCharType="end"/>
+          </w:r>
+        </w:sdtContent>
+      </w:sdt>
+      <w:r>
+        <w:rPr>
+          <w:sz w:val="24"/>
+          <w:szCs w:val="24"/>
+        </w:rPr>
+        <w:t xml:space="preserve"> </w:t>
+      </w:r>
+      <w:r>
+        <w:rPr>
+          <w:sz w:val="24"/>
+          <w:szCs w:val="24"/>
+        </w:rPr>
+        <w:t>nos encontramos con las diferentes versiones que hay del simulador hasta la fecha</w:t>
+      </w:r>
+      <w:r>
+        <w:rPr>
+          <w:sz w:val="24"/>
+          <w:szCs w:val="24"/>
+        </w:rPr>
+        <w:t>. E</w:t>
+      </w:r>
+      <w:r>
+        <w:rPr>
+          <w:sz w:val="24"/>
+          <w:szCs w:val="24"/>
+        </w:rPr>
+        <w:t xml:space="preserve">n este punto se elige </w:t>
+      </w:r>
+      <w:r>
+        <w:rPr>
+          <w:sz w:val="24"/>
+          <w:szCs w:val="24"/>
+        </w:rPr>
+        <w:t xml:space="preserve">preferentemente </w:t>
+      </w:r>
+      <w:r>
+        <w:rPr>
+          <w:sz w:val="24"/>
+          <w:szCs w:val="24"/>
+        </w:rPr>
+        <w:t xml:space="preserve">la </w:t>
+      </w:r>
+      <w:r>
+        <w:rPr>
+          <w:sz w:val="24"/>
+          <w:szCs w:val="24"/>
+        </w:rPr>
+        <w:t xml:space="preserve">versión más actualizada </w:t>
+      </w:r>
+      <w:r>
+        <w:rPr>
+          <w:sz w:val="24"/>
+          <w:szCs w:val="24"/>
+        </w:rPr>
+        <w:t xml:space="preserve">y se procede con la selección de la versión adaptada para el sistema operativo </w:t>
+      </w:r>
+      <w:r>
+        <w:rPr>
+          <w:sz w:val="24"/>
+          <w:szCs w:val="24"/>
+        </w:rPr>
+        <w:t>sobre el que se vaya a trabajar</w:t>
+      </w:r>
+      <w:r>
+        <w:rPr>
+          <w:sz w:val="24"/>
+          <w:szCs w:val="24"/>
+        </w:rPr>
+        <w:t>, en este caso</w:t>
+      </w:r>
+      <w:r>
+        <w:rPr>
+          <w:sz w:val="24"/>
+          <w:szCs w:val="24"/>
+        </w:rPr>
+        <w:t>,</w:t>
+      </w:r>
+      <w:r>
+        <w:rPr>
+          <w:sz w:val="24"/>
+          <w:szCs w:val="24"/>
+        </w:rPr>
+        <w:t xml:space="preserve"> Linux.</w:t>
+      </w:r>
+      <w:r>
+        <w:rPr>
+          <w:noProof/>
+          <w:sz w:val="24"/>
+          <w:szCs w:val="24"/>
+        </w:rPr>
+        <w:drawing>
+          <wp:inline distT="0" distB="0" distL="0" distR="0" wp14:anchorId="24D81087" wp14:editId="21DBA3BB">
+            <wp:extent cx="5805054" cy="2633345"/>
+            <wp:effectExtent l="0" t="0" r="0" b="0"/>
+            <wp:docPr id="1639594137" name="Imagen 1" descr="Interfaz de usuario gráfica, Texto, Aplicación, Correo electrónico&#10;&#10;El contenido generado por IA puede ser incorrecto."/>
+            <wp:cNvGraphicFramePr>
+              <a:graphicFrameLocks xmlns:a="http://schemas.openxmlformats.org/drawingml/2006/main" noChangeAspect="1"/>
+            </wp:cNvGraphicFramePr>
+            <a:graphic xmlns:a="http://schemas.openxmlformats.org/drawingml/2006/main">
+              <a:graphicData uri="http://schemas.openxmlformats.org/drawingml/2006/picture">
+                <pic:pic xmlns:pic="http://schemas.openxmlformats.org/drawingml/2006/picture">
+                  <pic:nvPicPr>
+                    <pic:cNvPr id="1639594137" name="Imagen 1" descr="Interfaz de usuario gráfica, Texto, Aplicación, Correo electrónico&#10;&#10;El contenido generado por IA puede ser incorrecto."/>
+                    <pic:cNvPicPr/>
+                  </pic:nvPicPr>
+                  <pic:blipFill rotWithShape="1">
+                    <a:blip r:embed="rId12"/>
+                    <a:srcRect l="1" r="-21317"/>
+                    <a:stretch/>
+                  </pic:blipFill>
+                  <pic:spPr bwMode="auto">
+                    <a:xfrm>
+                      <a:off x="0" y="0"/>
+                      <a:ext cx="5817800" cy="2639127"/>
+                    </a:xfrm>
+                    <a:prstGeom prst="rect">
+                      <a:avLst/>
+                    </a:prstGeom>
+                    <a:ln>
+                      <a:noFill/>
+                    </a:ln>
+                    <a:extLst>
+                      <a:ext uri="{53640926-AAD7-44D8-BBD7-CCE9431645EC}">
+                        <a14:shadowObscured xmlns:a14="http://schemas.microsoft.com/office/drawing/2010/main"/>
+                      </a:ext>
+                    </a:extLst>
+                  </pic:spPr>
+                </pic:pic>
+              </a:graphicData>
+            </a:graphic>
+          </wp:inline>
+        </w:drawing>
+      </w:r>
+      <w:r>
+        <w:rPr>
+          <w:sz w:val="24"/>
+          <w:szCs w:val="24"/>
+        </w:rPr>
+        <w:t xml:space="preserve"> </w:t>
+      </w:r>
+      <w:r>
+        <w:rPr>
+          <w:rStyle w:val="nfasissutil"/>
+        </w:rPr>
+        <w:t xml:space="preserve">Figura </w:t>
+      </w:r>
+      <w:r>
+        <w:rPr>
+          <w:rStyle w:val="nfasissutil"/>
+        </w:rPr>
+        <w:t>2.1</w:t>
+      </w:r>
+    </w:p>
+    <w:p>
+      <w:pPr>
+        <w:rPr>
+          <w:sz w:val="24"/>
+          <w:szCs w:val="24"/>
+        </w:rPr>
+      </w:pPr>
+      <w:r>
+        <w:rPr>
+          <w:sz w:val="24"/>
+          <w:szCs w:val="24"/>
+        </w:rPr>
+        <w:t xml:space="preserve">Una vez se tiene instalado y ubicado </w:t>
+      </w:r>
+      <w:r>
+        <w:rPr>
+          <w:sz w:val="24"/>
+          <w:szCs w:val="24"/>
+        </w:rPr>
+        <w:t>el archivo de extensión “</w:t>
+      </w:r>
+      <w:proofErr w:type="spellStart"/>
+      <w:r>
+        <w:rPr>
+          <w:sz w:val="24"/>
+          <w:szCs w:val="24"/>
+        </w:rPr>
+        <w:t>AppImage</w:t>
+      </w:r>
+      <w:proofErr w:type="spellEnd"/>
+      <w:r>
+        <w:rPr>
+          <w:sz w:val="24"/>
+          <w:szCs w:val="24"/>
+        </w:rPr>
+        <w:t>”</w:t>
+      </w:r>
+      <w:r>
+        <w:rPr>
+          <w:sz w:val="24"/>
+          <w:szCs w:val="24"/>
+        </w:rPr>
+        <w:t xml:space="preserve"> en el sistema, ya se podrá iniciar el simulador ejecutando este </w:t>
+      </w:r>
+      <w:r>
+        <w:rPr>
+          <w:sz w:val="24"/>
+          <w:szCs w:val="24"/>
+        </w:rPr>
+        <w:t xml:space="preserve">mismo </w:t>
+      </w:r>
+      <w:r>
+        <w:rPr>
+          <w:sz w:val="24"/>
+          <w:szCs w:val="24"/>
+        </w:rPr>
+        <w:t>archivo. Es posible que la ejecución falle porque no se tienen instaladas las dependencias necesarias en el sistema.</w:t>
+      </w:r>
+    </w:p>
+    <w:p>
+      <w:pPr>
+        <w:rPr>
+          <w:sz w:val="24"/>
+          <w:szCs w:val="24"/>
+        </w:rPr>
+      </w:pPr>
+      <w:r>
+        <w:rPr>
+          <w:noProof/>
+          <w:sz w:val="24"/>
+          <w:szCs w:val="24"/>
+        </w:rPr>
+        <w:drawing>
+          <wp:inline distT="0" distB="0" distL="0" distR="0" wp14:anchorId="5B51DBBF" wp14:editId="09E002F1">
+            <wp:extent cx="5400040" cy="1339850"/>
+            <wp:effectExtent l="0" t="0" r="0" b="0"/>
+            <wp:docPr id="1886491193" name="Imagen 1" descr="Texto&#10;&#10;El contenido generado por IA puede ser incorrecto."/>
+            <wp:cNvGraphicFramePr>
+              <a:graphicFrameLocks xmlns:a="http://schemas.openxmlformats.org/drawingml/2006/main" noChangeAspect="1"/>
+            </wp:cNvGraphicFramePr>
+            <a:graphic xmlns:a="http://schemas.openxmlformats.org/drawingml/2006/main">
+              <a:graphicData uri="http://schemas.openxmlformats.org/drawingml/2006/picture">
+                <pic:pic xmlns:pic="http://schemas.openxmlformats.org/drawingml/2006/picture">
+                  <pic:nvPicPr>
+                    <pic:cNvPr id="1886491193" name="Imagen 1" descr="Texto&#10;&#10;El contenido generado por IA puede ser incorrecto."/>
+                    <pic:cNvPicPr/>
+                  </pic:nvPicPr>
+                  <pic:blipFill>
+                    <a:blip r:embed="rId13"/>
+                    <a:stretch>
+                      <a:fillRect/>
+                    </a:stretch>
+                  </pic:blipFill>
+                  <pic:spPr>
+                    <a:xfrm>
+                      <a:off x="0" y="0"/>
+                      <a:ext cx="5400040" cy="1339850"/>
+                    </a:xfrm>
+                    <a:prstGeom prst="rect">
+                      <a:avLst/>
+                    </a:prstGeom>
+                  </pic:spPr>
+                </pic:pic>
+              </a:graphicData>
+            </a:graphic>
+          </wp:inline>
+        </w:drawing>
+      </w:r>
+      <w:r>
+        <w:rPr>
+          <w:rStyle w:val="Ttulo1Car"/>
+          <w:sz w:val="22"/>
+          <w:szCs w:val="22"/>
+        </w:rPr>
+        <w:t xml:space="preserve"> </w:t>
+      </w:r>
+      <w:r>
+        <w:rPr>
+          <w:rStyle w:val="nfasissutil"/>
+        </w:rPr>
+        <w:t xml:space="preserve">Figura </w:t>
+      </w:r>
+      <w:r>
+        <w:rPr>
+          <w:rStyle w:val="nfasissutil"/>
+        </w:rPr>
+        <w:t>2.</w:t>
+      </w:r>
+      <w:r>
+        <w:rPr>
+          <w:rStyle w:val="nfasissutil"/>
+        </w:rPr>
+        <w:t>2</w:t>
+      </w:r>
+    </w:p>
+    <w:p>
+      <w:pPr>
+        <w:rPr>
+          <w:sz w:val="24"/>
+          <w:szCs w:val="24"/>
+        </w:rPr>
+      </w:pPr>
+      <w:r>
+        <w:rPr>
+          <w:sz w:val="24"/>
+          <w:szCs w:val="24"/>
+        </w:rPr>
+        <w:t>En este caso solo se necesitaría instalar las mismas para poder empezar a trabajar</w:t>
+      </w:r>
+      <w:r>
+        <w:rPr>
+          <w:sz w:val="24"/>
+          <w:szCs w:val="24"/>
+        </w:rPr>
+        <w:t xml:space="preserve">, en este caso no se cuenta con las librerías de fuse </w:t>
+      </w:r>
+      <w:sdt>
+        <w:sdtPr>
+          <w:rPr>
+            <w:sz w:val="24"/>
+            <w:szCs w:val="24"/>
+          </w:rPr>
+          <w:id w:val="-1435519177"/>
+          <w:citation/>
+        </w:sdtPr>
+        <w:sdtEndPr/>
+        <w:sdtContent>
+          <w:r>
+            <w:rPr>
+              <w:sz w:val="24"/>
+              <w:szCs w:val="24"/>
+            </w:rPr>
+            <w:fldChar w:fldCharType="begin"/>
+          </w:r>
+          <w:r>
+            <w:rPr>
+              <w:sz w:val="24"/>
+              <w:szCs w:val="24"/>
+            </w:rPr>
+            <w:instrText xml:space="preserve"> CITATION Fus \l 3082 </w:instrText>
+          </w:r>
+          <w:r>
+            <w:rPr>
+              <w:sz w:val="24"/>
+              <w:szCs w:val="24"/>
+            </w:rPr>
+            <w:fldChar w:fldCharType="separate"/>
+          </w:r>
+          <w:r>
+            <w:rPr>
+              <w:noProof/>
+              <w:sz w:val="24"/>
+              <w:szCs w:val="24"/>
+            </w:rPr>
+            <w:t>[3]</w:t>
+          </w:r>
+          <w:r>
+            <w:rPr>
+              <w:sz w:val="24"/>
+              <w:szCs w:val="24"/>
+            </w:rPr>
+            <w:fldChar w:fldCharType="end"/>
+          </w:r>
+        </w:sdtContent>
+      </w:sdt>
+      <w:r>
+        <w:rPr>
+          <w:sz w:val="24"/>
+          <w:szCs w:val="24"/>
+        </w:rPr>
+        <w:t xml:space="preserve">. Si se cuenta con </w:t>
+      </w:r>
+      <w:proofErr w:type="spellStart"/>
+      <w:r>
+        <w:rPr>
+          <w:sz w:val="24"/>
+          <w:szCs w:val="24"/>
+        </w:rPr>
+        <w:t>apt</w:t>
+      </w:r>
+      <w:proofErr w:type="spellEnd"/>
+      <w:r>
+        <w:rPr>
+          <w:sz w:val="24"/>
+          <w:szCs w:val="24"/>
+        </w:rPr>
+        <w:t xml:space="preserve"> en el sistema, se puede hacer con la siguiente sentencia: “sudo </w:t>
+      </w:r>
+      <w:proofErr w:type="spellStart"/>
+      <w:r>
+        <w:rPr>
+          <w:sz w:val="24"/>
+          <w:szCs w:val="24"/>
+        </w:rPr>
+        <w:t>apt</w:t>
+      </w:r>
+      <w:proofErr w:type="spellEnd"/>
+      <w:r>
+        <w:rPr>
+          <w:sz w:val="24"/>
+          <w:szCs w:val="24"/>
+        </w:rPr>
+        <w:t xml:space="preserve"> </w:t>
+      </w:r>
+      <w:proofErr w:type="spellStart"/>
+      <w:r>
+        <w:rPr>
+          <w:sz w:val="24"/>
+          <w:szCs w:val="24"/>
+        </w:rPr>
+        <w:t>install</w:t>
+      </w:r>
+      <w:proofErr w:type="spellEnd"/>
+      <w:r>
+        <w:rPr>
+          <w:sz w:val="24"/>
+          <w:szCs w:val="24"/>
+        </w:rPr>
+        <w:t xml:space="preserve"> libfuse2”.</w:t>
+      </w:r>
+    </w:p>
+    <w:p>
+      <w:pPr>
+        <w:rPr>
+          <w:b/>
+          <w:bCs/>
+          <w:sz w:val="24"/>
+          <w:szCs w:val="24"/>
+        </w:rPr>
+      </w:pPr>
+      <w:bookmarkStart w:id="2" w:name="_Hlk196156858"/>
+      <w:r>
+        <w:rPr>
+          <w:b/>
+          <w:bCs/>
+          <w:sz w:val="24"/>
+          <w:szCs w:val="24"/>
+        </w:rPr>
+        <w:lastRenderedPageBreak/>
+        <w:t xml:space="preserve">2.2 </w:t>
+      </w:r>
+      <w:r>
+        <w:rPr>
+          <w:b/>
+          <w:bCs/>
+          <w:sz w:val="24"/>
+          <w:szCs w:val="24"/>
+        </w:rPr>
+        <w:t>Windows</w:t>
+      </w:r>
+      <w:bookmarkEnd w:id="2"/>
+      <w:r>
+        <w:rPr>
+          <w:b/>
+          <w:bCs/>
+          <w:sz w:val="24"/>
+          <w:szCs w:val="24"/>
+        </w:rPr>
+        <w:fldChar w:fldCharType="begin"/>
+      </w:r>
+      <w:r>
+        <w:instrText xml:space="preserve"> XE "</w:instrText>
+      </w:r>
+      <w:r>
+        <w:rPr>
+          <w:b/>
+          <w:bCs/>
+          <w:sz w:val="24"/>
+          <w:szCs w:val="24"/>
+        </w:rPr>
+        <w:instrText>2 Instalación y Ejecución</w:instrText>
+      </w:r>
+      <w:r>
+        <w:rPr>
+          <w:b/>
+          <w:bCs/>
+        </w:rPr>
+        <w:instrText>:</w:instrText>
+      </w:r>
+      <w:r>
+        <w:instrText>2.2 Windows</w:instrText>
+      </w:r>
+      <w:r>
+        <w:instrText xml:space="preserve">" </w:instrText>
+      </w:r>
+      <w:r>
+        <w:rPr>
+          <w:b/>
+          <w:bCs/>
+          <w:sz w:val="24"/>
+          <w:szCs w:val="24"/>
+        </w:rPr>
+        <w:fldChar w:fldCharType="end"/>
+      </w:r>
+      <w:r>
+        <w:rPr>
+          <w:b/>
+          <w:bCs/>
+          <w:sz w:val="24"/>
+          <w:szCs w:val="24"/>
+        </w:rPr>
+        <w:t>:</w:t>
+      </w:r>
+    </w:p>
+    <w:p>
+      <w:pPr>
+        <w:rPr>
+          <w:sz w:val="24"/>
+          <w:szCs w:val="24"/>
+        </w:rPr>
+      </w:pPr>
+      <w:r>
+        <w:rPr>
+          <w:sz w:val="24"/>
+          <w:szCs w:val="24"/>
+        </w:rPr>
+        <w:t>Dentro del apartado “</w:t>
+      </w:r>
+      <w:proofErr w:type="spellStart"/>
+      <w:r>
+        <w:rPr>
+          <w:sz w:val="24"/>
+          <w:szCs w:val="24"/>
+        </w:rPr>
+        <w:t>Releases</w:t>
+      </w:r>
+      <w:proofErr w:type="spellEnd"/>
+      <w:r>
+        <w:rPr>
+          <w:sz w:val="24"/>
+          <w:szCs w:val="24"/>
+        </w:rPr>
+        <w:t xml:space="preserve">”  del repositorio oficial </w:t>
+      </w:r>
+      <w:sdt>
+        <w:sdtPr>
+          <w:rPr>
+            <w:sz w:val="24"/>
+            <w:szCs w:val="24"/>
+          </w:rPr>
+          <w:id w:val="1580095629"/>
+          <w:citation/>
+        </w:sdtPr>
+        <w:sdtEndPr/>
+        <w:sdtContent>
+          <w:r>
+            <w:rPr>
+              <w:sz w:val="24"/>
+              <w:szCs w:val="24"/>
+            </w:rPr>
+            <w:fldChar w:fldCharType="begin"/>
+          </w:r>
+          <w:r>
+            <w:rPr>
+              <w:sz w:val="24"/>
+              <w:szCs w:val="24"/>
+            </w:rPr>
+            <w:instrText xml:space="preserve">CITATION mot_rep \l 3082 </w:instrText>
+          </w:r>
+          <w:r>
+            <w:rPr>
+              <w:sz w:val="24"/>
+              <w:szCs w:val="24"/>
+            </w:rPr>
+            <w:fldChar w:fldCharType="separate"/>
+          </w:r>
+          <w:r>
+            <w:rPr>
+              <w:noProof/>
+              <w:sz w:val="24"/>
+              <w:szCs w:val="24"/>
+            </w:rPr>
+            <w:t>[2]</w:t>
+          </w:r>
+          <w:r>
+            <w:rPr>
+              <w:sz w:val="24"/>
+              <w:szCs w:val="24"/>
+            </w:rPr>
+            <w:fldChar w:fldCharType="end"/>
+          </w:r>
+        </w:sdtContent>
+      </w:sdt>
+      <w:r>
+        <w:rPr>
+          <w:sz w:val="24"/>
+          <w:szCs w:val="24"/>
+        </w:rPr>
+        <w:t xml:space="preserve"> nos encontramos con las diferentes versiones que hay del simulador hasta la fecha. En este punto se elige preferentemente la versión más actualizada y se procede con la selección de la versión adaptada para el sistema operativo sobre el que se vaya a trabajar, en este caso Windows.</w:t>
+      </w:r>
+    </w:p>
+    <w:p>
+      <w:pPr>
+        <w:rPr>
+          <w:b/>
+          <w:bCs/>
+          <w:sz w:val="24"/>
+          <w:szCs w:val="24"/>
+        </w:rPr>
+      </w:pPr>
+      <w:r>
+        <w:rPr>
+          <w:b/>
+          <w:bCs/>
+          <w:noProof/>
+          <w:sz w:val="24"/>
+          <w:szCs w:val="24"/>
+        </w:rPr>
+        <w:drawing>
+          <wp:inline distT="0" distB="0" distL="0" distR="0" wp14:anchorId="5946B1B9" wp14:editId="0C9D3754">
+            <wp:extent cx="5701145" cy="2493010"/>
+            <wp:effectExtent l="0" t="0" r="0" b="2540"/>
+            <wp:docPr id="1990163796" name="Imagen 1" descr="Interfaz de usuario gráfica, Texto, Aplicación, Correo electrónico&#10;&#10;El contenido generado por IA puede ser incorrecto."/>
+            <wp:cNvGraphicFramePr>
+              <a:graphicFrameLocks xmlns:a="http://schemas.openxmlformats.org/drawingml/2006/main" noChangeAspect="1"/>
+            </wp:cNvGraphicFramePr>
+            <a:graphic xmlns:a="http://schemas.openxmlformats.org/drawingml/2006/main">
+              <a:graphicData uri="http://schemas.openxmlformats.org/drawingml/2006/picture">
+                <pic:pic xmlns:pic="http://schemas.openxmlformats.org/drawingml/2006/picture">
+                  <pic:nvPicPr>
+                    <pic:cNvPr id="1990163796" name="Imagen 1" descr="Interfaz de usuario gráfica, Texto, Aplicación, Correo electrónico&#10;&#10;El contenido generado por IA puede ser incorrecto."/>
+                    <pic:cNvPicPr/>
+                  </pic:nvPicPr>
+                  <pic:blipFill rotWithShape="1">
+                    <a:blip r:embed="rId14"/>
+                    <a:srcRect r="-24508"/>
+                    <a:stretch/>
+                  </pic:blipFill>
+                  <pic:spPr bwMode="auto">
+                    <a:xfrm>
+                      <a:off x="0" y="0"/>
+                      <a:ext cx="5708138" cy="2496068"/>
+                    </a:xfrm>
+                    <a:prstGeom prst="rect">
+                      <a:avLst/>
+                    </a:prstGeom>
+                    <a:ln>
+                      <a:noFill/>
+                    </a:ln>
+                    <a:extLst>
+                      <a:ext uri="{53640926-AAD7-44D8-BBD7-CCE9431645EC}">
+                        <a14:shadowObscured xmlns:a14="http://schemas.microsoft.com/office/drawing/2010/main"/>
+                      </a:ext>
+                    </a:extLst>
+                  </pic:spPr>
+                </pic:pic>
+              </a:graphicData>
+            </a:graphic>
+          </wp:inline>
+        </w:drawing>
+      </w:r>
+      <w:r>
+        <w:rPr>
+          <w:rStyle w:val="Ttulo1Car"/>
+          <w:sz w:val="22"/>
+          <w:szCs w:val="22"/>
+        </w:rPr>
+        <w:t xml:space="preserve"> </w:t>
+      </w:r>
+      <w:r>
+        <w:rPr>
+          <w:rStyle w:val="nfasissutil"/>
+        </w:rPr>
+        <w:t xml:space="preserve">Figura </w:t>
+      </w:r>
+      <w:r>
+        <w:rPr>
+          <w:rStyle w:val="nfasissutil"/>
+        </w:rPr>
+        <w:t>2.</w:t>
+      </w:r>
+      <w:r>
+        <w:rPr>
+          <w:rStyle w:val="nfasissutil"/>
+        </w:rPr>
+        <w:t>3</w:t>
+      </w:r>
+    </w:p>
+    <w:p>
+      <w:pPr>
+        <w:rPr>
+          <w:sz w:val="24"/>
+          <w:szCs w:val="24"/>
+        </w:rPr>
+      </w:pPr>
+      <w:r>
+        <w:rPr>
+          <w:sz w:val="24"/>
+          <w:szCs w:val="24"/>
+        </w:rPr>
+        <w:t>Una vez hemos instalado el archivo comprimido, archivo de extensión zip</w:t>
+      </w:r>
+      <w:r>
+        <w:rPr>
+          <w:sz w:val="24"/>
+          <w:szCs w:val="24"/>
+        </w:rPr>
+        <w:t>. Para iniciar el simulador se tendrán que extraer los archivos comprimidos y llamar al ejecutable dentro de estos: “ripes.exe”.</w:t>
       </w:r>
     </w:p>
     <w:p>
@@ -192,896 +2945,600 @@
       </w:pPr>
       <w:r>
         <w:rPr>
+          <w:noProof/>
           <w:sz w:val="28"/>
           <w:szCs w:val="28"/>
         </w:rPr>
-        <w:t>RIPES es un simulador de libre distribución, escrito principalmente en C++ usando también Qt.</w:t>
-      </w:r>
-      <w:r>
+        <w:drawing>
+          <wp:inline distT="0" distB="0" distL="0" distR="0" wp14:anchorId="030E2C8D" wp14:editId="4377266D">
+            <wp:extent cx="5569527" cy="1464945"/>
+            <wp:effectExtent l="0" t="0" r="0" b="1905"/>
+            <wp:docPr id="1079553097" name="Imagen 1" descr="Interfaz de usuario gráfica&#10;&#10;El contenido generado por IA puede ser incorrecto."/>
+            <wp:cNvGraphicFramePr>
+              <a:graphicFrameLocks xmlns:a="http://schemas.openxmlformats.org/drawingml/2006/main" noChangeAspect="1"/>
+            </wp:cNvGraphicFramePr>
+            <a:graphic xmlns:a="http://schemas.openxmlformats.org/drawingml/2006/main">
+              <a:graphicData uri="http://schemas.openxmlformats.org/drawingml/2006/picture">
+                <pic:pic xmlns:pic="http://schemas.openxmlformats.org/drawingml/2006/picture">
+                  <pic:nvPicPr>
+                    <pic:cNvPr id="1079553097" name="Imagen 1" descr="Interfaz de usuario gráfica&#10;&#10;El contenido generado por IA puede ser incorrecto."/>
+                    <pic:cNvPicPr/>
+                  </pic:nvPicPr>
+                  <pic:blipFill rotWithShape="1">
+                    <a:blip r:embed="rId15"/>
+                    <a:srcRect l="1" t="47208" r="-34389"/>
+                    <a:stretch/>
+                  </pic:blipFill>
+                  <pic:spPr bwMode="auto">
+                    <a:xfrm>
+                      <a:off x="0" y="0"/>
+                      <a:ext cx="5596231" cy="1471969"/>
+                    </a:xfrm>
+                    <a:prstGeom prst="rect">
+                      <a:avLst/>
+                    </a:prstGeom>
+                    <a:ln>
+                      <a:noFill/>
+                    </a:ln>
+                    <a:extLst>
+                      <a:ext uri="{53640926-AAD7-44D8-BBD7-CCE9431645EC}">
+                        <a14:shadowObscured xmlns:a14="http://schemas.microsoft.com/office/drawing/2010/main"/>
+                      </a:ext>
+                    </a:extLst>
+                  </pic:spPr>
+                </pic:pic>
+              </a:graphicData>
+            </a:graphic>
+          </wp:inline>
+        </w:drawing>
+      </w:r>
+      <w:r>
+        <w:rPr>
+          <w:rStyle w:val="Ttulo1Car"/>
+          <w:sz w:val="22"/>
+          <w:szCs w:val="22"/>
+        </w:rPr>
+        <w:t xml:space="preserve"> </w:t>
+      </w:r>
+      <w:r>
+        <w:rPr>
+          <w:rStyle w:val="nfasissutil"/>
+        </w:rPr>
+        <w:t xml:space="preserve">Figura </w:t>
+      </w:r>
+      <w:r>
+        <w:rPr>
+          <w:rStyle w:val="nfasissutil"/>
+        </w:rPr>
+        <w:t>2.</w:t>
+      </w:r>
+      <w:r>
+        <w:rPr>
+          <w:rStyle w:val="nfasissutil"/>
+        </w:rPr>
+        <w:t>4</w:t>
+      </w:r>
+    </w:p>
+    <w:p>
+      <w:pPr>
+        <w:rPr>
+          <w:b/>
+          <w:bCs/>
+          <w:sz w:val="32"/>
+          <w:szCs w:val="32"/>
+        </w:rPr>
+      </w:pPr>
+      <w:r>
+        <w:rPr>
+          <w:b/>
+          <w:bCs/>
+          <w:sz w:val="32"/>
+          <w:szCs w:val="32"/>
+        </w:rPr>
+        <w:t xml:space="preserve">3 </w:t>
+      </w:r>
+      <w:r>
+        <w:rPr>
+          <w:b/>
+          <w:bCs/>
+          <w:sz w:val="32"/>
+          <w:szCs w:val="32"/>
+        </w:rPr>
+        <w:t>Complicaciones</w:t>
+      </w:r>
+      <w:r>
+        <w:rPr>
+          <w:b/>
+          <w:bCs/>
+          <w:sz w:val="32"/>
+          <w:szCs w:val="32"/>
+        </w:rPr>
+        <w:t xml:space="preserve"> Encontradas</w:t>
+      </w:r>
+      <w:r>
+        <w:rPr>
+          <w:b/>
+          <w:bCs/>
+          <w:sz w:val="32"/>
+          <w:szCs w:val="32"/>
+        </w:rPr>
+        <w:fldChar w:fldCharType="begin"/>
+      </w:r>
+      <w:r>
+        <w:instrText xml:space="preserve"> XE "</w:instrText>
+      </w:r>
+      <w:r>
+        <w:rPr>
+          <w:b/>
+          <w:bCs/>
+          <w:sz w:val="32"/>
+          <w:szCs w:val="32"/>
+        </w:rPr>
+        <w:instrText>3 C</w:instrText>
+      </w:r>
+      <w:r>
+        <w:rPr>
+          <w:b/>
+          <w:bCs/>
+          <w:sz w:val="32"/>
+          <w:szCs w:val="32"/>
+        </w:rPr>
+        <w:instrText>omplicaciones</w:instrText>
+      </w:r>
+      <w:r>
+        <w:rPr>
+          <w:b/>
+          <w:bCs/>
+          <w:sz w:val="32"/>
+          <w:szCs w:val="32"/>
+        </w:rPr>
+        <w:instrText xml:space="preserve"> Encontradas</w:instrText>
+      </w:r>
+      <w:r>
+        <w:instrText xml:space="preserve">" </w:instrText>
+      </w:r>
+      <w:r>
+        <w:rPr>
+          <w:b/>
+          <w:bCs/>
+          <w:sz w:val="32"/>
+          <w:szCs w:val="32"/>
+        </w:rPr>
+        <w:fldChar w:fldCharType="end"/>
+      </w:r>
+      <w:r>
+        <w:rPr>
+          <w:b/>
+          <w:bCs/>
+          <w:sz w:val="32"/>
+          <w:szCs w:val="32"/>
+        </w:rPr>
+        <w:t>:</w:t>
+      </w:r>
+    </w:p>
+    <w:p>
+      <w:pPr>
+        <w:rPr>
+          <w:sz w:val="24"/>
+          <w:szCs w:val="24"/>
+        </w:rPr>
+      </w:pPr>
+      <w:r>
+        <w:rPr>
+          <w:sz w:val="24"/>
+          <w:szCs w:val="24"/>
+        </w:rPr>
+        <w:t xml:space="preserve">A pesar de que el propio simulador es uno de los más completos dentro de su entorno, podemos encontrar algunos aspectos a mejorar. Por ejemplo: no cuenta con una implementación de interrupciones ni excepciones lo que puede dificultar la depuración de los errores; por otro lado, no cuenta con una instrucción para para la </w:t>
+      </w:r>
+      <w:r>
+        <w:rPr>
+          <w:sz w:val="24"/>
+          <w:szCs w:val="24"/>
+        </w:rPr>
+        <w:t xml:space="preserve">finalización </w:t>
+      </w:r>
+      <w:r>
+        <w:rPr>
+          <w:sz w:val="24"/>
+          <w:szCs w:val="24"/>
+        </w:rPr>
+        <w:t>del programa, y cuando finaliza no se puede volver una instrucción hacia atrás como cuando se ejecuta normalmente</w:t>
+      </w:r>
+      <w:r>
+        <w:rPr>
+          <w:sz w:val="24"/>
+          <w:szCs w:val="24"/>
+        </w:rPr>
+        <w:t>, sino que se tiene que reiniciar la ejecución del programa desde el principio</w:t>
+      </w:r>
+      <w:r>
+        <w:rPr>
+          <w:sz w:val="24"/>
+          <w:szCs w:val="24"/>
+        </w:rPr>
+        <w:t xml:space="preserve">. </w:t>
+      </w:r>
+      <w:r>
+        <w:rPr>
+          <w:sz w:val="24"/>
+          <w:szCs w:val="24"/>
+        </w:rPr>
+        <w:t>P</w:t>
+      </w:r>
+      <w:r>
+        <w:rPr>
+          <w:sz w:val="24"/>
+          <w:szCs w:val="24"/>
+        </w:rPr>
+        <w:t xml:space="preserve">ara finalizar, tenemos que el trabajo con varios ficheros de código, o incluso con varios proyectos al </w:t>
+      </w:r>
+      <w:r>
+        <w:rPr>
+          <w:sz w:val="24"/>
+          <w:szCs w:val="24"/>
+        </w:rPr>
+        <w:lastRenderedPageBreak/>
+        <w:t xml:space="preserve">mismo tiempo se vuelve bastante incómodo siendo que no puede </w:t>
+      </w:r>
+      <w:r>
+        <w:rPr>
+          <w:sz w:val="24"/>
+          <w:szCs w:val="24"/>
+        </w:rPr>
+        <w:t xml:space="preserve">trabajar con el mismo simulador como se podría con otros del estilo como </w:t>
+      </w:r>
+      <w:proofErr w:type="gramStart"/>
+      <w:r>
+        <w:rPr>
+          <w:sz w:val="24"/>
+          <w:szCs w:val="24"/>
+        </w:rPr>
+        <w:t>RARS</w:t>
+      </w:r>
+      <w:proofErr w:type="gramEnd"/>
+      <w:r>
+        <w:rPr>
+          <w:sz w:val="24"/>
+          <w:szCs w:val="24"/>
+        </w:rPr>
+        <w:t xml:space="preserve"> por ejemplo</w:t>
+      </w:r>
+      <w:r>
+        <w:rPr>
+          <w:sz w:val="24"/>
+          <w:szCs w:val="24"/>
+        </w:rPr>
+        <w:t>.</w:t>
+      </w:r>
+    </w:p>
+    <w:p>
+      <w:pPr>
+        <w:rPr>
+          <w:sz w:val="24"/>
+          <w:szCs w:val="24"/>
+        </w:rPr>
+      </w:pPr>
+      <w:r>
+        <w:rPr>
+          <w:sz w:val="24"/>
+          <w:szCs w:val="24"/>
+        </w:rPr>
+        <w:t>Como punto por fuera del simulador, el lenguaje y formato en que está escrito este simulador se puede considerar bastante complejo siendo casi una simulación hardware, lo que complica el añadir características o configuraciones a medida, o incluso cambiar algunas de las ya existentes.</w:t>
+      </w:r>
+    </w:p>
+    <w:sdt>
+      <w:sdtPr>
+        <w:rPr>
+          <w:rFonts w:asciiTheme="minorHAnsi" w:eastAsiaTheme="minorHAnsi" w:hAnsiTheme="minorHAnsi" w:cstheme="minorBidi"/>
+          <w:color w:val="auto"/>
+          <w:sz w:val="22"/>
+          <w:szCs w:val="22"/>
+        </w:rPr>
+        <w:id w:val="2032534689"/>
+        <w:docPartObj>
+          <w:docPartGallery w:val="Bibliographies"/>
+          <w:docPartUnique/>
+        </w:docPartObj>
+      </w:sdtPr>
+      <w:sdtEndPr/>
+      <w:sdtContent>
+        <w:p>
+          <w:pPr>
+            <w:pStyle w:val="Ttulo1"/>
+          </w:pPr>
+          <w:r>
+            <w:t>R</w:t>
+          </w:r>
+          <w:r>
+            <w:t>eferencias</w:t>
+          </w:r>
+          <w:r>
+            <w:fldChar w:fldCharType="begin"/>
+          </w:r>
+          <w:r>
+            <w:instrText xml:space="preserve"> XE "</w:instrText>
+          </w:r>
+          <w:r>
+            <w:rPr>
+              <w:b/>
+              <w:bCs/>
+            </w:rPr>
+            <w:instrText>4</w:instrText>
+          </w:r>
+          <w:r>
+            <w:instrText xml:space="preserve"> </w:instrText>
+          </w:r>
+          <w:r>
+            <w:rPr>
+              <w:b/>
+              <w:bCs/>
+            </w:rPr>
+            <w:instrText>Referencias</w:instrText>
+          </w:r>
+          <w:r>
+            <w:instrText xml:space="preserve">" </w:instrText>
+          </w:r>
+          <w:r>
+            <w:fldChar w:fldCharType="end"/>
+          </w:r>
+        </w:p>
+        <w:sdt>
+          <w:sdtPr>
+            <w:id w:val="-573587230"/>
+            <w:bibliography/>
+          </w:sdtPr>
+          <w:sdtEndPr/>
+          <w:sdtContent>
+            <w:p>
+              <w:pPr>
+                <w:rPr>
+                  <w:noProof/>
+                </w:rPr>
+              </w:pPr>
+              <w:r>
+                <w:fldChar w:fldCharType="begin"/>
+              </w:r>
+              <w:r>
+                <w:instrText>BIBLIOGRAPHY</w:instrText>
+              </w:r>
+              <w:r>
+                <w:fldChar w:fldCharType="separate"/>
+              </w:r>
+            </w:p>
+            <w:tbl>
+              <w:tblPr>
+                <w:tblW w:w="5000" w:type="pct"/>
+                <w:tblCellSpacing w:w="15" w:type="dxa"/>
+                <w:tblCellMar>
+                  <w:top w:w="15" w:type="dxa"/>
+                  <w:left w:w="15" w:type="dxa"/>
+                  <w:bottom w:w="15" w:type="dxa"/>
+                  <w:right w:w="15" w:type="dxa"/>
+                </w:tblCellMar>
+                <w:tblLook w:val="04A0" w:firstRow="1" w:lastRow="0" w:firstColumn="1" w:lastColumn="0" w:noHBand="0" w:noVBand="1"/>
+              </w:tblPr>
+              <w:tblGrid>
+                <w:gridCol w:w="323"/>
+                <w:gridCol w:w="8181"/>
+              </w:tblGrid>
+              <w:tr>
+                <w:trPr>
+                  <w:divId w:val="150413317"/>
+                  <w:tblCellSpacing w:w="15" w:type="dxa"/>
+                </w:trPr>
+                <w:tc>
+                  <w:tcPr>
+                    <w:tcW w:w="50" w:type="pct"/>
+                    <w:hideMark/>
+                  </w:tcPr>
+                  <w:p>
+                    <w:pPr>
+                      <w:pStyle w:val="Bibliografa"/>
+                      <w:rPr>
+                        <w:noProof/>
+                        <w:kern w:val="0"/>
+                        <w:sz w:val="24"/>
+                        <w:szCs w:val="24"/>
+                        <w14:ligatures w14:val="none"/>
+                      </w:rPr>
+                    </w:pPr>
+                    <w:r>
+                      <w:rPr>
+                        <w:noProof/>
+                      </w:rPr>
+                      <w:t xml:space="preserve">[1] </w:t>
+                    </w:r>
+                  </w:p>
+                </w:tc>
+                <w:tc>
+                  <w:tcPr>
+                    <w:tcW w:w="0" w:type="auto"/>
+                    <w:hideMark/>
+                  </w:tcPr>
+                  <w:p>
+                    <w:pPr>
+                      <w:pStyle w:val="Bibliografa"/>
+                      <w:rPr>
+                        <w:noProof/>
+                      </w:rPr>
+                    </w:pPr>
+                    <w:r>
+                      <w:rPr>
+                        <w:noProof/>
+                      </w:rPr>
+                      <w:t>RISC-V, «Ratified RISC-V Specifications,» [En línea]. Available: https://lf-riscv.atlassian.net/wiki/spaces/HOME/pages/16154769/RISC-V+Technical+Specifications.</w:t>
+                    </w:r>
+                  </w:p>
+                </w:tc>
+              </w:tr>
+              <w:tr>
+                <w:trPr>
+                  <w:divId w:val="150413317"/>
+                  <w:tblCellSpacing w:w="15" w:type="dxa"/>
+                </w:trPr>
+                <w:tc>
+                  <w:tcPr>
+                    <w:tcW w:w="50" w:type="pct"/>
+                    <w:hideMark/>
+                  </w:tcPr>
+                  <w:p>
+                    <w:pPr>
+                      <w:pStyle w:val="Bibliografa"/>
+                      <w:rPr>
+                        <w:noProof/>
+                      </w:rPr>
+                    </w:pPr>
+                    <w:r>
+                      <w:rPr>
+                        <w:noProof/>
+                      </w:rPr>
+                      <w:t xml:space="preserve">[2] </w:t>
+                    </w:r>
+                  </w:p>
+                </w:tc>
+                <w:tc>
+                  <w:tcPr>
+                    <w:tcW w:w="0" w:type="auto"/>
+                    <w:hideMark/>
+                  </w:tcPr>
+                  <w:p>
+                    <w:pPr>
+                      <w:pStyle w:val="Bibliografa"/>
+                      <w:rPr>
+                        <w:noProof/>
+                      </w:rPr>
+                    </w:pPr>
+                    <w:r>
+                      <w:rPr>
+                        <w:noProof/>
+                      </w:rPr>
+                      <w:t>mortbopet, «Repositorio Oficial de RIPES,» [En línea]. Available: https://github.com/mortbopet/Ripes.</w:t>
+                    </w:r>
+                  </w:p>
+                </w:tc>
+              </w:tr>
+              <w:tr>
+                <w:trPr>
+                  <w:divId w:val="150413317"/>
+                  <w:tblCellSpacing w:w="15" w:type="dxa"/>
+                </w:trPr>
+                <w:tc>
+                  <w:tcPr>
+                    <w:tcW w:w="50" w:type="pct"/>
+                    <w:hideMark/>
+                  </w:tcPr>
+                  <w:p>
+                    <w:pPr>
+                      <w:pStyle w:val="Bibliografa"/>
+                      <w:rPr>
+                        <w:noProof/>
+                      </w:rPr>
+                    </w:pPr>
+                    <w:r>
+                      <w:rPr>
+                        <w:noProof/>
+                      </w:rPr>
+                      <w:t xml:space="preserve">[3] </w:t>
+                    </w:r>
+                  </w:p>
+                </w:tc>
+                <w:tc>
+                  <w:tcPr>
+                    <w:tcW w:w="0" w:type="auto"/>
+                    <w:hideMark/>
+                  </w:tcPr>
+                  <w:p>
+                    <w:pPr>
+                      <w:pStyle w:val="Bibliografa"/>
+                      <w:rPr>
+                        <w:noProof/>
+                      </w:rPr>
+                    </w:pPr>
+                    <w:r>
+                      <w:rPr>
+                        <w:noProof/>
+                      </w:rPr>
+                      <w:t>Fuse, «FUSE,» [En línea]. Available: https://github.com/AppImage/AppImageKit/wiki/FUSE.</w:t>
+                    </w:r>
+                  </w:p>
+                </w:tc>
+              </w:tr>
+              <w:tr>
+                <w:trPr>
+                  <w:divId w:val="150413317"/>
+                  <w:tblCellSpacing w:w="15" w:type="dxa"/>
+                </w:trPr>
+                <w:tc>
+                  <w:tcPr>
+                    <w:tcW w:w="50" w:type="pct"/>
+                    <w:hideMark/>
+                  </w:tcPr>
+                  <w:p>
+                    <w:pPr>
+                      <w:pStyle w:val="Bibliografa"/>
+                      <w:rPr>
+                        <w:noProof/>
+                      </w:rPr>
+                    </w:pPr>
+                    <w:r>
+                      <w:rPr>
+                        <w:noProof/>
+                      </w:rPr>
+                      <w:t xml:space="preserve">[4] </w:t>
+                    </w:r>
+                  </w:p>
+                </w:tc>
+                <w:tc>
+                  <w:tcPr>
+                    <w:tcW w:w="0" w:type="auto"/>
+                    <w:hideMark/>
+                  </w:tcPr>
+                  <w:p>
+                    <w:pPr>
+                      <w:pStyle w:val="Bibliografa"/>
+                      <w:rPr>
+                        <w:noProof/>
+                      </w:rPr>
+                    </w:pPr>
+                    <w:r>
+                      <w:rPr>
+                        <w:noProof/>
+                      </w:rPr>
+                      <w:t>mortbopet, «Wiki oficial de RIPES,» [En línea]. Available: https://github.com/mortbopet/Ripes/tree/master/docs.</w:t>
+                    </w:r>
+                  </w:p>
+                </w:tc>
+              </w:tr>
+            </w:tbl>
+            <w:p>
+              <w:pPr>
+                <w:divId w:val="150413317"/>
+                <w:rPr>
+                  <w:rFonts w:eastAsia="Times New Roman"/>
+                  <w:noProof/>
+                </w:rPr>
+              </w:pPr>
+            </w:p>
+            <w:p>
+              <w:r>
+                <w:rPr>
+                  <w:b/>
+                  <w:bCs/>
+                </w:rPr>
+                <w:fldChar w:fldCharType="end"/>
+              </w:r>
+            </w:p>
+          </w:sdtContent>
+        </w:sdt>
+      </w:sdtContent>
+    </w:sdt>
+    <w:p>
+      <w:pPr>
         <w:rPr>
           <w:sz w:val="28"/>
           <w:szCs w:val="28"/>
         </w:rPr>
-        <w:t xml:space="preserve"> </w:t>
-      </w:r>
-      <w:r>
-        <w:rPr>
-          <w:sz w:val="28"/>
-          <w:szCs w:val="28"/>
-        </w:rPr>
-        <w:t>Esto, junto a que toda la documentación esté disponible, le da a RIPES cierta robustez si se quieren implementar cambios o limitar ciertas partes del mismo. Continuando con las características generales de este simulador</w:t>
-      </w:r>
-      <w:r>
-        <w:rPr>
-          <w:sz w:val="28"/>
-          <w:szCs w:val="28"/>
-        </w:rPr>
-        <w:t>:</w:t>
-      </w:r>
-      <w:r>
-        <w:rPr>
-          <w:sz w:val="28"/>
-          <w:szCs w:val="28"/>
-        </w:rPr>
-        <w:t xml:space="preserve"> </w:t>
-      </w:r>
-      <w:r>
-        <w:rPr>
-          <w:sz w:val="28"/>
-          <w:szCs w:val="28"/>
-        </w:rPr>
-        <w:t xml:space="preserve">RIPES </w:t>
-      </w:r>
-      <w:r>
-        <w:rPr>
-          <w:sz w:val="28"/>
-          <w:szCs w:val="28"/>
-        </w:rPr>
-        <w:t>es un simulador de interfaz gráfica</w:t>
-      </w:r>
-      <w:r>
-        <w:rPr>
-          <w:sz w:val="28"/>
-          <w:szCs w:val="28"/>
-        </w:rPr>
-        <w:t xml:space="preserve">, que cuenta con </w:t>
-      </w:r>
-      <w:r>
-        <w:rPr>
-          <w:sz w:val="28"/>
-          <w:szCs w:val="28"/>
-        </w:rPr>
-        <w:t xml:space="preserve">una gran variedad de características, citando por encima las más interesantes tenemos: simulación de cachés, entrada salida, ejecución segmentada, se pueden ejecutar códigos escritos en ensamblador o C (para C es necesario tener previamente instalado un compilador de c </w:t>
-      </w:r>
-      <w:proofErr w:type="spellStart"/>
-      <w:r>
-        <w:rPr>
-          <w:sz w:val="28"/>
-          <w:szCs w:val="28"/>
-        </w:rPr>
-        <w:t>riscv</w:t>
-      </w:r>
-      <w:proofErr w:type="spellEnd"/>
-      <w:r>
-        <w:rPr>
-          <w:sz w:val="28"/>
-          <w:szCs w:val="28"/>
-        </w:rPr>
-        <w:t xml:space="preserve">). Empezando por la simulación de memorias caché, tenemos una interfaz sencilla, pero que nos permite ver de una manera muy visual todas las partes de la misma, </w:t>
-      </w:r>
-      <w:r>
-        <w:rPr>
-          <w:sz w:val="28"/>
-          <w:szCs w:val="28"/>
-        </w:rPr>
-        <w:t xml:space="preserve">donde se nos permite redimensionar la misma para nuestras especificaciones concretas, </w:t>
-      </w:r>
-      <w:r>
-        <w:rPr>
-          <w:sz w:val="28"/>
-          <w:szCs w:val="28"/>
-        </w:rPr>
-        <w:t xml:space="preserve">en este </w:t>
-      </w:r>
-      <w:r>
-        <w:rPr>
-          <w:sz w:val="28"/>
-          <w:szCs w:val="28"/>
-        </w:rPr>
-        <w:t>apartado</w:t>
-      </w:r>
-      <w:r>
-        <w:rPr>
-          <w:sz w:val="28"/>
-          <w:szCs w:val="28"/>
-        </w:rPr>
-        <w:t xml:space="preserve"> RIPES está bastante por encima de otros simuladores del estilo</w:t>
-      </w:r>
-      <w:r>
-        <w:rPr>
-          <w:sz w:val="28"/>
-          <w:szCs w:val="28"/>
-        </w:rPr>
-        <w:t>, que tienden a tener una representación más abstracta</w:t>
-      </w:r>
-      <w:r>
-        <w:rPr>
-          <w:sz w:val="28"/>
-          <w:szCs w:val="28"/>
-        </w:rPr>
-        <w:t xml:space="preserve">. Para la ejecución segmentada, no podemos configurar más allá de pequeñas cosas, donde además no podemos desactivar </w:t>
-      </w:r>
-      <w:r>
-        <w:rPr>
-          <w:sz w:val="28"/>
-          <w:szCs w:val="28"/>
-        </w:rPr>
-        <w:t>la misma. Sin embargo, al igual que con las cachés</w:t>
-      </w:r>
-      <w:r>
-        <w:rPr>
-          <w:sz w:val="28"/>
-          <w:szCs w:val="28"/>
-        </w:rPr>
-        <w:t>,</w:t>
-      </w:r>
-      <w:r>
-        <w:rPr>
-          <w:sz w:val="28"/>
-          <w:szCs w:val="28"/>
-        </w:rPr>
-        <w:t xml:space="preserve"> la ejecución segmentada tiene apartado propio dentro del simulador y nos ofrece una experiencia bastante gráfica y visual. </w:t>
-      </w:r>
-      <w:r>
-        <w:rPr>
-          <w:sz w:val="28"/>
-          <w:szCs w:val="28"/>
-        </w:rPr>
-        <w:t>Continuando con el apartado de entrada y salida, RIPES cuenta con algunas herramientas para simular MMIO (</w:t>
-      </w:r>
-      <w:proofErr w:type="spellStart"/>
-      <w:r>
-        <w:rPr>
-          <w:sz w:val="28"/>
-          <w:szCs w:val="28"/>
-        </w:rPr>
-        <w:t>Memory-Mapped</w:t>
-      </w:r>
-      <w:proofErr w:type="spellEnd"/>
-      <w:r>
-        <w:rPr>
-          <w:sz w:val="28"/>
-          <w:szCs w:val="28"/>
-        </w:rPr>
-        <w:t xml:space="preserve"> I/O), como: una matriz de leds, unos interruptores, y un D-PAD. Entrando en la propia ejecución y ensamblado, el simulador cuenta con un compilador propio para el ensamblador, sin embargo, si se quiere compilar código c se necesita proporcionar </w:t>
-      </w:r>
-      <w:r>
-        <w:rPr>
-          <w:sz w:val="28"/>
-          <w:szCs w:val="28"/>
-        </w:rPr>
-        <w:t xml:space="preserve">previamente </w:t>
-      </w:r>
-      <w:r>
-        <w:rPr>
-          <w:sz w:val="28"/>
-          <w:szCs w:val="28"/>
-        </w:rPr>
-        <w:t xml:space="preserve">la ruta </w:t>
-      </w:r>
-      <w:proofErr w:type="spellStart"/>
-      <w:r>
-        <w:rPr>
-          <w:sz w:val="28"/>
-          <w:szCs w:val="28"/>
-        </w:rPr>
-        <w:t>del</w:t>
-      </w:r>
-      <w:proofErr w:type="spellEnd"/>
-      <w:r>
-        <w:rPr>
-          <w:sz w:val="28"/>
-          <w:szCs w:val="28"/>
-        </w:rPr>
-        <w:t xml:space="preserve"> un compilador c a </w:t>
-      </w:r>
-      <w:proofErr w:type="spellStart"/>
-      <w:r>
-        <w:rPr>
-          <w:sz w:val="28"/>
-          <w:szCs w:val="28"/>
-        </w:rPr>
-        <w:t>riscv</w:t>
-      </w:r>
-      <w:proofErr w:type="spellEnd"/>
-      <w:r>
-        <w:rPr>
-          <w:sz w:val="28"/>
-          <w:szCs w:val="28"/>
-        </w:rPr>
-        <w:t xml:space="preserve"> que genere el binario, otros simuladores como Venus</w:t>
-      </w:r>
-      <w:r>
-        <w:rPr>
-          <w:sz w:val="28"/>
-          <w:szCs w:val="28"/>
-        </w:rPr>
-        <w:t xml:space="preserve"> o RARS</w:t>
-      </w:r>
-      <w:r>
-        <w:rPr>
-          <w:sz w:val="28"/>
-          <w:szCs w:val="28"/>
-        </w:rPr>
-        <w:t xml:space="preserve"> nos permiten generar el archivo binario que podríamos simular </w:t>
-      </w:r>
-      <w:r>
-        <w:rPr>
-          <w:sz w:val="28"/>
-          <w:szCs w:val="28"/>
-        </w:rPr>
-        <w:t>con</w:t>
-      </w:r>
-      <w:r>
-        <w:rPr>
-          <w:sz w:val="28"/>
-          <w:szCs w:val="28"/>
-        </w:rPr>
-        <w:t xml:space="preserve"> RIPES. Como conclusi</w:t>
-      </w:r>
-      <w:r>
-        <w:rPr>
-          <w:sz w:val="28"/>
-          <w:szCs w:val="28"/>
-        </w:rPr>
-        <w:t>ón:</w:t>
-      </w:r>
-      <w:r>
-        <w:rPr>
-          <w:sz w:val="28"/>
-          <w:szCs w:val="28"/>
-        </w:rPr>
-        <w:t xml:space="preserve"> este </w:t>
-      </w:r>
-      <w:r>
-        <w:rPr>
-          <w:sz w:val="28"/>
-          <w:szCs w:val="28"/>
-        </w:rPr>
-        <w:t xml:space="preserve">simulador </w:t>
-      </w:r>
-      <w:r>
-        <w:rPr>
-          <w:sz w:val="28"/>
-          <w:szCs w:val="28"/>
-        </w:rPr>
-        <w:t xml:space="preserve">es </w:t>
-      </w:r>
-      <w:r>
-        <w:rPr>
-          <w:sz w:val="28"/>
-          <w:szCs w:val="28"/>
-        </w:rPr>
-        <w:t>muy robusto y completo, siendo que</w:t>
-      </w:r>
-      <w:r>
-        <w:rPr>
-          <w:sz w:val="28"/>
-          <w:szCs w:val="28"/>
-        </w:rPr>
-        <w:t>,</w:t>
-      </w:r>
-      <w:r>
-        <w:rPr>
-          <w:sz w:val="28"/>
-          <w:szCs w:val="28"/>
-        </w:rPr>
-        <w:t xml:space="preserve"> en los temas de cachés, entrada-salida y ejecución segmentada </w:t>
-      </w:r>
-      <w:r>
-        <w:rPr>
-          <w:sz w:val="28"/>
-          <w:szCs w:val="28"/>
-        </w:rPr>
-        <w:t>se posiciona como una</w:t>
-      </w:r>
-      <w:r>
-        <w:rPr>
-          <w:sz w:val="28"/>
-          <w:szCs w:val="28"/>
-        </w:rPr>
-        <w:t xml:space="preserve"> de las mejores opciones por su sencillez y lo visual que es, lo que viene muy bien tanto para las explicaciones como para las prácticas. Sin embargo, para los temas de ensamblador puro es posible que otras opciones como RARS o </w:t>
-      </w:r>
-      <w:proofErr w:type="spellStart"/>
-      <w:r>
-        <w:rPr>
-          <w:sz w:val="28"/>
-          <w:szCs w:val="28"/>
-        </w:rPr>
-        <w:t>Jupiter</w:t>
-      </w:r>
-      <w:proofErr w:type="spellEnd"/>
-      <w:r>
-        <w:rPr>
-          <w:sz w:val="28"/>
-          <w:szCs w:val="28"/>
-        </w:rPr>
-        <w:t xml:space="preserve"> puedan ser mejores opciones: para esta </w:t>
-      </w:r>
-      <w:r>
-        <w:rPr>
-          <w:sz w:val="28"/>
-          <w:szCs w:val="28"/>
-        </w:rPr>
-        <w:lastRenderedPageBreak/>
-        <w:t xml:space="preserve">situación no es necesaria tanta carga de información, y además le resta el que no se pueda deshabilitar la ejecución segmentada. </w:t>
-      </w:r>
-    </w:p>
-    <w:p>
-      <w:pPr>
-        <w:rPr>
-          <w:b/>
-          <w:bCs/>
-          <w:sz w:val="32"/>
-          <w:szCs w:val="32"/>
-        </w:rPr>
-      </w:pPr>
-      <w:r>
-        <w:rPr>
-          <w:b/>
-          <w:bCs/>
-          <w:sz w:val="32"/>
-          <w:szCs w:val="32"/>
-        </w:rPr>
-        <w:t>Instalación</w:t>
-      </w:r>
-      <w:r>
-        <w:rPr>
-          <w:b/>
-          <w:bCs/>
-          <w:sz w:val="32"/>
-          <w:szCs w:val="32"/>
-        </w:rPr>
-        <w:t xml:space="preserve"> y Ejecución</w:t>
-      </w:r>
-      <w:r>
-        <w:rPr>
-          <w:b/>
-          <w:bCs/>
-          <w:sz w:val="32"/>
-          <w:szCs w:val="32"/>
-        </w:rPr>
-        <w:t>:</w:t>
-      </w:r>
-    </w:p>
-    <w:p>
-      <w:pPr>
-        <w:rPr>
-          <w:sz w:val="28"/>
-          <w:szCs w:val="28"/>
-        </w:rPr>
-      </w:pPr>
-      <w:r>
-        <w:rPr>
-          <w:sz w:val="28"/>
-          <w:szCs w:val="28"/>
-        </w:rPr>
-        <w:t xml:space="preserve">Dentro de este apartado tenemos dos vertientes principales para completar una instalación correcta de este simulador, ambas con dependencias previas que se verán en el apartado de dependencias. Empezando por la manera más sencilla: estaríamos instalando el ejecutable directamente en vez de tener que compilar los archivos y montarlo nosotros. El ejecutable se puede encontrar en alguno de los enlaces dentro del repositorio oficial, o si se prefiere, a partir del siguiente enlace: </w:t>
-      </w:r>
-      <w:hyperlink r:id="rId5" w:history="1">
-        <w:r>
-          <w:rPr>
-            <w:rStyle w:val="Hipervnculo"/>
-            <w:sz w:val="28"/>
-            <w:szCs w:val="28"/>
-          </w:rPr>
-          <w:t>https://github.com/mortbopet/Ripes/releases</w:t>
-        </w:r>
-      </w:hyperlink>
-      <w:r>
-        <w:rPr>
-          <w:sz w:val="28"/>
-          <w:szCs w:val="28"/>
-        </w:rPr>
-        <w:t xml:space="preserve">. Dependiendo de si estamos trabajando en Windows o en Linux tendremos dos situaciones distintas, en Windows tendremos que ejecutar el programa ripes.exe una vez extraídos los archivos del </w:t>
-      </w:r>
-      <w:r>
-        <w:rPr>
-          <w:sz w:val="28"/>
-          <w:szCs w:val="28"/>
-        </w:rPr>
-        <w:t>“</w:t>
-      </w:r>
-      <w:r>
-        <w:rPr>
-          <w:sz w:val="28"/>
-          <w:szCs w:val="28"/>
-        </w:rPr>
-        <w:t>.zip</w:t>
-      </w:r>
-      <w:r>
-        <w:rPr>
-          <w:sz w:val="28"/>
-          <w:szCs w:val="28"/>
-        </w:rPr>
-        <w:t>”</w:t>
-      </w:r>
-      <w:r>
-        <w:rPr>
-          <w:sz w:val="28"/>
-          <w:szCs w:val="28"/>
-        </w:rPr>
-        <w:t>, mientras que en Linux</w:t>
-      </w:r>
-      <w:r>
-        <w:rPr>
-          <w:sz w:val="28"/>
-          <w:szCs w:val="28"/>
-        </w:rPr>
-        <w:t>,</w:t>
-      </w:r>
-      <w:r>
-        <w:rPr>
-          <w:sz w:val="28"/>
-          <w:szCs w:val="28"/>
-        </w:rPr>
-        <w:t xml:space="preserve"> nos tendremos que descargar el archivo “.AppImage”</w:t>
-      </w:r>
-      <w:r>
-        <w:rPr>
-          <w:sz w:val="28"/>
-          <w:szCs w:val="28"/>
-        </w:rPr>
-        <w:t>,</w:t>
-      </w:r>
-      <w:r>
-        <w:rPr>
-          <w:sz w:val="28"/>
-          <w:szCs w:val="28"/>
-        </w:rPr>
-        <w:t xml:space="preserve"> que para poder ejecutar necesitar tener una serie de dependencias previamente instaladas</w:t>
-      </w:r>
-      <w:r>
-        <w:rPr>
-          <w:sz w:val="28"/>
-          <w:szCs w:val="28"/>
-        </w:rPr>
-        <w:t>. Luego</w:t>
-      </w:r>
-      <w:r>
-        <w:rPr>
-          <w:sz w:val="28"/>
-          <w:szCs w:val="28"/>
-        </w:rPr>
-        <w:t>,</w:t>
-      </w:r>
-      <w:r>
-        <w:rPr>
-          <w:sz w:val="28"/>
-          <w:szCs w:val="28"/>
-        </w:rPr>
-        <w:t xml:space="preserve"> por otra parte</w:t>
-      </w:r>
-      <w:r>
-        <w:rPr>
-          <w:sz w:val="28"/>
-          <w:szCs w:val="28"/>
-        </w:rPr>
-        <w:t>, si</w:t>
-      </w:r>
-      <w:r>
-        <w:rPr>
-          <w:sz w:val="28"/>
-          <w:szCs w:val="28"/>
-        </w:rPr>
-        <w:t xml:space="preserve"> </w:t>
-      </w:r>
-      <w:r>
-        <w:rPr>
-          <w:sz w:val="28"/>
-          <w:szCs w:val="28"/>
-        </w:rPr>
-        <w:t>no queremos instalar el ejecutable,</w:t>
-      </w:r>
-      <w:r>
-        <w:rPr>
-          <w:sz w:val="28"/>
-          <w:szCs w:val="28"/>
-        </w:rPr>
-        <w:t xml:space="preserve"> podemos clonar todos los archivos del propio repositorio y montar el programa a partir de estos.</w:t>
-      </w:r>
-      <w:r>
-        <w:rPr>
-          <w:sz w:val="28"/>
-          <w:szCs w:val="28"/>
-        </w:rPr>
-        <w:t xml:space="preserve"> Este proceso es un </w:t>
-      </w:r>
-      <w:r>
-        <w:rPr>
-          <w:sz w:val="28"/>
-          <w:szCs w:val="28"/>
-        </w:rPr>
-        <w:t>poco</w:t>
-      </w:r>
-      <w:r>
-        <w:rPr>
-          <w:sz w:val="28"/>
-          <w:szCs w:val="28"/>
-        </w:rPr>
-        <w:t xml:space="preserve"> engorroso porque</w:t>
-      </w:r>
-      <w:r>
-        <w:rPr>
-          <w:sz w:val="28"/>
-          <w:szCs w:val="28"/>
-        </w:rPr>
-        <w:t xml:space="preserve">, </w:t>
-      </w:r>
-      <w:r>
-        <w:rPr>
-          <w:sz w:val="28"/>
-          <w:szCs w:val="28"/>
-        </w:rPr>
-        <w:t>necesita entre otros</w:t>
-      </w:r>
-      <w:r>
-        <w:rPr>
-          <w:sz w:val="28"/>
-          <w:szCs w:val="28"/>
-        </w:rPr>
-        <w:t>,</w:t>
-      </w:r>
-      <w:r>
-        <w:rPr>
-          <w:sz w:val="28"/>
-          <w:szCs w:val="28"/>
-        </w:rPr>
-        <w:t xml:space="preserve"> tener instalado Qt y </w:t>
-      </w:r>
-      <w:proofErr w:type="spellStart"/>
-      <w:r>
-        <w:rPr>
-          <w:sz w:val="28"/>
-          <w:szCs w:val="28"/>
-        </w:rPr>
-        <w:t>cmake</w:t>
-      </w:r>
-      <w:proofErr w:type="spellEnd"/>
-      <w:r>
-        <w:rPr>
-          <w:sz w:val="28"/>
-          <w:szCs w:val="28"/>
-        </w:rPr>
-        <w:t xml:space="preserve"> para poder montar el ejecutable</w:t>
-      </w:r>
-      <w:r>
-        <w:rPr>
-          <w:sz w:val="28"/>
-          <w:szCs w:val="28"/>
-        </w:rPr>
-        <w:t xml:space="preserve">. Una vez se tiene el repositorio clonado, dentro del directorio </w:t>
-      </w:r>
-      <w:proofErr w:type="spellStart"/>
-      <w:r>
-        <w:rPr>
-          <w:sz w:val="28"/>
-          <w:szCs w:val="28"/>
-        </w:rPr>
-        <w:t>Ripes</w:t>
-      </w:r>
-      <w:proofErr w:type="spellEnd"/>
-      <w:r>
-        <w:rPr>
-          <w:sz w:val="28"/>
-          <w:szCs w:val="28"/>
-        </w:rPr>
-        <w:t>, se deben ejecutar las siguientes sentencias: “</w:t>
-      </w:r>
-      <w:proofErr w:type="spellStart"/>
-      <w:r>
-        <w:rPr>
-          <w:sz w:val="28"/>
-          <w:szCs w:val="28"/>
-        </w:rPr>
-        <w:t>cmake</w:t>
-      </w:r>
-      <w:proofErr w:type="spellEnd"/>
-      <w:r>
-        <w:rPr>
-          <w:sz w:val="28"/>
-          <w:szCs w:val="28"/>
-        </w:rPr>
-        <w:t xml:space="preserve"> .” y “</w:t>
-      </w:r>
-      <w:proofErr w:type="spellStart"/>
-      <w:r>
-        <w:rPr>
-          <w:sz w:val="28"/>
-          <w:szCs w:val="28"/>
-        </w:rPr>
-        <w:t>make</w:t>
-      </w:r>
-      <w:proofErr w:type="spellEnd"/>
-      <w:r>
-        <w:rPr>
-          <w:sz w:val="28"/>
-          <w:szCs w:val="28"/>
-        </w:rPr>
-        <w:t xml:space="preserve">”, como si se tratase de un proyecto </w:t>
-      </w:r>
-      <w:proofErr w:type="spellStart"/>
-      <w:r>
-        <w:rPr>
-          <w:sz w:val="28"/>
-          <w:szCs w:val="28"/>
-        </w:rPr>
-        <w:t>cmake</w:t>
-      </w:r>
-      <w:proofErr w:type="spellEnd"/>
-      <w:r>
-        <w:rPr>
-          <w:sz w:val="28"/>
-          <w:szCs w:val="28"/>
-        </w:rPr>
-        <w:t xml:space="preserve"> estándar. </w:t>
-      </w:r>
-    </w:p>
-    <w:p>
-      <w:pPr>
-        <w:rPr>
-          <w:b/>
-          <w:bCs/>
-          <w:sz w:val="32"/>
-          <w:szCs w:val="32"/>
-        </w:rPr>
-      </w:pPr>
-      <w:r>
-        <w:rPr>
-          <w:b/>
-          <w:bCs/>
-          <w:sz w:val="32"/>
-          <w:szCs w:val="32"/>
-        </w:rPr>
-        <w:t>Dependencias necesarias:</w:t>
-      </w:r>
-    </w:p>
-    <w:p>
-      <w:pPr>
-        <w:rPr>
-          <w:sz w:val="28"/>
-          <w:szCs w:val="28"/>
-        </w:rPr>
-      </w:pPr>
-      <w:r>
-        <w:rPr>
-          <w:sz w:val="28"/>
-          <w:szCs w:val="28"/>
-        </w:rPr>
-        <w:t>Para arrancar el programa en Linux, como es del tipo “.AppImage”, se necesitará de FUSE para esto. Véase la página oficial de FUSE</w:t>
-      </w:r>
-      <w:r>
-        <w:rPr>
-          <w:sz w:val="28"/>
-          <w:szCs w:val="28"/>
-        </w:rPr>
-        <w:t>, donde se pueden encontrar las distintas opciones para instalar dependiendo del entorno</w:t>
-      </w:r>
-      <w:r>
-        <w:rPr>
-          <w:sz w:val="28"/>
-          <w:szCs w:val="28"/>
-        </w:rPr>
-        <w:t xml:space="preserve">: </w:t>
-      </w:r>
-      <w:hyperlink r:id="rId6" w:history="1">
-        <w:r>
-          <w:rPr>
-            <w:rStyle w:val="Hipervnculo"/>
-            <w:sz w:val="28"/>
-            <w:szCs w:val="28"/>
-          </w:rPr>
-          <w:t>https://github.com/AppImage/AppImageKit/wiki/FUSE</w:t>
-        </w:r>
-      </w:hyperlink>
-    </w:p>
-    <w:p>
-      <w:pPr>
-        <w:rPr>
-          <w:sz w:val="28"/>
-          <w:szCs w:val="28"/>
-        </w:rPr>
-      </w:pPr>
-      <w:r>
-        <w:rPr>
-          <w:sz w:val="28"/>
-          <w:szCs w:val="28"/>
-        </w:rPr>
-        <w:t xml:space="preserve">Para montar el ejecutable a partir del código fuente necesitaremos de tener instalado en el equipo </w:t>
-      </w:r>
-      <w:proofErr w:type="spellStart"/>
-      <w:r>
-        <w:rPr>
-          <w:sz w:val="28"/>
-          <w:szCs w:val="28"/>
-        </w:rPr>
-        <w:t>CMake</w:t>
-      </w:r>
-      <w:proofErr w:type="spellEnd"/>
-      <w:r>
-        <w:rPr>
-          <w:sz w:val="28"/>
-          <w:szCs w:val="28"/>
-        </w:rPr>
-        <w:t xml:space="preserve"> y Qt, de versión preferiblemente 6.  Con respecto a Qt necesitaremos de tener el entorno bien configurado, sino, el montaje fallará irremediablemente, es decir no se debe instalar solo desde </w:t>
-      </w:r>
-      <w:proofErr w:type="spellStart"/>
-      <w:r>
-        <w:rPr>
-          <w:sz w:val="28"/>
-          <w:szCs w:val="28"/>
-        </w:rPr>
-        <w:t>apt</w:t>
-      </w:r>
-      <w:proofErr w:type="spellEnd"/>
-      <w:r>
-        <w:rPr>
-          <w:sz w:val="28"/>
-          <w:szCs w:val="28"/>
-        </w:rPr>
-        <w:t xml:space="preserve"> sino que hay que además hay configurar el entorno. Véase el enlace: </w:t>
-      </w:r>
-      <w:hyperlink r:id="rId7" w:history="1">
-        <w:r>
-          <w:rPr>
-            <w:rStyle w:val="Hipervnculo"/>
-            <w:sz w:val="28"/>
-            <w:szCs w:val="28"/>
-          </w:rPr>
-          <w:t>https://doc.qt.io/qt-5/cmake-manual.html</w:t>
-        </w:r>
-      </w:hyperlink>
-    </w:p>
-    <w:p>
-      <w:pPr>
-        <w:rPr>
-          <w:b/>
-          <w:bCs/>
-          <w:sz w:val="32"/>
-          <w:szCs w:val="32"/>
-        </w:rPr>
-      </w:pPr>
-      <w:r>
-        <w:rPr>
-          <w:b/>
-          <w:bCs/>
-          <w:sz w:val="32"/>
-          <w:szCs w:val="32"/>
-        </w:rPr>
-        <w:lastRenderedPageBreak/>
-        <w:t>Complicaciones Encontradas:</w:t>
-      </w:r>
-    </w:p>
-    <w:p>
-      <w:pPr>
-        <w:rPr>
-          <w:sz w:val="28"/>
-          <w:szCs w:val="28"/>
-        </w:rPr>
-      </w:pPr>
-      <w:r>
-        <w:rPr>
-          <w:sz w:val="28"/>
-          <w:szCs w:val="28"/>
-        </w:rPr>
-        <w:t>Dentro del propio simulador no se ha llegado a encontrar nada problemático, nos encontramos ante un simulador bastante completo. Sin embargo, el proceso de instalación puede volverse bastante complejo: Para empezar, en el caso de trabajar con Linux e instalar solo el ejecutable</w:t>
-      </w:r>
-      <w:r>
-        <w:rPr>
-          <w:sz w:val="28"/>
-          <w:szCs w:val="28"/>
-        </w:rPr>
-        <w:t>,</w:t>
-      </w:r>
-      <w:r>
-        <w:rPr>
-          <w:sz w:val="28"/>
-          <w:szCs w:val="28"/>
-        </w:rPr>
-        <w:t xml:space="preserve"> sino se instala correctamente FUSE puede llegar a dar fallos en la ejecución, aún así esto puede considerarse minúsculo en comparación a </w:t>
-      </w:r>
-      <w:r>
-        <w:rPr>
-          <w:sz w:val="28"/>
-          <w:szCs w:val="28"/>
-        </w:rPr>
-        <w:t xml:space="preserve">los problemas que pueden surgir cuando se trata de montar el ejecutable desde el código fuente, puesto que en este caso se necesita instalar y configurar de manera correcta Qt, lo que en las pruebas se ha dificultado bastante. Si se conoce previamente Qt y como configurar el entorno esta puede ser una forma bastante viable, sin embargo, en caso contrario no estaría para nada recomendado. </w:t>
-      </w:r>
-    </w:p>
-    <w:p>
-      <w:pPr>
-        <w:rPr>
-          <w:b/>
-          <w:bCs/>
-          <w:sz w:val="32"/>
-          <w:szCs w:val="32"/>
-        </w:rPr>
-      </w:pPr>
-      <w:r>
-        <w:rPr>
-          <w:b/>
-          <w:bCs/>
-          <w:sz w:val="32"/>
-          <w:szCs w:val="32"/>
-        </w:rPr>
-        <w:t>Documentación:</w:t>
-      </w:r>
-    </w:p>
-    <w:p>
-      <w:pPr>
-        <w:rPr>
-          <w:sz w:val="28"/>
-          <w:szCs w:val="28"/>
-        </w:rPr>
-      </w:pPr>
-      <w:r>
-        <w:rPr>
-          <w:sz w:val="28"/>
-          <w:szCs w:val="28"/>
-        </w:rPr>
-        <w:t>Enlace al repositorio oficial:</w:t>
-      </w:r>
-    </w:p>
-    <w:p>
-      <w:pPr>
-        <w:rPr>
-          <w:sz w:val="28"/>
-          <w:szCs w:val="28"/>
-        </w:rPr>
-      </w:pPr>
-      <w:hyperlink r:id="rId8" w:history="1">
-        <w:r>
-          <w:rPr>
-            <w:rStyle w:val="Hipervnculo"/>
-            <w:sz w:val="28"/>
-            <w:szCs w:val="28"/>
-          </w:rPr>
-          <w:t>https://github.com/mortbopet/Ripes</w:t>
-        </w:r>
-      </w:hyperlink>
-    </w:p>
-    <w:p>
-      <w:pPr>
-        <w:rPr>
-          <w:sz w:val="28"/>
-          <w:szCs w:val="28"/>
-        </w:rPr>
-      </w:pPr>
-      <w:r>
-        <w:rPr>
-          <w:sz w:val="28"/>
-          <w:szCs w:val="28"/>
-        </w:rPr>
-        <w:t>Enlace a la wiki oficial con los distintos enlaces de documentación:</w:t>
-      </w:r>
-    </w:p>
-    <w:p>
-      <w:pPr>
-        <w:rPr>
-          <w:sz w:val="28"/>
-          <w:szCs w:val="28"/>
-        </w:rPr>
-      </w:pPr>
-      <w:hyperlink r:id="rId9" w:history="1">
-        <w:r>
-          <w:rPr>
-            <w:rStyle w:val="Hipervnculo"/>
-            <w:sz w:val="28"/>
-            <w:szCs w:val="28"/>
-          </w:rPr>
-          <w:t>https://github.com/mortbopet/Ripes/tree/master/docs</w:t>
-        </w:r>
-      </w:hyperlink>
+      </w:pPr>
     </w:p>
     <w:sectPr>
       <w:pgSz w:w="11906" w:h="16838"/>
@@ -1096,6 +3553,321 @@
 <file path=word/numbering.xml><?xml version="1.0" encoding="utf-8"?>
 <w:numbering xmlns:wpc="http://schemas.microsoft.com/office/word/2010/wordprocessingCanvas" xmlns:cx="http://schemas.microsoft.com/office/drawing/2014/chartex" xmlns:cx1="http://schemas.microsoft.com/office/drawing/2015/9/8/chartex" xmlns:cx2="http://schemas.microsoft.com/office/drawing/2015/10/21/chartex" xmlns:cx3="http://schemas.microsoft.com/office/drawing/2016/5/9/chartex" xmlns:cx4="http://schemas.microsoft.com/office/drawing/2016/5/10/chartex" xmlns:cx5="http://schemas.microsoft.com/office/drawing/2016/5/11/chartex" xmlns:cx6="http://schemas.microsoft.com/office/drawing/2016/5/12/chartex" xmlns:cx7="http://schemas.microsoft.com/office/drawing/2016/5/13/chartex" xmlns:cx8="http://schemas.microsoft.com/office/drawing/2016/5/14/chartex" xmlns:mc="http://schemas.openxmlformats.org/markup-compatibility/2006" xmlns:aink="http://schemas.microsoft.com/office/drawing/2016/ink" xmlns:am3d="http://schemas.microsoft.com/office/drawing/2017/model3d" xmlns:o="urn:schemas-microsoft-com:office:office" xmlns:oel="http://schemas.microsoft.com/office/2019/extlst" xmlns:r="http://schemas.openxmlformats.org/officeDocument/2006/relationships" xmlns:m="http://schemas.openxmlformats.org/officeDocument/2006/math" xmlns:v="urn:schemas-microsoft-com:vml" xmlns:wp14="http://schemas.microsoft.com/office/word/2010/wordprocessingDrawing" xmlns:wp="http://schemas.openxmlformats.org/drawingml/2006/wordprocessingDrawing" xmlns:w10="urn:schemas-microsoft-com:office:word" xmlns:w="http://schemas.openxmlformats.org/wordprocessingml/2006/main" xmlns:w14="http://schemas.microsoft.com/office/word/2010/wordml" xmlns:w15="http://schemas.microsoft.com/office/word/2012/wordml" xmlns:w16cex="http://schemas.microsoft.com/office/word/2018/wordml/cex" xmlns:w16cid="http://schemas.microsoft.com/office/word/2016/wordml/cid" xmlns:w16="http://schemas.microsoft.com/office/word/2018/wordml" xmlns:w16du="http://schemas.microsoft.com/office/word/2023/wordml/word16du" xmlns:w16sdtdh="http://schemas.microsoft.com/office/word/2020/wordml/sdtdatahash" xmlns:w16sdtfl="http://schemas.microsoft.com/office/word/2024/wordml/sdtformatlock" xmlns:w16se="http://schemas.microsoft.com/office/word/2015/wordml/symex" xmlns:wpg="http://schemas.microsoft.com/office/word/2010/wordprocessingGroup" xmlns:wpi="http://schemas.microsoft.com/office/word/2010/wordprocessingInk" xmlns:wne="http://schemas.microsoft.com/office/word/2006/wordml" xmlns:wps="http://schemas.microsoft.com/office/word/2010/wordprocessingShape" mc:Ignorable="w14 w15 w16se w16cid w16 w16cex w16sdtdh w16sdtfl w16du wp14">
   <w:abstractNum w:abstractNumId="0" w15:restartNumberingAfterBreak="0">
+    <w:nsid w:val="041829FF"/>
+    <w:multiLevelType w:val="multilevel"/>
+    <w:tmpl w:val="91E46BD4"/>
+    <w:lvl w:ilvl="0">
+      <w:start w:val="1"/>
+      <w:numFmt w:val="decimal"/>
+      <w:lvlText w:val="%1"/>
+      <w:lvlJc w:val="left"/>
+      <w:pPr>
+        <w:ind w:left="360" w:hanging="360"/>
+      </w:pPr>
+      <w:rPr>
+        <w:rFonts w:hint="default"/>
+      </w:rPr>
+    </w:lvl>
+    <w:lvl w:ilvl="1">
+      <w:start w:val="2"/>
+      <w:numFmt w:val="decimal"/>
+      <w:lvlText w:val="%1.%2"/>
+      <w:lvlJc w:val="left"/>
+      <w:pPr>
+        <w:ind w:left="360" w:hanging="360"/>
+      </w:pPr>
+      <w:rPr>
+        <w:rFonts w:hint="default"/>
+      </w:rPr>
+    </w:lvl>
+    <w:lvl w:ilvl="2">
+      <w:start w:val="1"/>
+      <w:numFmt w:val="decimal"/>
+      <w:lvlText w:val="%1.%2.%3"/>
+      <w:lvlJc w:val="left"/>
+      <w:pPr>
+        <w:ind w:left="720" w:hanging="720"/>
+      </w:pPr>
+      <w:rPr>
+        <w:rFonts w:hint="default"/>
+      </w:rPr>
+    </w:lvl>
+    <w:lvl w:ilvl="3">
+      <w:start w:val="1"/>
+      <w:numFmt w:val="decimal"/>
+      <w:lvlText w:val="%1.%2.%3.%4"/>
+      <w:lvlJc w:val="left"/>
+      <w:pPr>
+        <w:ind w:left="1080" w:hanging="1080"/>
+      </w:pPr>
+      <w:rPr>
+        <w:rFonts w:hint="default"/>
+      </w:rPr>
+    </w:lvl>
+    <w:lvl w:ilvl="4">
+      <w:start w:val="1"/>
+      <w:numFmt w:val="decimal"/>
+      <w:lvlText w:val="%1.%2.%3.%4.%5"/>
+      <w:lvlJc w:val="left"/>
+      <w:pPr>
+        <w:ind w:left="1080" w:hanging="1080"/>
+      </w:pPr>
+      <w:rPr>
+        <w:rFonts w:hint="default"/>
+      </w:rPr>
+    </w:lvl>
+    <w:lvl w:ilvl="5">
+      <w:start w:val="1"/>
+      <w:numFmt w:val="decimal"/>
+      <w:lvlText w:val="%1.%2.%3.%4.%5.%6"/>
+      <w:lvlJc w:val="left"/>
+      <w:pPr>
+        <w:ind w:left="1440" w:hanging="1440"/>
+      </w:pPr>
+      <w:rPr>
+        <w:rFonts w:hint="default"/>
+      </w:rPr>
+    </w:lvl>
+    <w:lvl w:ilvl="6">
+      <w:start w:val="1"/>
+      <w:numFmt w:val="decimal"/>
+      <w:lvlText w:val="%1.%2.%3.%4.%5.%6.%7"/>
+      <w:lvlJc w:val="left"/>
+      <w:pPr>
+        <w:ind w:left="1440" w:hanging="1440"/>
+      </w:pPr>
+      <w:rPr>
+        <w:rFonts w:hint="default"/>
+      </w:rPr>
+    </w:lvl>
+    <w:lvl w:ilvl="7">
+      <w:start w:val="1"/>
+      <w:numFmt w:val="decimal"/>
+      <w:lvlText w:val="%1.%2.%3.%4.%5.%6.%7.%8"/>
+      <w:lvlJc w:val="left"/>
+      <w:pPr>
+        <w:ind w:left="1800" w:hanging="1800"/>
+      </w:pPr>
+      <w:rPr>
+        <w:rFonts w:hint="default"/>
+      </w:rPr>
+    </w:lvl>
+    <w:lvl w:ilvl="8">
+      <w:start w:val="1"/>
+      <w:numFmt w:val="decimal"/>
+      <w:lvlText w:val="%1.%2.%3.%4.%5.%6.%7.%8.%9"/>
+      <w:lvlJc w:val="left"/>
+      <w:pPr>
+        <w:ind w:left="1800" w:hanging="1800"/>
+      </w:pPr>
+      <w:rPr>
+        <w:rFonts w:hint="default"/>
+      </w:rPr>
+    </w:lvl>
+  </w:abstractNum>
+  <w:abstractNum w:abstractNumId="1" w15:restartNumberingAfterBreak="0">
+    <w:nsid w:val="05703DEB"/>
+    <w:multiLevelType w:val="hybridMultilevel"/>
+    <w:tmpl w:val="5D3C292C"/>
+    <w:lvl w:ilvl="0" w:tplc="6A0CDC26">
+      <w:start w:val="1"/>
+      <w:numFmt w:val="decimal"/>
+      <w:lvlText w:val="%1"/>
+      <w:lvlJc w:val="left"/>
+      <w:pPr>
+        <w:ind w:left="720" w:hanging="360"/>
+      </w:pPr>
+      <w:rPr>
+        <w:rFonts w:hint="default"/>
+      </w:rPr>
+    </w:lvl>
+    <w:lvl w:ilvl="1" w:tplc="0C0A0019" w:tentative="1">
+      <w:start w:val="1"/>
+      <w:numFmt w:val="lowerLetter"/>
+      <w:lvlText w:val="%2."/>
+      <w:lvlJc w:val="left"/>
+      <w:pPr>
+        <w:ind w:left="1440" w:hanging="360"/>
+      </w:pPr>
+    </w:lvl>
+    <w:lvl w:ilvl="2" w:tplc="0C0A001B" w:tentative="1">
+      <w:start w:val="1"/>
+      <w:numFmt w:val="lowerRoman"/>
+      <w:lvlText w:val="%3."/>
+      <w:lvlJc w:val="right"/>
+      <w:pPr>
+        <w:ind w:left="2160" w:hanging="180"/>
+      </w:pPr>
+    </w:lvl>
+    <w:lvl w:ilvl="3" w:tplc="0C0A000F" w:tentative="1">
+      <w:start w:val="1"/>
+      <w:numFmt w:val="decimal"/>
+      <w:lvlText w:val="%4."/>
+      <w:lvlJc w:val="left"/>
+      <w:pPr>
+        <w:ind w:left="2880" w:hanging="360"/>
+      </w:pPr>
+    </w:lvl>
+    <w:lvl w:ilvl="4" w:tplc="0C0A0019" w:tentative="1">
+      <w:start w:val="1"/>
+      <w:numFmt w:val="lowerLetter"/>
+      <w:lvlText w:val="%5."/>
+      <w:lvlJc w:val="left"/>
+      <w:pPr>
+        <w:ind w:left="3600" w:hanging="360"/>
+      </w:pPr>
+    </w:lvl>
+    <w:lvl w:ilvl="5" w:tplc="0C0A001B" w:tentative="1">
+      <w:start w:val="1"/>
+      <w:numFmt w:val="lowerRoman"/>
+      <w:lvlText w:val="%6."/>
+      <w:lvlJc w:val="right"/>
+      <w:pPr>
+        <w:ind w:left="4320" w:hanging="180"/>
+      </w:pPr>
+    </w:lvl>
+    <w:lvl w:ilvl="6" w:tplc="0C0A000F" w:tentative="1">
+      <w:start w:val="1"/>
+      <w:numFmt w:val="decimal"/>
+      <w:lvlText w:val="%7."/>
+      <w:lvlJc w:val="left"/>
+      <w:pPr>
+        <w:ind w:left="5040" w:hanging="360"/>
+      </w:pPr>
+    </w:lvl>
+    <w:lvl w:ilvl="7" w:tplc="0C0A0019" w:tentative="1">
+      <w:start w:val="1"/>
+      <w:numFmt w:val="lowerLetter"/>
+      <w:lvlText w:val="%8."/>
+      <w:lvlJc w:val="left"/>
+      <w:pPr>
+        <w:ind w:left="5760" w:hanging="360"/>
+      </w:pPr>
+    </w:lvl>
+    <w:lvl w:ilvl="8" w:tplc="0C0A001B" w:tentative="1">
+      <w:start w:val="1"/>
+      <w:numFmt w:val="lowerRoman"/>
+      <w:lvlText w:val="%9."/>
+      <w:lvlJc w:val="right"/>
+      <w:pPr>
+        <w:ind w:left="6480" w:hanging="180"/>
+      </w:pPr>
+    </w:lvl>
+  </w:abstractNum>
+  <w:abstractNum w:abstractNumId="2" w15:restartNumberingAfterBreak="0">
+    <w:nsid w:val="09F2448F"/>
+    <w:multiLevelType w:val="multilevel"/>
+    <w:tmpl w:val="E346AA3C"/>
+    <w:lvl w:ilvl="0">
+      <w:start w:val="1"/>
+      <w:numFmt w:val="decimal"/>
+      <w:lvlText w:val="%1"/>
+      <w:lvlJc w:val="left"/>
+      <w:pPr>
+        <w:ind w:left="504" w:hanging="504"/>
+      </w:pPr>
+      <w:rPr>
+        <w:rFonts w:hint="default"/>
+      </w:rPr>
+    </w:lvl>
+    <w:lvl w:ilvl="1">
+      <w:start w:val="1"/>
+      <w:numFmt w:val="decimal"/>
+      <w:lvlText w:val="%1.%2"/>
+      <w:lvlJc w:val="left"/>
+      <w:pPr>
+        <w:ind w:left="720" w:hanging="720"/>
+      </w:pPr>
+      <w:rPr>
+        <w:rFonts w:hint="default"/>
+      </w:rPr>
+    </w:lvl>
+    <w:lvl w:ilvl="2">
+      <w:start w:val="1"/>
+      <w:numFmt w:val="decimal"/>
+      <w:lvlText w:val="%1.%2.%3"/>
+      <w:lvlJc w:val="left"/>
+      <w:pPr>
+        <w:ind w:left="720" w:hanging="720"/>
+      </w:pPr>
+      <w:rPr>
+        <w:rFonts w:hint="default"/>
+      </w:rPr>
+    </w:lvl>
+    <w:lvl w:ilvl="3">
+      <w:start w:val="1"/>
+      <w:numFmt w:val="decimal"/>
+      <w:lvlText w:val="%1.%2.%3.%4"/>
+      <w:lvlJc w:val="left"/>
+      <w:pPr>
+        <w:ind w:left="1080" w:hanging="1080"/>
+      </w:pPr>
+      <w:rPr>
+        <w:rFonts w:hint="default"/>
+      </w:rPr>
+    </w:lvl>
+    <w:lvl w:ilvl="4">
+      <w:start w:val="1"/>
+      <w:numFmt w:val="decimal"/>
+      <w:lvlText w:val="%1.%2.%3.%4.%5"/>
+      <w:lvlJc w:val="left"/>
+      <w:pPr>
+        <w:ind w:left="1440" w:hanging="1440"/>
+      </w:pPr>
+      <w:rPr>
+        <w:rFonts w:hint="default"/>
+      </w:rPr>
+    </w:lvl>
+    <w:lvl w:ilvl="5">
+      <w:start w:val="1"/>
+      <w:numFmt w:val="decimal"/>
+      <w:lvlText w:val="%1.%2.%3.%4.%5.%6"/>
+      <w:lvlJc w:val="left"/>
+      <w:pPr>
+        <w:ind w:left="1800" w:hanging="1800"/>
+      </w:pPr>
+      <w:rPr>
+        <w:rFonts w:hint="default"/>
+      </w:rPr>
+    </w:lvl>
+    <w:lvl w:ilvl="6">
+      <w:start w:val="1"/>
+      <w:numFmt w:val="decimal"/>
+      <w:lvlText w:val="%1.%2.%3.%4.%5.%6.%7"/>
+      <w:lvlJc w:val="left"/>
+      <w:pPr>
+        <w:ind w:left="1800" w:hanging="1800"/>
+      </w:pPr>
+      <w:rPr>
+        <w:rFonts w:hint="default"/>
+      </w:rPr>
+    </w:lvl>
+    <w:lvl w:ilvl="7">
+      <w:start w:val="1"/>
+      <w:numFmt w:val="decimal"/>
+      <w:lvlText w:val="%1.%2.%3.%4.%5.%6.%7.%8"/>
+      <w:lvlJc w:val="left"/>
+      <w:pPr>
+        <w:ind w:left="2160" w:hanging="2160"/>
+      </w:pPr>
+      <w:rPr>
+        <w:rFonts w:hint="default"/>
+      </w:rPr>
+    </w:lvl>
+    <w:lvl w:ilvl="8">
+      <w:start w:val="1"/>
+      <w:numFmt w:val="decimal"/>
+      <w:lvlText w:val="%1.%2.%3.%4.%5.%6.%7.%8.%9"/>
+      <w:lvlJc w:val="left"/>
+      <w:pPr>
+        <w:ind w:left="2520" w:hanging="2520"/>
+      </w:pPr>
+      <w:rPr>
+        <w:rFonts w:hint="default"/>
+      </w:rPr>
+    </w:lvl>
+  </w:abstractNum>
+  <w:abstractNum w:abstractNumId="3" w15:restartNumberingAfterBreak="0">
     <w:nsid w:val="0CD04267"/>
     <w:multiLevelType w:val="hybridMultilevel"/>
     <w:tmpl w:val="39700044"/>
@@ -1208,7 +3980,455 @@
       </w:rPr>
     </w:lvl>
   </w:abstractNum>
+  <w:abstractNum w:abstractNumId="4" w15:restartNumberingAfterBreak="0">
+    <w:nsid w:val="2A56616D"/>
+    <w:multiLevelType w:val="multilevel"/>
+    <w:tmpl w:val="CCD21A50"/>
+    <w:lvl w:ilvl="0">
+      <w:start w:val="1"/>
+      <w:numFmt w:val="decimal"/>
+      <w:lvlText w:val="%1"/>
+      <w:lvlJc w:val="left"/>
+      <w:pPr>
+        <w:ind w:left="360" w:hanging="360"/>
+      </w:pPr>
+      <w:rPr>
+        <w:rFonts w:hint="default"/>
+      </w:rPr>
+    </w:lvl>
+    <w:lvl w:ilvl="1">
+      <w:start w:val="2"/>
+      <w:numFmt w:val="decimal"/>
+      <w:lvlText w:val="%1.%2"/>
+      <w:lvlJc w:val="left"/>
+      <w:pPr>
+        <w:ind w:left="360" w:hanging="360"/>
+      </w:pPr>
+      <w:rPr>
+        <w:rFonts w:hint="default"/>
+      </w:rPr>
+    </w:lvl>
+    <w:lvl w:ilvl="2">
+      <w:start w:val="1"/>
+      <w:numFmt w:val="decimal"/>
+      <w:lvlText w:val="%1.%2.%3"/>
+      <w:lvlJc w:val="left"/>
+      <w:pPr>
+        <w:ind w:left="720" w:hanging="720"/>
+      </w:pPr>
+      <w:rPr>
+        <w:rFonts w:hint="default"/>
+      </w:rPr>
+    </w:lvl>
+    <w:lvl w:ilvl="3">
+      <w:start w:val="1"/>
+      <w:numFmt w:val="decimal"/>
+      <w:lvlText w:val="%1.%2.%3.%4"/>
+      <w:lvlJc w:val="left"/>
+      <w:pPr>
+        <w:ind w:left="1080" w:hanging="1080"/>
+      </w:pPr>
+      <w:rPr>
+        <w:rFonts w:hint="default"/>
+      </w:rPr>
+    </w:lvl>
+    <w:lvl w:ilvl="4">
+      <w:start w:val="1"/>
+      <w:numFmt w:val="decimal"/>
+      <w:lvlText w:val="%1.%2.%3.%4.%5"/>
+      <w:lvlJc w:val="left"/>
+      <w:pPr>
+        <w:ind w:left="1080" w:hanging="1080"/>
+      </w:pPr>
+      <w:rPr>
+        <w:rFonts w:hint="default"/>
+      </w:rPr>
+    </w:lvl>
+    <w:lvl w:ilvl="5">
+      <w:start w:val="1"/>
+      <w:numFmt w:val="decimal"/>
+      <w:lvlText w:val="%1.%2.%3.%4.%5.%6"/>
+      <w:lvlJc w:val="left"/>
+      <w:pPr>
+        <w:ind w:left="1440" w:hanging="1440"/>
+      </w:pPr>
+      <w:rPr>
+        <w:rFonts w:hint="default"/>
+      </w:rPr>
+    </w:lvl>
+    <w:lvl w:ilvl="6">
+      <w:start w:val="1"/>
+      <w:numFmt w:val="decimal"/>
+      <w:lvlText w:val="%1.%2.%3.%4.%5.%6.%7"/>
+      <w:lvlJc w:val="left"/>
+      <w:pPr>
+        <w:ind w:left="1440" w:hanging="1440"/>
+      </w:pPr>
+      <w:rPr>
+        <w:rFonts w:hint="default"/>
+      </w:rPr>
+    </w:lvl>
+    <w:lvl w:ilvl="7">
+      <w:start w:val="1"/>
+      <w:numFmt w:val="decimal"/>
+      <w:lvlText w:val="%1.%2.%3.%4.%5.%6.%7.%8"/>
+      <w:lvlJc w:val="left"/>
+      <w:pPr>
+        <w:ind w:left="1800" w:hanging="1800"/>
+      </w:pPr>
+      <w:rPr>
+        <w:rFonts w:hint="default"/>
+      </w:rPr>
+    </w:lvl>
+    <w:lvl w:ilvl="8">
+      <w:start w:val="1"/>
+      <w:numFmt w:val="decimal"/>
+      <w:lvlText w:val="%1.%2.%3.%4.%5.%6.%7.%8.%9"/>
+      <w:lvlJc w:val="left"/>
+      <w:pPr>
+        <w:ind w:left="1800" w:hanging="1800"/>
+      </w:pPr>
+      <w:rPr>
+        <w:rFonts w:hint="default"/>
+      </w:rPr>
+    </w:lvl>
+  </w:abstractNum>
+  <w:abstractNum w:abstractNumId="5" w15:restartNumberingAfterBreak="0">
+    <w:nsid w:val="51155EDF"/>
+    <w:multiLevelType w:val="hybridMultilevel"/>
+    <w:tmpl w:val="A99C6182"/>
+    <w:lvl w:ilvl="0" w:tplc="AE741136">
+      <w:numFmt w:val="bullet"/>
+      <w:lvlText w:val="-"/>
+      <w:lvlJc w:val="left"/>
+      <w:pPr>
+        <w:ind w:left="720" w:hanging="360"/>
+      </w:pPr>
+      <w:rPr>
+        <w:rFonts w:ascii="Aptos" w:eastAsiaTheme="minorHAnsi" w:hAnsi="Aptos" w:cstheme="minorBidi" w:hint="default"/>
+      </w:rPr>
+    </w:lvl>
+    <w:lvl w:ilvl="1" w:tplc="0C0A0003" w:tentative="1">
+      <w:start w:val="1"/>
+      <w:numFmt w:val="bullet"/>
+      <w:lvlText w:val="o"/>
+      <w:lvlJc w:val="left"/>
+      <w:pPr>
+        <w:ind w:left="1440" w:hanging="360"/>
+      </w:pPr>
+      <w:rPr>
+        <w:rFonts w:ascii="Courier New" w:hAnsi="Courier New" w:cs="Courier New" w:hint="default"/>
+      </w:rPr>
+    </w:lvl>
+    <w:lvl w:ilvl="2" w:tplc="0C0A0005" w:tentative="1">
+      <w:start w:val="1"/>
+      <w:numFmt w:val="bullet"/>
+      <w:lvlText w:val=""/>
+      <w:lvlJc w:val="left"/>
+      <w:pPr>
+        <w:ind w:left="2160" w:hanging="360"/>
+      </w:pPr>
+      <w:rPr>
+        <w:rFonts w:ascii="Wingdings" w:hAnsi="Wingdings" w:hint="default"/>
+      </w:rPr>
+    </w:lvl>
+    <w:lvl w:ilvl="3" w:tplc="0C0A0001" w:tentative="1">
+      <w:start w:val="1"/>
+      <w:numFmt w:val="bullet"/>
+      <w:lvlText w:val=""/>
+      <w:lvlJc w:val="left"/>
+      <w:pPr>
+        <w:ind w:left="2880" w:hanging="360"/>
+      </w:pPr>
+      <w:rPr>
+        <w:rFonts w:ascii="Symbol" w:hAnsi="Symbol" w:hint="default"/>
+      </w:rPr>
+    </w:lvl>
+    <w:lvl w:ilvl="4" w:tplc="0C0A0003" w:tentative="1">
+      <w:start w:val="1"/>
+      <w:numFmt w:val="bullet"/>
+      <w:lvlText w:val="o"/>
+      <w:lvlJc w:val="left"/>
+      <w:pPr>
+        <w:ind w:left="3600" w:hanging="360"/>
+      </w:pPr>
+      <w:rPr>
+        <w:rFonts w:ascii="Courier New" w:hAnsi="Courier New" w:cs="Courier New" w:hint="default"/>
+      </w:rPr>
+    </w:lvl>
+    <w:lvl w:ilvl="5" w:tplc="0C0A0005" w:tentative="1">
+      <w:start w:val="1"/>
+      <w:numFmt w:val="bullet"/>
+      <w:lvlText w:val=""/>
+      <w:lvlJc w:val="left"/>
+      <w:pPr>
+        <w:ind w:left="4320" w:hanging="360"/>
+      </w:pPr>
+      <w:rPr>
+        <w:rFonts w:ascii="Wingdings" w:hAnsi="Wingdings" w:hint="default"/>
+      </w:rPr>
+    </w:lvl>
+    <w:lvl w:ilvl="6" w:tplc="0C0A0001" w:tentative="1">
+      <w:start w:val="1"/>
+      <w:numFmt w:val="bullet"/>
+      <w:lvlText w:val=""/>
+      <w:lvlJc w:val="left"/>
+      <w:pPr>
+        <w:ind w:left="5040" w:hanging="360"/>
+      </w:pPr>
+      <w:rPr>
+        <w:rFonts w:ascii="Symbol" w:hAnsi="Symbol" w:hint="default"/>
+      </w:rPr>
+    </w:lvl>
+    <w:lvl w:ilvl="7" w:tplc="0C0A0003" w:tentative="1">
+      <w:start w:val="1"/>
+      <w:numFmt w:val="bullet"/>
+      <w:lvlText w:val="o"/>
+      <w:lvlJc w:val="left"/>
+      <w:pPr>
+        <w:ind w:left="5760" w:hanging="360"/>
+      </w:pPr>
+      <w:rPr>
+        <w:rFonts w:ascii="Courier New" w:hAnsi="Courier New" w:cs="Courier New" w:hint="default"/>
+      </w:rPr>
+    </w:lvl>
+    <w:lvl w:ilvl="8" w:tplc="0C0A0005" w:tentative="1">
+      <w:start w:val="1"/>
+      <w:numFmt w:val="bullet"/>
+      <w:lvlText w:val=""/>
+      <w:lvlJc w:val="left"/>
+      <w:pPr>
+        <w:ind w:left="6480" w:hanging="360"/>
+      </w:pPr>
+      <w:rPr>
+        <w:rFonts w:ascii="Wingdings" w:hAnsi="Wingdings" w:hint="default"/>
+      </w:rPr>
+    </w:lvl>
+  </w:abstractNum>
+  <w:abstractNum w:abstractNumId="6" w15:restartNumberingAfterBreak="0">
+    <w:nsid w:val="533E3E7F"/>
+    <w:multiLevelType w:val="hybridMultilevel"/>
+    <w:tmpl w:val="A9FCAC0C"/>
+    <w:lvl w:ilvl="0" w:tplc="0C0A000F">
+      <w:start w:val="1"/>
+      <w:numFmt w:val="decimal"/>
+      <w:lvlText w:val="%1."/>
+      <w:lvlJc w:val="left"/>
+      <w:pPr>
+        <w:ind w:left="720" w:hanging="360"/>
+      </w:pPr>
+      <w:rPr>
+        <w:rFonts w:hint="default"/>
+      </w:rPr>
+    </w:lvl>
+    <w:lvl w:ilvl="1" w:tplc="0C0A0019" w:tentative="1">
+      <w:start w:val="1"/>
+      <w:numFmt w:val="lowerLetter"/>
+      <w:lvlText w:val="%2."/>
+      <w:lvlJc w:val="left"/>
+      <w:pPr>
+        <w:ind w:left="1440" w:hanging="360"/>
+      </w:pPr>
+    </w:lvl>
+    <w:lvl w:ilvl="2" w:tplc="0C0A001B" w:tentative="1">
+      <w:start w:val="1"/>
+      <w:numFmt w:val="lowerRoman"/>
+      <w:lvlText w:val="%3."/>
+      <w:lvlJc w:val="right"/>
+      <w:pPr>
+        <w:ind w:left="2160" w:hanging="180"/>
+      </w:pPr>
+    </w:lvl>
+    <w:lvl w:ilvl="3" w:tplc="0C0A000F" w:tentative="1">
+      <w:start w:val="1"/>
+      <w:numFmt w:val="decimal"/>
+      <w:lvlText w:val="%4."/>
+      <w:lvlJc w:val="left"/>
+      <w:pPr>
+        <w:ind w:left="2880" w:hanging="360"/>
+      </w:pPr>
+    </w:lvl>
+    <w:lvl w:ilvl="4" w:tplc="0C0A0019" w:tentative="1">
+      <w:start w:val="1"/>
+      <w:numFmt w:val="lowerLetter"/>
+      <w:lvlText w:val="%5."/>
+      <w:lvlJc w:val="left"/>
+      <w:pPr>
+        <w:ind w:left="3600" w:hanging="360"/>
+      </w:pPr>
+    </w:lvl>
+    <w:lvl w:ilvl="5" w:tplc="0C0A001B" w:tentative="1">
+      <w:start w:val="1"/>
+      <w:numFmt w:val="lowerRoman"/>
+      <w:lvlText w:val="%6."/>
+      <w:lvlJc w:val="right"/>
+      <w:pPr>
+        <w:ind w:left="4320" w:hanging="180"/>
+      </w:pPr>
+    </w:lvl>
+    <w:lvl w:ilvl="6" w:tplc="0C0A000F" w:tentative="1">
+      <w:start w:val="1"/>
+      <w:numFmt w:val="decimal"/>
+      <w:lvlText w:val="%7."/>
+      <w:lvlJc w:val="left"/>
+      <w:pPr>
+        <w:ind w:left="5040" w:hanging="360"/>
+      </w:pPr>
+    </w:lvl>
+    <w:lvl w:ilvl="7" w:tplc="0C0A0019" w:tentative="1">
+      <w:start w:val="1"/>
+      <w:numFmt w:val="lowerLetter"/>
+      <w:lvlText w:val="%8."/>
+      <w:lvlJc w:val="left"/>
+      <w:pPr>
+        <w:ind w:left="5760" w:hanging="360"/>
+      </w:pPr>
+    </w:lvl>
+    <w:lvl w:ilvl="8" w:tplc="0C0A001B" w:tentative="1">
+      <w:start w:val="1"/>
+      <w:numFmt w:val="lowerRoman"/>
+      <w:lvlText w:val="%9."/>
+      <w:lvlJc w:val="right"/>
+      <w:pPr>
+        <w:ind w:left="6480" w:hanging="180"/>
+      </w:pPr>
+    </w:lvl>
+  </w:abstractNum>
+  <w:abstractNum w:abstractNumId="7" w15:restartNumberingAfterBreak="0">
+    <w:nsid w:val="608B7840"/>
+    <w:multiLevelType w:val="multilevel"/>
+    <w:tmpl w:val="E74C150A"/>
+    <w:lvl w:ilvl="0">
+      <w:start w:val="1"/>
+      <w:numFmt w:val="decimal"/>
+      <w:lvlText w:val="%1"/>
+      <w:lvlJc w:val="left"/>
+      <w:pPr>
+        <w:ind w:left="372" w:hanging="372"/>
+      </w:pPr>
+      <w:rPr>
+        <w:rFonts w:hint="default"/>
+      </w:rPr>
+    </w:lvl>
+    <w:lvl w:ilvl="1">
+      <w:start w:val="1"/>
+      <w:numFmt w:val="decimal"/>
+      <w:lvlText w:val="%1.%2"/>
+      <w:lvlJc w:val="left"/>
+      <w:pPr>
+        <w:ind w:left="372" w:hanging="372"/>
+      </w:pPr>
+      <w:rPr>
+        <w:rFonts w:hint="default"/>
+      </w:rPr>
+    </w:lvl>
+    <w:lvl w:ilvl="2">
+      <w:start w:val="1"/>
+      <w:numFmt w:val="decimal"/>
+      <w:lvlText w:val="%1.%2.%3"/>
+      <w:lvlJc w:val="left"/>
+      <w:pPr>
+        <w:ind w:left="720" w:hanging="720"/>
+      </w:pPr>
+      <w:rPr>
+        <w:rFonts w:hint="default"/>
+      </w:rPr>
+    </w:lvl>
+    <w:lvl w:ilvl="3">
+      <w:start w:val="1"/>
+      <w:numFmt w:val="decimal"/>
+      <w:lvlText w:val="%1.%2.%3.%4"/>
+      <w:lvlJc w:val="left"/>
+      <w:pPr>
+        <w:ind w:left="1080" w:hanging="1080"/>
+      </w:pPr>
+      <w:rPr>
+        <w:rFonts w:hint="default"/>
+      </w:rPr>
+    </w:lvl>
+    <w:lvl w:ilvl="4">
+      <w:start w:val="1"/>
+      <w:numFmt w:val="decimal"/>
+      <w:lvlText w:val="%1.%2.%3.%4.%5"/>
+      <w:lvlJc w:val="left"/>
+      <w:pPr>
+        <w:ind w:left="1080" w:hanging="1080"/>
+      </w:pPr>
+      <w:rPr>
+        <w:rFonts w:hint="default"/>
+      </w:rPr>
+    </w:lvl>
+    <w:lvl w:ilvl="5">
+      <w:start w:val="1"/>
+      <w:numFmt w:val="decimal"/>
+      <w:lvlText w:val="%1.%2.%3.%4.%5.%6"/>
+      <w:lvlJc w:val="left"/>
+      <w:pPr>
+        <w:ind w:left="1440" w:hanging="1440"/>
+      </w:pPr>
+      <w:rPr>
+        <w:rFonts w:hint="default"/>
+      </w:rPr>
+    </w:lvl>
+    <w:lvl w:ilvl="6">
+      <w:start w:val="1"/>
+      <w:numFmt w:val="decimal"/>
+      <w:lvlText w:val="%1.%2.%3.%4.%5.%6.%7"/>
+      <w:lvlJc w:val="left"/>
+      <w:pPr>
+        <w:ind w:left="1440" w:hanging="1440"/>
+      </w:pPr>
+      <w:rPr>
+        <w:rFonts w:hint="default"/>
+      </w:rPr>
+    </w:lvl>
+    <w:lvl w:ilvl="7">
+      <w:start w:val="1"/>
+      <w:numFmt w:val="decimal"/>
+      <w:lvlText w:val="%1.%2.%3.%4.%5.%6.%7.%8"/>
+      <w:lvlJc w:val="left"/>
+      <w:pPr>
+        <w:ind w:left="1800" w:hanging="1800"/>
+      </w:pPr>
+      <w:rPr>
+        <w:rFonts w:hint="default"/>
+      </w:rPr>
+    </w:lvl>
+    <w:lvl w:ilvl="8">
+      <w:start w:val="1"/>
+      <w:numFmt w:val="decimal"/>
+      <w:lvlText w:val="%1.%2.%3.%4.%5.%6.%7.%8.%9"/>
+      <w:lvlJc w:val="left"/>
+      <w:pPr>
+        <w:ind w:left="1800" w:hanging="1800"/>
+      </w:pPr>
+      <w:rPr>
+        <w:rFonts w:hint="default"/>
+      </w:rPr>
+    </w:lvl>
+  </w:abstractNum>
   <w:num w:numId="1" w16cid:durableId="550700478">
+    <w:abstractNumId w:val="3"/>
+  </w:num>
+  <w:num w:numId="2" w16cid:durableId="2109303560">
+    <w:abstractNumId w:val="5"/>
+  </w:num>
+  <w:num w:numId="3" w16cid:durableId="1937203308">
+    <w:abstractNumId w:val="6"/>
+  </w:num>
+  <w:num w:numId="4" w16cid:durableId="2011055506">
+    <w:abstractNumId w:val="1"/>
+  </w:num>
+  <w:num w:numId="5" w16cid:durableId="689533105">
+    <w:abstractNumId w:val="2"/>
+  </w:num>
+  <w:num w:numId="6" w16cid:durableId="940793672">
+    <w:abstractNumId w:val="7"/>
+  </w:num>
+  <w:num w:numId="7" w16cid:durableId="1628051245">
+    <w:abstractNumId w:val="4"/>
+  </w:num>
+  <w:num w:numId="8" w16cid:durableId="372971447">
     <w:abstractNumId w:val="0"/>
   </w:num>
 </w:numbering>
@@ -1817,7 +5037,6 @@
   <w:style w:type="character" w:default="1" w:styleId="Fuentedeprrafopredeter">
     <w:name w:val="Default Paragraph Font"/>
     <w:uiPriority w:val="1"/>
-    <w:semiHidden/>
     <w:unhideWhenUsed/>
   </w:style>
   <w:style w:type="table" w:default="1" w:styleId="Tablanormal">
@@ -2154,6 +5373,305 @@
       <w:shd w:val="clear" w:color="auto" w:fill="E1DFDD"/>
     </w:rPr>
   </w:style>
+  <w:style w:type="character" w:styleId="Hipervnculovisitado">
+    <w:name w:val="FollowedHyperlink"/>
+    <w:basedOn w:val="Fuentedeprrafopredeter"/>
+    <w:uiPriority w:val="99"/>
+    <w:semiHidden/>
+    <w:unhideWhenUsed/>
+    <w:rsid w:val="0016405A"/>
+    <w:rPr>
+      <w:color w:val="96607D" w:themeColor="followedHyperlink"/>
+      <w:u w:val="single"/>
+    </w:rPr>
+  </w:style>
+  <w:style w:type="paragraph" w:styleId="Bibliografa">
+    <w:name w:val="Bibliography"/>
+    <w:basedOn w:val="Normal"/>
+    <w:next w:val="Normal"/>
+    <w:uiPriority w:val="37"/>
+    <w:unhideWhenUsed/>
+    <w:rsid w:val="006F2615"/>
+  </w:style>
+  <w:style w:type="paragraph" w:styleId="TtuloTDC">
+    <w:name w:val="TOC Heading"/>
+    <w:basedOn w:val="Ttulo1"/>
+    <w:next w:val="Normal"/>
+    <w:uiPriority w:val="39"/>
+    <w:unhideWhenUsed/>
+    <w:qFormat/>
+    <w:rsid w:val="009C4D3F"/>
+    <w:pPr>
+      <w:spacing w:before="240" w:after="0"/>
+      <w:outlineLvl w:val="9"/>
+    </w:pPr>
+    <w:rPr>
+      <w:kern w:val="0"/>
+      <w:sz w:val="32"/>
+      <w:szCs w:val="32"/>
+      <w:lang w:eastAsia="es-ES"/>
+      <w14:ligatures w14:val="none"/>
+    </w:rPr>
+  </w:style>
+  <w:style w:type="paragraph" w:styleId="TDC2">
+    <w:name w:val="toc 2"/>
+    <w:basedOn w:val="Normal"/>
+    <w:next w:val="Normal"/>
+    <w:autoRedefine/>
+    <w:uiPriority w:val="39"/>
+    <w:unhideWhenUsed/>
+    <w:rsid w:val="009C4D3F"/>
+    <w:pPr>
+      <w:spacing w:after="100"/>
+      <w:ind w:left="220"/>
+    </w:pPr>
+    <w:rPr>
+      <w:rFonts w:eastAsiaTheme="minorEastAsia" w:cs="Times New Roman"/>
+      <w:kern w:val="0"/>
+      <w:lang w:eastAsia="es-ES"/>
+      <w14:ligatures w14:val="none"/>
+    </w:rPr>
+  </w:style>
+  <w:style w:type="paragraph" w:styleId="TDC1">
+    <w:name w:val="toc 1"/>
+    <w:basedOn w:val="Normal"/>
+    <w:next w:val="Normal"/>
+    <w:autoRedefine/>
+    <w:uiPriority w:val="39"/>
+    <w:unhideWhenUsed/>
+    <w:rsid w:val="009C4D3F"/>
+    <w:pPr>
+      <w:spacing w:after="100"/>
+    </w:pPr>
+    <w:rPr>
+      <w:rFonts w:eastAsiaTheme="minorEastAsia" w:cs="Times New Roman"/>
+      <w:kern w:val="0"/>
+      <w:lang w:eastAsia="es-ES"/>
+      <w14:ligatures w14:val="none"/>
+    </w:rPr>
+  </w:style>
+  <w:style w:type="paragraph" w:styleId="TDC3">
+    <w:name w:val="toc 3"/>
+    <w:basedOn w:val="Normal"/>
+    <w:next w:val="Normal"/>
+    <w:autoRedefine/>
+    <w:uiPriority w:val="39"/>
+    <w:unhideWhenUsed/>
+    <w:rsid w:val="009C4D3F"/>
+    <w:pPr>
+      <w:spacing w:after="100"/>
+      <w:ind w:left="440"/>
+    </w:pPr>
+    <w:rPr>
+      <w:rFonts w:eastAsiaTheme="minorEastAsia" w:cs="Times New Roman"/>
+      <w:kern w:val="0"/>
+      <w:lang w:eastAsia="es-ES"/>
+      <w14:ligatures w14:val="none"/>
+    </w:rPr>
+  </w:style>
+  <w:style w:type="paragraph" w:styleId="Descripcin">
+    <w:name w:val="caption"/>
+    <w:basedOn w:val="Normal"/>
+    <w:next w:val="Normal"/>
+    <w:uiPriority w:val="35"/>
+    <w:unhideWhenUsed/>
+    <w:qFormat/>
+    <w:rsid w:val="009C4D3F"/>
+    <w:pPr>
+      <w:spacing w:after="200" w:line="240" w:lineRule="auto"/>
+    </w:pPr>
+    <w:rPr>
+      <w:i/>
+      <w:iCs/>
+      <w:color w:val="0E2841" w:themeColor="text2"/>
+      <w:sz w:val="18"/>
+      <w:szCs w:val="18"/>
+    </w:rPr>
+  </w:style>
+  <w:style w:type="paragraph" w:styleId="ndice1">
+    <w:name w:val="index 1"/>
+    <w:basedOn w:val="Normal"/>
+    <w:next w:val="Normal"/>
+    <w:autoRedefine/>
+    <w:uiPriority w:val="99"/>
+    <w:unhideWhenUsed/>
+    <w:rsid w:val="009C4D3F"/>
+    <w:pPr>
+      <w:spacing w:after="0"/>
+      <w:ind w:left="220" w:hanging="220"/>
+    </w:pPr>
+    <w:rPr>
+      <w:sz w:val="20"/>
+      <w:szCs w:val="20"/>
+    </w:rPr>
+  </w:style>
+  <w:style w:type="paragraph" w:styleId="ndice2">
+    <w:name w:val="index 2"/>
+    <w:basedOn w:val="Normal"/>
+    <w:next w:val="Normal"/>
+    <w:autoRedefine/>
+    <w:uiPriority w:val="99"/>
+    <w:unhideWhenUsed/>
+    <w:rsid w:val="009C4D3F"/>
+    <w:pPr>
+      <w:spacing w:after="0"/>
+      <w:ind w:left="440" w:hanging="220"/>
+    </w:pPr>
+    <w:rPr>
+      <w:sz w:val="20"/>
+      <w:szCs w:val="20"/>
+    </w:rPr>
+  </w:style>
+  <w:style w:type="paragraph" w:styleId="ndice3">
+    <w:name w:val="index 3"/>
+    <w:basedOn w:val="Normal"/>
+    <w:next w:val="Normal"/>
+    <w:autoRedefine/>
+    <w:uiPriority w:val="99"/>
+    <w:unhideWhenUsed/>
+    <w:rsid w:val="009C4D3F"/>
+    <w:pPr>
+      <w:spacing w:after="0"/>
+      <w:ind w:left="660" w:hanging="220"/>
+    </w:pPr>
+    <w:rPr>
+      <w:sz w:val="20"/>
+      <w:szCs w:val="20"/>
+    </w:rPr>
+  </w:style>
+  <w:style w:type="paragraph" w:styleId="ndice4">
+    <w:name w:val="index 4"/>
+    <w:basedOn w:val="Normal"/>
+    <w:next w:val="Normal"/>
+    <w:autoRedefine/>
+    <w:uiPriority w:val="99"/>
+    <w:unhideWhenUsed/>
+    <w:rsid w:val="009C4D3F"/>
+    <w:pPr>
+      <w:spacing w:after="0"/>
+      <w:ind w:left="880" w:hanging="220"/>
+    </w:pPr>
+    <w:rPr>
+      <w:sz w:val="20"/>
+      <w:szCs w:val="20"/>
+    </w:rPr>
+  </w:style>
+  <w:style w:type="paragraph" w:styleId="ndice5">
+    <w:name w:val="index 5"/>
+    <w:basedOn w:val="Normal"/>
+    <w:next w:val="Normal"/>
+    <w:autoRedefine/>
+    <w:uiPriority w:val="99"/>
+    <w:unhideWhenUsed/>
+    <w:rsid w:val="009C4D3F"/>
+    <w:pPr>
+      <w:spacing w:after="0"/>
+      <w:ind w:left="1100" w:hanging="220"/>
+    </w:pPr>
+    <w:rPr>
+      <w:sz w:val="20"/>
+      <w:szCs w:val="20"/>
+    </w:rPr>
+  </w:style>
+  <w:style w:type="paragraph" w:styleId="ndice6">
+    <w:name w:val="index 6"/>
+    <w:basedOn w:val="Normal"/>
+    <w:next w:val="Normal"/>
+    <w:autoRedefine/>
+    <w:uiPriority w:val="99"/>
+    <w:unhideWhenUsed/>
+    <w:rsid w:val="009C4D3F"/>
+    <w:pPr>
+      <w:spacing w:after="0"/>
+      <w:ind w:left="1320" w:hanging="220"/>
+    </w:pPr>
+    <w:rPr>
+      <w:sz w:val="20"/>
+      <w:szCs w:val="20"/>
+    </w:rPr>
+  </w:style>
+  <w:style w:type="paragraph" w:styleId="ndice7">
+    <w:name w:val="index 7"/>
+    <w:basedOn w:val="Normal"/>
+    <w:next w:val="Normal"/>
+    <w:autoRedefine/>
+    <w:uiPriority w:val="99"/>
+    <w:unhideWhenUsed/>
+    <w:rsid w:val="009C4D3F"/>
+    <w:pPr>
+      <w:spacing w:after="0"/>
+      <w:ind w:left="1540" w:hanging="220"/>
+    </w:pPr>
+    <w:rPr>
+      <w:sz w:val="20"/>
+      <w:szCs w:val="20"/>
+    </w:rPr>
+  </w:style>
+  <w:style w:type="paragraph" w:styleId="ndice8">
+    <w:name w:val="index 8"/>
+    <w:basedOn w:val="Normal"/>
+    <w:next w:val="Normal"/>
+    <w:autoRedefine/>
+    <w:uiPriority w:val="99"/>
+    <w:unhideWhenUsed/>
+    <w:rsid w:val="009C4D3F"/>
+    <w:pPr>
+      <w:spacing w:after="0"/>
+      <w:ind w:left="1760" w:hanging="220"/>
+    </w:pPr>
+    <w:rPr>
+      <w:sz w:val="20"/>
+      <w:szCs w:val="20"/>
+    </w:rPr>
+  </w:style>
+  <w:style w:type="paragraph" w:styleId="ndice9">
+    <w:name w:val="index 9"/>
+    <w:basedOn w:val="Normal"/>
+    <w:next w:val="Normal"/>
+    <w:autoRedefine/>
+    <w:uiPriority w:val="99"/>
+    <w:unhideWhenUsed/>
+    <w:rsid w:val="009C4D3F"/>
+    <w:pPr>
+      <w:spacing w:after="0"/>
+      <w:ind w:left="1980" w:hanging="220"/>
+    </w:pPr>
+    <w:rPr>
+      <w:sz w:val="20"/>
+      <w:szCs w:val="20"/>
+    </w:rPr>
+  </w:style>
+  <w:style w:type="paragraph" w:styleId="Ttulodendice">
+    <w:name w:val="index heading"/>
+    <w:basedOn w:val="Normal"/>
+    <w:next w:val="ndice1"/>
+    <w:uiPriority w:val="99"/>
+    <w:unhideWhenUsed/>
+    <w:rsid w:val="009C4D3F"/>
+    <w:pPr>
+      <w:spacing w:before="120" w:after="120"/>
+    </w:pPr>
+    <w:rPr>
+      <w:b/>
+      <w:bCs/>
+      <w:i/>
+      <w:iCs/>
+      <w:sz w:val="20"/>
+      <w:szCs w:val="20"/>
+    </w:rPr>
+  </w:style>
+  <w:style w:type="character" w:styleId="nfasissutil">
+    <w:name w:val="Subtle Emphasis"/>
+    <w:basedOn w:val="Fuentedeprrafopredeter"/>
+    <w:uiPriority w:val="19"/>
+    <w:qFormat/>
+    <w:rsid w:val="00436E9F"/>
+    <w:rPr>
+      <w:i/>
+      <w:iCs/>
+      <w:color w:val="404040" w:themeColor="text1" w:themeTint="BF"/>
+    </w:rPr>
+  </w:style>
 </w:styles>
 </file>
 
@@ -2450,4 +5968,85 @@
     </a:ext>
   </a:extLst>
 </a:theme>
+</file>
+
+<file path=customXml/item1.xml><?xml version="1.0" encoding="utf-8"?>
+<b:Sources xmlns:b="http://schemas.openxmlformats.org/officeDocument/2006/bibliography" xmlns="http://schemas.openxmlformats.org/officeDocument/2006/bibliography" SelectedStyle="\IEEE2006OfficeOnline.xsl" StyleName="IEEE" Version="2006">
+  <b:Source>
+    <b:Tag>Fus</b:Tag>
+    <b:SourceType>InternetSite</b:SourceType>
+    <b:Guid>{C342E686-242A-46C5-B2B2-ABEFCE254942}</b:Guid>
+    <b:Author>
+      <b:Author>
+        <b:NameList>
+          <b:Person>
+            <b:Last>Fuse</b:Last>
+          </b:Person>
+        </b:NameList>
+      </b:Author>
+    </b:Author>
+    <b:Title>FUSE</b:Title>
+    <b:URL>https://github.com/AppImage/AppImageKit/wiki/FUSE</b:URL>
+    <b:RefOrder>3</b:RefOrder>
+  </b:Source>
+  <b:Source>
+    <b:Tag>mor</b:Tag>
+    <b:SourceType>InternetSite</b:SourceType>
+    <b:Guid>{29898F31-706B-4A33-9032-078D553BB714}</b:Guid>
+    <b:Author>
+      <b:Author>
+        <b:NameList>
+          <b:Person>
+            <b:Last>mortbopet</b:Last>
+          </b:Person>
+        </b:NameList>
+      </b:Author>
+    </b:Author>
+    <b:Title>Wiki oficial de RIPES</b:Title>
+    <b:URL>https://github.com/mortbopet/Ripes/tree/master/docs</b:URL>
+    <b:RefOrder>4</b:RefOrder>
+  </b:Source>
+  <b:Source>
+    <b:Tag>RIS</b:Tag>
+    <b:SourceType>InternetSite</b:SourceType>
+    <b:Guid>{EFDA8848-2E1A-4251-847A-633823D95FEA}</b:Guid>
+    <b:Author>
+      <b:Author>
+        <b:NameList>
+          <b:Person>
+            <b:Last>RISC-V</b:Last>
+          </b:Person>
+        </b:NameList>
+      </b:Author>
+    </b:Author>
+    <b:Title>Ratified RISC-V Specifications</b:Title>
+    <b:URL>https://lf-riscv.atlassian.net/wiki/spaces/HOME/pages/16154769/RISC-V+Technical+Specifications</b:URL>
+    <b:RefOrder>1</b:RefOrder>
+  </b:Source>
+  <b:Source>
+    <b:Tag>mot_rep</b:Tag>
+    <b:SourceType>InternetSite</b:SourceType>
+    <b:Guid>{72335D95-6EC7-4DB5-8B43-CDEFB2FDF680}</b:Guid>
+    <b:Author>
+      <b:Author>
+        <b:NameList>
+          <b:Person>
+            <b:Last>mortbopet</b:Last>
+          </b:Person>
+        </b:NameList>
+      </b:Author>
+    </b:Author>
+    <b:Title>Repositorio Oficial de RIPES</b:Title>
+    <b:URL>https://github.com/mortbopet/Ripes</b:URL>
+    <b:RefOrder>2</b:RefOrder>
+  </b:Source>
+</b:Sources>
+</file>
+
+<file path=customXml/itemProps1.xml><?xml version="1.0" encoding="utf-8"?>
+<ds:datastoreItem xmlns:ds="http://schemas.openxmlformats.org/officeDocument/2006/customXml" ds:itemID="{BD9D695D-92FF-411E-B24A-F208F3B640CA}">
+  <ds:schemaRefs>
+    <ds:schemaRef ds:uri="http://schemas.openxmlformats.org/officeDocument/2006/bibliography"/>
+  </ds:schemaRefs>
+</ds:datastoreItem>
 </file>
--- a/Simuladores/RIPES/RIPES.docx
+++ b/Simuladores/RIPES/RIPES.docx
@@ -268,30 +268,6 @@
     </w:p>
     <w:p>
       <w:pPr>
-        <w:pStyle w:val="ndice2"/>
-        <w:tabs>
-          <w:tab w:val="right" w:leader="dot" w:pos="8494"/>
-        </w:tabs>
-        <w:rPr>
-          <w:noProof/>
-        </w:rPr>
-      </w:pPr>
-      <w:r>
-        <w:rPr>
-          <w:noProof/>
-        </w:rPr>
-        <w:t>1.7 Adicionales</w:t>
-      </w:r>
-      <w:r>
-        <w:rPr>
-          <w:noProof/>
-        </w:rPr>
-        <w:tab/>
-        <w:t>5</w:t>
-      </w:r>
-    </w:p>
-    <w:p>
-      <w:pPr>
         <w:pStyle w:val="Ttulodendice"/>
         <w:keepNext/>
         <w:tabs>
@@ -422,7 +398,7 @@
           <w:bCs/>
           <w:noProof/>
         </w:rPr>
-        <w:t>3 Complicaciones Encontradas</w:t>
+        <w:t>3 Aspectos Destacables y Limitaciones</w:t>
       </w:r>
       <w:r>
         <w:rPr>
@@ -863,10 +839,7 @@
         <w:instrText xml:space="preserve"> XE "</w:instrText>
       </w:r>
       <w:r>
-        <w:instrText>1 Simulador:</w:instrText>
-      </w:r>
-      <w:r>
-        <w:instrText>1.2 Interfaz</w:instrText>
+        <w:instrText>1 Simulador:1.2 Interfaz</w:instrText>
       </w:r>
       <w:r>
         <w:instrText xml:space="preserve">" </w:instrText>
@@ -1008,10 +981,7 @@
         <w:instrText xml:space="preserve"> </w:instrText>
       </w:r>
       <w:r>
-        <w:instrText>Memorias Caché</w:instrText>
-      </w:r>
-      <w:r>
-        <w:instrText xml:space="preserve">" </w:instrText>
+        <w:instrText xml:space="preserve">Memorias Caché" </w:instrText>
       </w:r>
       <w:r>
         <w:rPr>
@@ -1108,6 +1078,7 @@
         <w:rPr>
           <w:b/>
           <w:bCs/>
+          <w:noProof/>
           <w:sz w:val="24"/>
           <w:szCs w:val="24"/>
         </w:rPr>
@@ -1167,6 +1138,7 @@
         <w:rPr>
           <w:b/>
           <w:bCs/>
+          <w:noProof/>
           <w:sz w:val="24"/>
           <w:szCs w:val="24"/>
         </w:rPr>
@@ -1268,10 +1240,7 @@
         <w:instrText>1 Simulador:1.</w:instrText>
       </w:r>
       <w:r>
-        <w:instrText>4 Pipeline</w:instrText>
-      </w:r>
-      <w:r>
-        <w:instrText xml:space="preserve">" </w:instrText>
+        <w:instrText xml:space="preserve">4 Pipeline" </w:instrText>
       </w:r>
       <w:r>
         <w:rPr>
@@ -1328,6 +1297,7 @@
       </w:pPr>
       <w:r>
         <w:rPr>
+          <w:noProof/>
           <w:sz w:val="24"/>
           <w:szCs w:val="24"/>
         </w:rPr>
@@ -1397,6 +1367,7 @@
       </w:pPr>
       <w:r>
         <w:rPr>
+          <w:noProof/>
           <w:sz w:val="24"/>
           <w:szCs w:val="24"/>
         </w:rPr>
@@ -1510,10 +1481,7 @@
         <w:instrText>1 Simulador:1.</w:instrText>
       </w:r>
       <w:r>
-        <w:instrText>5 Entrada Salida</w:instrText>
-      </w:r>
-      <w:r>
-        <w:instrText xml:space="preserve">" </w:instrText>
+        <w:instrText xml:space="preserve">5 Entrada Salida" </w:instrText>
       </w:r>
       <w:r>
         <w:rPr>
@@ -1577,6 +1545,7 @@
       </w:pPr>
       <w:r>
         <w:rPr>
+          <w:noProof/>
           <w:sz w:val="24"/>
           <w:szCs w:val="24"/>
         </w:rPr>
@@ -1689,10 +1658,7 @@
         <w:instrText>1 Simulador:1.</w:instrText>
       </w:r>
       <w:r>
-        <w:instrText>6 Trabajo con el simulador</w:instrText>
-      </w:r>
-      <w:r>
-        <w:instrText xml:space="preserve">" </w:instrText>
+        <w:instrText xml:space="preserve">6 Trabajo con el simulador" </w:instrText>
       </w:r>
       <w:r>
         <w:rPr>
@@ -1779,6 +1745,7 @@
       </w:pPr>
       <w:r>
         <w:rPr>
+          <w:noProof/>
           <w:sz w:val="24"/>
           <w:szCs w:val="24"/>
         </w:rPr>
@@ -1844,131 +1811,6 @@
         <w:rPr>
           <w:b/>
           <w:bCs/>
-          <w:sz w:val="24"/>
-          <w:szCs w:val="24"/>
-        </w:rPr>
-      </w:pPr>
-      <w:r>
-        <w:rPr>
-          <w:b/>
-          <w:bCs/>
-          <w:sz w:val="24"/>
-          <w:szCs w:val="24"/>
-        </w:rPr>
-        <w:t xml:space="preserve">1.7 </w:t>
-      </w:r>
-      <w:r>
-        <w:rPr>
-          <w:b/>
-          <w:bCs/>
-          <w:sz w:val="24"/>
-          <w:szCs w:val="24"/>
-        </w:rPr>
-        <w:t>Adicionales:</w:t>
-      </w:r>
-      <w:r>
-        <w:rPr>
-          <w:b/>
-          <w:bCs/>
-          <w:sz w:val="24"/>
-          <w:szCs w:val="24"/>
-        </w:rPr>
-        <w:t xml:space="preserve"> </w:t>
-      </w:r>
-      <w:r>
-        <w:rPr>
-          <w:b/>
-          <w:bCs/>
-          <w:sz w:val="24"/>
-          <w:szCs w:val="24"/>
-        </w:rPr>
-        <w:fldChar w:fldCharType="begin"/>
-      </w:r>
-      <w:r>
-        <w:instrText xml:space="preserve"> XE "</w:instrText>
-      </w:r>
-      <w:r>
-        <w:instrText>1 Simulador:1.</w:instrText>
-      </w:r>
-      <w:r>
-        <w:instrText>7 Adicionales</w:instrText>
-      </w:r>
-      <w:r>
-        <w:instrText xml:space="preserve">" </w:instrText>
-      </w:r>
-      <w:r>
-        <w:rPr>
-          <w:b/>
-          <w:bCs/>
-          <w:sz w:val="24"/>
-          <w:szCs w:val="24"/>
-        </w:rPr>
-        <w:fldChar w:fldCharType="end"/>
-      </w:r>
-    </w:p>
-    <w:p>
-      <w:pPr>
-        <w:rPr>
-          <w:sz w:val="24"/>
-          <w:szCs w:val="24"/>
-        </w:rPr>
-      </w:pPr>
-      <w:r>
-        <w:rPr>
-          <w:sz w:val="24"/>
-          <w:szCs w:val="24"/>
-        </w:rPr>
-        <w:t>Adicionalmente, como aspecto positivo a resaltar de este simulador frente a otros, RIPES permite cargar programas ya generados desde fuera del simulador, es decir: si se cuenta con un programa ejecutable ya generado el simulador puede procesarlo como un programa normal, aunque no se podrá modificar el código desde el mismo. Esto le permite suplir la incapacidad de generar o trabajar con proyectos compuestos por varios ficheros de código, puesto que</w:t>
-      </w:r>
-      <w:r>
-        <w:rPr>
-          <w:sz w:val="24"/>
-          <w:szCs w:val="24"/>
-        </w:rPr>
-        <w:t>,</w:t>
-      </w:r>
-      <w:r>
-        <w:rPr>
-          <w:sz w:val="24"/>
-          <w:szCs w:val="24"/>
-        </w:rPr>
-        <w:t xml:space="preserve"> aunque no se puedan generar desde dentro, se pueden generar fuera y</w:t>
-      </w:r>
-      <w:r>
-        <w:rPr>
-          <w:sz w:val="24"/>
-          <w:szCs w:val="24"/>
-        </w:rPr>
-        <w:t xml:space="preserve"> seguir ejecutándose desde dentro</w:t>
-      </w:r>
-      <w:r>
-        <w:rPr>
-          <w:sz w:val="24"/>
-          <w:szCs w:val="24"/>
-        </w:rPr>
-        <w:t>.</w:t>
-      </w:r>
-    </w:p>
-    <w:p>
-      <w:pPr>
-        <w:rPr>
-          <w:sz w:val="24"/>
-          <w:szCs w:val="24"/>
-        </w:rPr>
-      </w:pPr>
-      <w:r>
-        <w:rPr>
-          <w:sz w:val="24"/>
-          <w:szCs w:val="24"/>
-        </w:rPr>
-        <w:t>Siguiendo con el anterior punto, si se cuenta con el compilador de C para RISC-V adecuado, se puede trabajar con programas que estén escritos en C, ya no solo en ensamblador. Y si se genera el programa desde fuera, podrían estar escritos en otros lenguajes de programación como por ejemplo C++, o inclusive mezclar varios ficheros de código escritos en distintos lenguajes de programación como C y ensamblador.</w:t>
-      </w:r>
-    </w:p>
-    <w:p>
-      <w:pPr>
-        <w:rPr>
-          <w:b/>
-          <w:bCs/>
           <w:sz w:val="32"/>
           <w:szCs w:val="32"/>
         </w:rPr>
@@ -1981,7 +1823,6 @@
           <w:sz w:val="32"/>
           <w:szCs w:val="32"/>
         </w:rPr>
-        <w:lastRenderedPageBreak/>
         <w:t xml:space="preserve">2 </w:t>
       </w:r>
       <w:r>
@@ -2203,7 +2044,6 @@
           <w:id w:val="2008171188"/>
           <w:citation/>
         </w:sdtPr>
-        <w:sdtEndPr/>
         <w:sdtContent>
           <w:r>
             <w:rPr>
@@ -2333,6 +2173,7 @@
           <w:sz w:val="24"/>
           <w:szCs w:val="24"/>
         </w:rPr>
+        <w:lastRenderedPageBreak/>
         <w:drawing>
           <wp:inline distT="0" distB="0" distL="0" distR="0" wp14:anchorId="24D81087" wp14:editId="21DBA3BB">
             <wp:extent cx="5805054" cy="2633345"/>
@@ -2522,13 +2363,7 @@
         <w:rPr>
           <w:rStyle w:val="nfasissutil"/>
         </w:rPr>
-        <w:t>2.</w:t>
-      </w:r>
-      <w:r>
-        <w:rPr>
-          <w:rStyle w:val="nfasissutil"/>
-        </w:rPr>
-        <w:t>2</w:t>
+        <w:t>2.2</w:t>
       </w:r>
     </w:p>
     <w:p>
@@ -2561,7 +2396,6 @@
           <w:id w:val="-1435519177"/>
           <w:citation/>
         </w:sdtPr>
-        <w:sdtEndPr/>
         <w:sdtContent>
           <w:r>
             <w:rPr>
@@ -2674,7 +2508,6 @@
           <w:sz w:val="24"/>
           <w:szCs w:val="24"/>
         </w:rPr>
-        <w:lastRenderedPageBreak/>
         <w:t xml:space="preserve">2.2 </w:t>
       </w:r>
       <w:r>
@@ -2779,7 +2612,6 @@
           <w:id w:val="1580095629"/>
           <w:citation/>
         </w:sdtPr>
-        <w:sdtEndPr/>
         <w:sdtContent>
           <w:r>
             <w:rPr>
@@ -2844,6 +2676,7 @@
           <w:sz w:val="24"/>
           <w:szCs w:val="24"/>
         </w:rPr>
+        <w:lastRenderedPageBreak/>
         <w:drawing>
           <wp:inline distT="0" distB="0" distL="0" distR="0" wp14:anchorId="5946B1B9" wp14:editId="0C9D3754">
             <wp:extent cx="5701145" cy="2493010"/>
@@ -2905,13 +2738,7 @@
         <w:rPr>
           <w:rStyle w:val="nfasissutil"/>
         </w:rPr>
-        <w:t>2.</w:t>
-      </w:r>
-      <w:r>
-        <w:rPr>
-          <w:rStyle w:val="nfasissutil"/>
-        </w:rPr>
-        <w:t>3</w:t>
+        <w:t>2.3</w:t>
       </w:r>
     </w:p>
     <w:p>
@@ -3010,13 +2837,7 @@
         <w:rPr>
           <w:rStyle w:val="nfasissutil"/>
         </w:rPr>
-        <w:t>2.</w:t>
-      </w:r>
-      <w:r>
-        <w:rPr>
-          <w:rStyle w:val="nfasissutil"/>
-        </w:rPr>
-        <w:t>4</w:t>
+        <w:t>2.4</w:t>
       </w:r>
     </w:p>
     <w:p>
@@ -3044,7 +2865,7 @@
           <w:sz w:val="32"/>
           <w:szCs w:val="32"/>
         </w:rPr>
-        <w:t>Complicaciones</w:t>
+        <w:t>Aspectos Destacables y Limitaciones</w:t>
       </w:r>
       <w:r>
         <w:rPr>
@@ -3053,7 +2874,10 @@
           <w:sz w:val="32"/>
           <w:szCs w:val="32"/>
         </w:rPr>
-        <w:t xml:space="preserve"> Encontradas</w:t>
+        <w:fldChar w:fldCharType="begin"/>
+      </w:r>
+      <w:r>
+        <w:instrText xml:space="preserve"> XE "</w:instrText>
       </w:r>
       <w:r>
         <w:rPr>
@@ -3062,10 +2886,7 @@
           <w:sz w:val="32"/>
           <w:szCs w:val="32"/>
         </w:rPr>
-        <w:fldChar w:fldCharType="begin"/>
-      </w:r>
-      <w:r>
-        <w:instrText xml:space="preserve"> XE "</w:instrText>
+        <w:instrText xml:space="preserve">3 </w:instrText>
       </w:r>
       <w:r>
         <w:rPr>
@@ -3074,7 +2895,10 @@
           <w:sz w:val="32"/>
           <w:szCs w:val="32"/>
         </w:rPr>
-        <w:instrText>3 C</w:instrText>
+        <w:instrText>Aspectos Destacables y Limitaciones</w:instrText>
+      </w:r>
+      <w:r>
+        <w:instrText xml:space="preserve">" </w:instrText>
       </w:r>
       <w:r>
         <w:rPr>
@@ -3083,7 +2907,7 @@
           <w:sz w:val="32"/>
           <w:szCs w:val="32"/>
         </w:rPr>
-        <w:instrText>omplicaciones</w:instrText>
+        <w:fldChar w:fldCharType="end"/>
       </w:r>
       <w:r>
         <w:rPr>
@@ -3092,27 +2916,6 @@
           <w:sz w:val="32"/>
           <w:szCs w:val="32"/>
         </w:rPr>
-        <w:instrText xml:space="preserve"> Encontradas</w:instrText>
-      </w:r>
-      <w:r>
-        <w:instrText xml:space="preserve">" </w:instrText>
-      </w:r>
-      <w:r>
-        <w:rPr>
-          <w:b/>
-          <w:bCs/>
-          <w:sz w:val="32"/>
-          <w:szCs w:val="32"/>
-        </w:rPr>
-        <w:fldChar w:fldCharType="end"/>
-      </w:r>
-      <w:r>
-        <w:rPr>
-          <w:b/>
-          <w:bCs/>
-          <w:sz w:val="32"/>
-          <w:szCs w:val="32"/>
-        </w:rPr>
         <w:t>:</w:t>
       </w:r>
     </w:p>
@@ -3128,6 +2931,37 @@
           <w:sz w:val="24"/>
           <w:szCs w:val="24"/>
         </w:rPr>
+        <w:t>Adicionalmente, como aspecto positivo a resaltar de este simulador frente a otros, RIPES permite cargar programas ya generados desde fuera del simulador, es decir: si se cuenta con un programa ejecutable ya generado el simulador puede procesarlo como un programa normal, aunque no se podrá modificar el código desde el mismo. Esto le permite suplir la incapacidad de generar o trabajar con proyectos compuestos por varios ficheros de código, puesto que, aunque no se puedan generar desde dentro, se pueden generar fuera y seguir ejecutándose desde dentro.</w:t>
+      </w:r>
+    </w:p>
+    <w:p>
+      <w:pPr>
+        <w:rPr>
+          <w:sz w:val="24"/>
+          <w:szCs w:val="24"/>
+        </w:rPr>
+      </w:pPr>
+      <w:r>
+        <w:rPr>
+          <w:sz w:val="24"/>
+          <w:szCs w:val="24"/>
+        </w:rPr>
+        <w:t>Siguiendo con el anterior punto, si se cuenta con el compilador de C para RISC-V adecuado, se puede trabajar con programas que estén escritos en C, ya no solo en ensamblador. Y si se genera el programa desde fuera, podrían estar escritos en otros lenguajes de programación como por ejemplo C++, o inclusive mezclar varios ficheros de código escritos en distintos lenguajes de programación como C y ensamblador.</w:t>
+      </w:r>
+    </w:p>
+    <w:p>
+      <w:pPr>
+        <w:rPr>
+          <w:sz w:val="24"/>
+          <w:szCs w:val="24"/>
+        </w:rPr>
+      </w:pPr>
+      <w:r>
+        <w:rPr>
+          <w:sz w:val="24"/>
+          <w:szCs w:val="24"/>
+        </w:rPr>
+        <w:lastRenderedPageBreak/>
         <w:t xml:space="preserve">A pesar de que el propio simulador es uno de los más completos dentro de su entorno, podemos encontrar algunos aspectos a mejorar. Por ejemplo: no cuenta con una implementación de interrupciones ni excepciones lo que puede dificultar la depuración de los errores; por otro lado, no cuenta con una instrucción para para la </w:t>
       </w:r>
       <w:r>
@@ -3170,15 +3004,7 @@
           <w:sz w:val="24"/>
           <w:szCs w:val="24"/>
         </w:rPr>
-        <w:t xml:space="preserve">ara finalizar, tenemos que el trabajo con varios ficheros de código, o incluso con varios proyectos al </w:t>
-      </w:r>
-      <w:r>
-        <w:rPr>
-          <w:sz w:val="24"/>
-          <w:szCs w:val="24"/>
-        </w:rPr>
-        <w:lastRenderedPageBreak/>
-        <w:t xml:space="preserve">mismo tiempo se vuelve bastante incómodo siendo que no puede </w:t>
+        <w:t xml:space="preserve">ara finalizar, tenemos que el trabajo con varios ficheros de código, o incluso con varios proyectos al mismo tiempo se vuelve bastante incómodo siendo que no puede </w:t>
       </w:r>
       <w:r>
         <w:rPr>
@@ -3240,7 +3066,6 @@
           <w:docPartUnique/>
         </w:docPartObj>
       </w:sdtPr>
-      <w:sdtEndPr/>
       <w:sdtContent>
         <w:p>
           <w:pPr>
@@ -3287,7 +3112,6 @@
             <w:id w:val="-573587230"/>
             <w:bibliography/>
           </w:sdtPr>
-          <w:sdtEndPr/>
           <w:sdtContent>
             <w:p>
               <w:pPr>
@@ -5037,6 +4861,7 @@
   <w:style w:type="character" w:default="1" w:styleId="Fuentedeprrafopredeter">
     <w:name w:val="Default Paragraph Font"/>
     <w:uiPriority w:val="1"/>
+    <w:semiHidden/>
     <w:unhideWhenUsed/>
   </w:style>
   <w:style w:type="table" w:default="1" w:styleId="Tablanormal">
